--- a/documentation-BABIOUI-FatimaEzzahrae.docx
+++ b/documentation-BABIOUI-FatimaEzzahrae.docx
@@ -1003,8 +1003,6 @@
         </w:rPr>
         <w:t>Logique :</w:t>
       </w:r>
-      <w:bookmarkStart w:id="0" w:name="_GoBack"/>
-      <w:bookmarkEnd w:id="0"/>
     </w:p>
     <w:p>
       <w:pPr>
@@ -1145,21 +1143,7 @@
           <w:sz w:val="32"/>
           <w:szCs w:val="32"/>
         </w:rPr>
-        <w:t> : strictement égal, vé</w:t>
-      </w:r>
-      <w:r>
-        <w:rPr>
-          <w:sz w:val="32"/>
-          <w:szCs w:val="32"/>
-        </w:rPr>
-        <w:t>rifier l’égalité</w:t>
-      </w:r>
-      <w:r>
-        <w:rPr>
-          <w:sz w:val="32"/>
-          <w:szCs w:val="32"/>
-        </w:rPr>
-        <w:t xml:space="preserve"> par rapport leur type </w:t>
+        <w:t xml:space="preserve"> : strictement égal, vérifier l’égalité par rapport leur type </w:t>
       </w:r>
     </w:p>
     <w:p>
@@ -1187,14 +1171,7 @@
           <w:sz w:val="32"/>
           <w:szCs w:val="32"/>
         </w:rPr>
-        <w:t xml:space="preserve"> : </w:t>
-      </w:r>
-      <w:r>
-        <w:rPr>
-          <w:sz w:val="32"/>
-          <w:szCs w:val="32"/>
-        </w:rPr>
-        <w:t>inférieur strictement</w:t>
+        <w:t> : inférieur strictement</w:t>
       </w:r>
     </w:p>
     <w:p>
@@ -1236,14 +1213,7 @@
           <w:sz w:val="32"/>
           <w:szCs w:val="32"/>
         </w:rPr>
-        <w:t xml:space="preserve">supérieur </w:t>
-      </w:r>
-      <w:r>
-        <w:rPr>
-          <w:sz w:val="32"/>
-          <w:szCs w:val="32"/>
-        </w:rPr>
-        <w:t>strictement</w:t>
+        <w:t>supérieur strictement</w:t>
       </w:r>
     </w:p>
     <w:p>
@@ -1285,21 +1255,7 @@
           <w:sz w:val="32"/>
           <w:szCs w:val="32"/>
         </w:rPr>
-        <w:t>inférieur</w:t>
-      </w:r>
-      <w:r>
-        <w:rPr>
-          <w:sz w:val="32"/>
-          <w:szCs w:val="32"/>
-        </w:rPr>
-        <w:t xml:space="preserve"> </w:t>
-      </w:r>
-      <w:r>
-        <w:rPr>
-          <w:sz w:val="32"/>
-          <w:szCs w:val="32"/>
-        </w:rPr>
-        <w:t>ou égal</w:t>
+        <w:t>inférieur ou égal</w:t>
       </w:r>
     </w:p>
     <w:p>
@@ -1421,14 +1377,7 @@
           <w:sz w:val="32"/>
           <w:szCs w:val="32"/>
         </w:rPr>
-        <w:t>strictement</w:t>
-      </w:r>
-      <w:r>
-        <w:rPr>
-          <w:sz w:val="32"/>
-          <w:szCs w:val="32"/>
-        </w:rPr>
-        <w:t xml:space="preserve"> </w:t>
+        <w:t xml:space="preserve">strictement </w:t>
       </w:r>
       <w:r>
         <w:rPr>
@@ -4088,9 +4037,6 @@
         <w:t>.</w:t>
       </w:r>
       <w:r>
-        <w:rPr>
-          <w:rStyle w:val="En-tte"/>
-        </w:rPr>
         <w:t xml:space="preserve"> </w:t>
       </w:r>
       <w:r>
@@ -4341,9 +4287,6 @@
         <w:t>Var.</w:t>
       </w:r>
       <w:r>
-        <w:rPr>
-          <w:rStyle w:val="En-tte"/>
-        </w:rPr>
         <w:t xml:space="preserve"> </w:t>
       </w:r>
       <w:proofErr w:type="gramStart"/>
@@ -6898,9 +6841,8 @@
       <w:r>
         <w:t xml:space="preserve"> </w:t>
       </w:r>
-      <w:r>
-        <w:t>retire le premier élément d'un tableau et le renvoie</w:t>
-      </w:r>
+      <w:bookmarkStart w:id="0" w:name="_GoBack"/>
+      <w:bookmarkEnd w:id="0"/>
     </w:p>
     <w:p>
       <w:pPr>

--- a/documentation-BABIOUI-FatimaEzzahrae.docx
+++ b/documentation-BABIOUI-FatimaEzzahrae.docx
@@ -1022,7 +1022,6 @@
           <w:sz w:val="32"/>
           <w:szCs w:val="32"/>
         </w:rPr>
-        <w:lastRenderedPageBreak/>
         <w:t>&amp;&amp; : et</w:t>
       </w:r>
     </w:p>
@@ -1044,6 +1043,7 @@
           <w:sz w:val="32"/>
           <w:szCs w:val="32"/>
         </w:rPr>
+        <w:lastRenderedPageBreak/>
         <w:t xml:space="preserve">|| : ou </w:t>
       </w:r>
     </w:p>
@@ -3775,6 +3775,493 @@
     <w:p>
       <w:pPr>
         <w:pStyle w:val="Paragraphedeliste"/>
+        <w:ind w:left="1080" w:right="-567"/>
+        <w:rPr>
+          <w:color w:val="7030A0"/>
+          <w:sz w:val="44"/>
+          <w:szCs w:val="44"/>
+        </w:rPr>
+      </w:pPr>
+      <w:proofErr w:type="spellStart"/>
+      <w:r>
+        <w:rPr>
+          <w:rStyle w:val="hljs-keyword"/>
+          <w:color w:val="244061" w:themeColor="accent1" w:themeShade="80"/>
+          <w:sz w:val="32"/>
+          <w:szCs w:val="32"/>
+        </w:rPr>
+        <w:t>function</w:t>
+      </w:r>
+      <w:proofErr w:type="spellEnd"/>
+      <w:r>
+        <w:rPr>
+          <w:sz w:val="32"/>
+          <w:szCs w:val="32"/>
+        </w:rPr>
+        <w:t xml:space="preserve"> </w:t>
+      </w:r>
+      <w:proofErr w:type="spellStart"/>
+      <w:proofErr w:type="gramStart"/>
+      <w:r>
+        <w:rPr>
+          <w:rStyle w:val="hljs-title"/>
+          <w:color w:val="244061" w:themeColor="accent1" w:themeShade="80"/>
+          <w:sz w:val="32"/>
+          <w:szCs w:val="32"/>
+        </w:rPr>
+        <w:t>nomDeLaFonction</w:t>
+      </w:r>
+      <w:proofErr w:type="spellEnd"/>
+      <w:r>
+        <w:rPr>
+          <w:sz w:val="32"/>
+          <w:szCs w:val="32"/>
+        </w:rPr>
+        <w:t>(</w:t>
+      </w:r>
+      <w:proofErr w:type="gramEnd"/>
+      <w:r>
+        <w:rPr>
+          <w:rStyle w:val="hljs-params"/>
+          <w:sz w:val="32"/>
+          <w:szCs w:val="32"/>
+        </w:rPr>
+        <w:t>param1, param2</w:t>
+      </w:r>
+      <w:r>
+        <w:rPr>
+          <w:sz w:val="32"/>
+          <w:szCs w:val="32"/>
+        </w:rPr>
+        <w:t xml:space="preserve">) { </w:t>
+      </w:r>
+    </w:p>
+    <w:p>
+      <w:pPr>
+        <w:pStyle w:val="Paragraphedeliste"/>
+        <w:ind w:left="1080" w:right="-567"/>
+      </w:pPr>
+      <w:r>
+        <w:rPr>
+          <w:rStyle w:val="hljs-comment"/>
+        </w:rPr>
+        <w:t>// Bloc de code</w:t>
+      </w:r>
+      <w:r>
+        <w:t xml:space="preserve"> </w:t>
+      </w:r>
+      <w:r>
+        <w:rPr>
+          <w:rStyle w:val="hljs-keyword"/>
+        </w:rPr>
+        <w:t>return</w:t>
+      </w:r>
+      <w:r>
+        <w:t xml:space="preserve"> param1 + param2; </w:t>
+      </w:r>
+    </w:p>
+    <w:p>
+      <w:pPr>
+        <w:pStyle w:val="Paragraphedeliste"/>
+        <w:ind w:left="1080" w:right="-567"/>
+        <w:rPr>
+          <w:rStyle w:val="hljs-comment"/>
+        </w:rPr>
+      </w:pPr>
+      <w:r>
+        <w:rPr>
+          <w:rStyle w:val="hljs-comment"/>
+        </w:rPr>
+        <w:t>// Retourne une valeur</w:t>
+      </w:r>
+    </w:p>
+    <w:p>
+      <w:pPr>
+        <w:pStyle w:val="Paragraphedeliste"/>
+        <w:ind w:left="1080" w:right="-567"/>
+      </w:pPr>
+      <w:r>
+        <w:t xml:space="preserve"> </w:t>
+      </w:r>
+      <w:r>
+        <w:rPr>
+          <w:sz w:val="32"/>
+          <w:szCs w:val="32"/>
+        </w:rPr>
+        <w:t>}</w:t>
+      </w:r>
+    </w:p>
+    <w:p>
+      <w:pPr>
+        <w:pStyle w:val="Paragraphedeliste"/>
+        <w:ind w:left="1080" w:right="-567"/>
+        <w:rPr>
+          <w:sz w:val="32"/>
+          <w:szCs w:val="32"/>
+        </w:rPr>
+      </w:pPr>
+      <w:r>
+        <w:rPr>
+          <w:rStyle w:val="hljs-keyword"/>
+          <w:color w:val="244061" w:themeColor="accent1" w:themeShade="80"/>
+          <w:sz w:val="32"/>
+          <w:szCs w:val="32"/>
+        </w:rPr>
+        <w:t>let</w:t>
+      </w:r>
+      <w:r>
+        <w:rPr>
+          <w:color w:val="244061" w:themeColor="accent1" w:themeShade="80"/>
+          <w:sz w:val="32"/>
+          <w:szCs w:val="32"/>
+        </w:rPr>
+        <w:t xml:space="preserve"> </w:t>
+      </w:r>
+      <w:proofErr w:type="spellStart"/>
+      <w:r>
+        <w:rPr>
+          <w:color w:val="244061" w:themeColor="accent1" w:themeShade="80"/>
+          <w:sz w:val="32"/>
+          <w:szCs w:val="32"/>
+        </w:rPr>
+        <w:t>resultat</w:t>
+      </w:r>
+      <w:proofErr w:type="spellEnd"/>
+      <w:r>
+        <w:rPr>
+          <w:color w:val="244061" w:themeColor="accent1" w:themeShade="80"/>
+          <w:sz w:val="32"/>
+          <w:szCs w:val="32"/>
+        </w:rPr>
+        <w:t xml:space="preserve"> </w:t>
+      </w:r>
+      <w:r>
+        <w:rPr>
+          <w:sz w:val="32"/>
+          <w:szCs w:val="32"/>
+        </w:rPr>
+        <w:t xml:space="preserve">= </w:t>
+      </w:r>
+      <w:proofErr w:type="spellStart"/>
+      <w:proofErr w:type="gramStart"/>
+      <w:r>
+        <w:rPr>
+          <w:rStyle w:val="hljs-title"/>
+          <w:color w:val="244061" w:themeColor="accent1" w:themeShade="80"/>
+          <w:sz w:val="32"/>
+          <w:szCs w:val="32"/>
+        </w:rPr>
+        <w:t>nomDeLaFonction</w:t>
+      </w:r>
+      <w:proofErr w:type="spellEnd"/>
+      <w:r>
+        <w:rPr>
+          <w:sz w:val="32"/>
+          <w:szCs w:val="32"/>
+        </w:rPr>
+        <w:t>(</w:t>
+      </w:r>
+      <w:proofErr w:type="gramEnd"/>
+      <w:r>
+        <w:rPr>
+          <w:rStyle w:val="hljs-number"/>
+          <w:sz w:val="24"/>
+          <w:szCs w:val="24"/>
+        </w:rPr>
+        <w:t>5</w:t>
+      </w:r>
+      <w:r>
+        <w:rPr>
+          <w:sz w:val="24"/>
+          <w:szCs w:val="24"/>
+        </w:rPr>
+        <w:t xml:space="preserve">, </w:t>
+      </w:r>
+      <w:r>
+        <w:rPr>
+          <w:rStyle w:val="hljs-number"/>
+          <w:sz w:val="24"/>
+          <w:szCs w:val="24"/>
+        </w:rPr>
+        <w:t>10</w:t>
+      </w:r>
+      <w:r>
+        <w:rPr>
+          <w:sz w:val="32"/>
+          <w:szCs w:val="32"/>
+        </w:rPr>
+        <w:t>);</w:t>
+      </w:r>
+    </w:p>
+    <w:p>
+      <w:pPr>
+        <w:pStyle w:val="Paragraphedeliste"/>
+        <w:ind w:left="1080" w:right="-567"/>
+        <w:rPr>
+          <w:sz w:val="32"/>
+          <w:szCs w:val="32"/>
+        </w:rPr>
+      </w:pPr>
+      <w:r>
+        <w:rPr>
+          <w:sz w:val="32"/>
+          <w:szCs w:val="32"/>
+        </w:rPr>
+        <w:t xml:space="preserve"> </w:t>
+      </w:r>
+      <w:proofErr w:type="gramStart"/>
+      <w:r>
+        <w:rPr>
+          <w:rStyle w:val="hljs-variable"/>
+          <w:sz w:val="32"/>
+          <w:szCs w:val="32"/>
+        </w:rPr>
+        <w:t>console</w:t>
+      </w:r>
+      <w:r>
+        <w:rPr>
+          <w:sz w:val="32"/>
+          <w:szCs w:val="32"/>
+        </w:rPr>
+        <w:t>.</w:t>
+      </w:r>
+      <w:r>
+        <w:rPr>
+          <w:rStyle w:val="hljs-title"/>
+          <w:sz w:val="32"/>
+          <w:szCs w:val="32"/>
+        </w:rPr>
+        <w:t>log</w:t>
+      </w:r>
+      <w:r>
+        <w:rPr>
+          <w:sz w:val="32"/>
+          <w:szCs w:val="32"/>
+        </w:rPr>
+        <w:t>(</w:t>
+      </w:r>
+      <w:proofErr w:type="spellStart"/>
+      <w:proofErr w:type="gramEnd"/>
+      <w:r>
+        <w:rPr>
+          <w:sz w:val="24"/>
+          <w:szCs w:val="24"/>
+        </w:rPr>
+        <w:t>resultat</w:t>
+      </w:r>
+      <w:proofErr w:type="spellEnd"/>
+      <w:r>
+        <w:rPr>
+          <w:sz w:val="32"/>
+          <w:szCs w:val="32"/>
+        </w:rPr>
+        <w:t>);</w:t>
+      </w:r>
+    </w:p>
+    <w:p>
+      <w:pPr>
+        <w:ind w:right="-567"/>
+        <w:rPr>
+          <w:color w:val="7030A0"/>
+          <w:sz w:val="44"/>
+          <w:szCs w:val="44"/>
+        </w:rPr>
+      </w:pPr>
+      <w:r>
+        <w:rPr>
+          <w:rStyle w:val="hljs-keyword"/>
+          <w:sz w:val="32"/>
+          <w:szCs w:val="32"/>
+          <w:highlight w:val="yellow"/>
+        </w:rPr>
+        <w:t>exemple :</w:t>
+      </w:r>
+      <w:r>
+        <w:rPr>
+          <w:rStyle w:val="hljs-keyword"/>
+          <w:sz w:val="32"/>
+          <w:szCs w:val="32"/>
+        </w:rPr>
+        <w:t xml:space="preserve"> </w:t>
+      </w:r>
+      <w:r>
+        <w:rPr>
+          <w:rStyle w:val="hljs-keyword"/>
+          <w:sz w:val="32"/>
+          <w:szCs w:val="32"/>
+        </w:rPr>
+        <w:br/>
+      </w:r>
+      <w:r>
+        <w:rPr>
+          <w:rStyle w:val="hljs-keyword"/>
+          <w:sz w:val="32"/>
+          <w:szCs w:val="32"/>
+        </w:rPr>
+        <w:t>let</w:t>
+      </w:r>
+      <w:r>
+        <w:rPr>
+          <w:sz w:val="32"/>
+          <w:szCs w:val="32"/>
+        </w:rPr>
+        <w:t xml:space="preserve"> addition = </w:t>
+      </w:r>
+      <w:proofErr w:type="spellStart"/>
+      <w:proofErr w:type="gramStart"/>
+      <w:r>
+        <w:rPr>
+          <w:rStyle w:val="hljs-keyword"/>
+          <w:color w:val="244061" w:themeColor="accent1" w:themeShade="80"/>
+          <w:sz w:val="32"/>
+          <w:szCs w:val="32"/>
+        </w:rPr>
+        <w:t>function</w:t>
+      </w:r>
+      <w:proofErr w:type="spellEnd"/>
+      <w:r>
+        <w:rPr>
+          <w:sz w:val="32"/>
+          <w:szCs w:val="32"/>
+        </w:rPr>
+        <w:t>(</w:t>
+      </w:r>
+      <w:proofErr w:type="gramEnd"/>
+      <w:r>
+        <w:rPr>
+          <w:rStyle w:val="hljs-params"/>
+          <w:sz w:val="32"/>
+          <w:szCs w:val="32"/>
+        </w:rPr>
+        <w:t>a, b</w:t>
+      </w:r>
+      <w:r>
+        <w:rPr>
+          <w:sz w:val="32"/>
+          <w:szCs w:val="32"/>
+        </w:rPr>
+        <w:t xml:space="preserve">) { </w:t>
+      </w:r>
+      <w:r>
+        <w:rPr>
+          <w:rStyle w:val="hljs-keyword"/>
+          <w:sz w:val="28"/>
+          <w:szCs w:val="28"/>
+        </w:rPr>
+        <w:t>return</w:t>
+      </w:r>
+      <w:r>
+        <w:rPr>
+          <w:sz w:val="28"/>
+          <w:szCs w:val="28"/>
+        </w:rPr>
+        <w:t xml:space="preserve"> a + b; </w:t>
+      </w:r>
+      <w:r>
+        <w:rPr>
+          <w:sz w:val="32"/>
+          <w:szCs w:val="32"/>
+        </w:rPr>
+        <w:t>};</w:t>
+      </w:r>
+    </w:p>
+    <w:p>
+      <w:pPr>
+        <w:ind w:right="-567"/>
+        <w:rPr>
+          <w:color w:val="7030A0"/>
+          <w:sz w:val="44"/>
+          <w:szCs w:val="44"/>
+        </w:rPr>
+      </w:pPr>
+      <w:r>
+        <w:rPr>
+          <w:sz w:val="32"/>
+          <w:szCs w:val="32"/>
+        </w:rPr>
+        <w:t xml:space="preserve"> </w:t>
+      </w:r>
+      <w:proofErr w:type="gramStart"/>
+      <w:r>
+        <w:rPr>
+          <w:rStyle w:val="hljs-variable"/>
+          <w:sz w:val="32"/>
+          <w:szCs w:val="32"/>
+        </w:rPr>
+        <w:t>console</w:t>
+      </w:r>
+      <w:r>
+        <w:rPr>
+          <w:sz w:val="32"/>
+          <w:szCs w:val="32"/>
+        </w:rPr>
+        <w:t>.</w:t>
+      </w:r>
+      <w:r>
+        <w:rPr>
+          <w:rStyle w:val="hljs-title"/>
+          <w:sz w:val="32"/>
+          <w:szCs w:val="32"/>
+        </w:rPr>
+        <w:t>log</w:t>
+      </w:r>
+      <w:r>
+        <w:rPr>
+          <w:sz w:val="32"/>
+          <w:szCs w:val="32"/>
+        </w:rPr>
+        <w:t>(</w:t>
+      </w:r>
+      <w:proofErr w:type="gramEnd"/>
+      <w:r>
+        <w:rPr>
+          <w:rStyle w:val="hljs-title"/>
+          <w:sz w:val="32"/>
+          <w:szCs w:val="32"/>
+        </w:rPr>
+        <w:t>addition</w:t>
+      </w:r>
+      <w:r>
+        <w:rPr>
+          <w:sz w:val="32"/>
+          <w:szCs w:val="32"/>
+        </w:rPr>
+        <w:t>(</w:t>
+      </w:r>
+      <w:r>
+        <w:rPr>
+          <w:rStyle w:val="hljs-number"/>
+          <w:sz w:val="24"/>
+          <w:szCs w:val="24"/>
+        </w:rPr>
+        <w:t>5</w:t>
+      </w:r>
+      <w:r>
+        <w:rPr>
+          <w:sz w:val="24"/>
+          <w:szCs w:val="24"/>
+        </w:rPr>
+        <w:t xml:space="preserve">, </w:t>
+      </w:r>
+      <w:r>
+        <w:rPr>
+          <w:rStyle w:val="hljs-number"/>
+          <w:sz w:val="24"/>
+          <w:szCs w:val="24"/>
+        </w:rPr>
+        <w:t>3</w:t>
+      </w:r>
+      <w:r>
+        <w:rPr>
+          <w:sz w:val="32"/>
+          <w:szCs w:val="32"/>
+        </w:rPr>
+        <w:t>));</w:t>
+      </w:r>
+    </w:p>
+    <w:p>
+      <w:pPr>
+        <w:pStyle w:val="Paragraphedeliste"/>
         <w:numPr>
           <w:ilvl w:val="0"/>
           <w:numId w:val="1"/>
@@ -6841,8 +7328,6 @@
       <w:r>
         <w:t xml:space="preserve"> </w:t>
       </w:r>
-      <w:bookmarkStart w:id="0" w:name="_GoBack"/>
-      <w:bookmarkEnd w:id="0"/>
     </w:p>
     <w:p>
       <w:pPr>
@@ -7199,10 +7684,4253 @@
         <w:t>) ;</w:t>
       </w:r>
     </w:p>
+    <w:p>
+      <w:pPr>
+        <w:pStyle w:val="Paragraphedeliste"/>
+        <w:tabs>
+          <w:tab w:val="left" w:pos="840"/>
+        </w:tabs>
+        <w:ind w:left="360" w:right="-567"/>
+        <w:rPr>
+          <w:sz w:val="32"/>
+          <w:szCs w:val="32"/>
+        </w:rPr>
+      </w:pPr>
+    </w:p>
+    <w:p>
+      <w:pPr>
+        <w:pStyle w:val="Paragraphedeliste"/>
+        <w:tabs>
+          <w:tab w:val="left" w:pos="840"/>
+        </w:tabs>
+        <w:ind w:left="360" w:right="-567"/>
+        <w:rPr>
+          <w:sz w:val="32"/>
+          <w:szCs w:val="32"/>
+        </w:rPr>
+      </w:pPr>
+    </w:p>
+    <w:p>
+      <w:pPr>
+        <w:pStyle w:val="Paragraphedeliste"/>
+        <w:numPr>
+          <w:ilvl w:val="0"/>
+          <w:numId w:val="12"/>
+        </w:numPr>
+        <w:tabs>
+          <w:tab w:val="left" w:pos="840"/>
+        </w:tabs>
+        <w:ind w:right="-567"/>
+        <w:rPr>
+          <w:color w:val="984806" w:themeColor="accent6" w:themeShade="80"/>
+          <w:sz w:val="32"/>
+          <w:szCs w:val="32"/>
+        </w:rPr>
+      </w:pPr>
+      <w:r>
+        <w:rPr>
+          <w:color w:val="984806" w:themeColor="accent6" w:themeShade="80"/>
+          <w:sz w:val="44"/>
+          <w:szCs w:val="44"/>
+        </w:rPr>
+        <w:t>Html</w:t>
+      </w:r>
+      <w:r>
+        <w:rPr>
+          <w:color w:val="984806" w:themeColor="accent6" w:themeShade="80"/>
+          <w:sz w:val="44"/>
+          <w:szCs w:val="44"/>
+        </w:rPr>
+        <w:t> </w:t>
+      </w:r>
+      <w:r>
+        <w:rPr>
+          <w:color w:val="984806" w:themeColor="accent6" w:themeShade="80"/>
+          <w:sz w:val="32"/>
+          <w:szCs w:val="32"/>
+        </w:rPr>
+        <w:t>:</w:t>
+      </w:r>
+    </w:p>
+    <w:p>
+      <w:pPr>
+        <w:pStyle w:val="Paragraphedeliste"/>
+        <w:tabs>
+          <w:tab w:val="left" w:pos="840"/>
+        </w:tabs>
+        <w:ind w:left="284" w:right="-567"/>
+        <w:rPr>
+          <w:sz w:val="32"/>
+          <w:szCs w:val="32"/>
+        </w:rPr>
+      </w:pPr>
+      <w:r>
+        <w:rPr>
+          <w:sz w:val="32"/>
+          <w:szCs w:val="32"/>
+        </w:rPr>
+        <w:t>HTML est le langage standard utilisé pour créer et structurer le contenu d'une page web. Il est basé sur des balises qui définissent différents éléments (titres, paragraphes, liens, images, etc.).</w:t>
+      </w:r>
+    </w:p>
+    <w:p>
+      <w:pPr>
+        <w:pStyle w:val="Paragraphedeliste"/>
+        <w:tabs>
+          <w:tab w:val="left" w:pos="840"/>
+        </w:tabs>
+        <w:ind w:left="284" w:right="-567"/>
+        <w:rPr>
+          <w:sz w:val="32"/>
+          <w:szCs w:val="32"/>
+        </w:rPr>
+      </w:pPr>
+      <w:r>
+        <w:rPr>
+          <w:sz w:val="32"/>
+          <w:szCs w:val="32"/>
+          <w:highlight w:val="yellow"/>
+        </w:rPr>
+        <w:t>Syntaxe :</w:t>
+      </w:r>
+    </w:p>
+    <w:p>
+      <w:pPr>
+        <w:shd w:val="clear" w:color="auto" w:fill="1F1F1F"/>
+        <w:spacing w:after="0" w:line="285" w:lineRule="atLeast"/>
+        <w:ind w:left="567" w:firstLine="567"/>
+        <w:rPr>
+          <w:rFonts w:ascii="Consolas" w:eastAsia="Times New Roman" w:hAnsi="Consolas" w:cs="Times New Roman"/>
+          <w:color w:val="CCCCCC"/>
+          <w:sz w:val="21"/>
+          <w:szCs w:val="21"/>
+          <w:lang w:eastAsia="fr-FR"/>
+        </w:rPr>
+      </w:pPr>
+      <w:r>
+        <w:rPr>
+          <w:rFonts w:ascii="Consolas" w:eastAsia="Times New Roman" w:hAnsi="Consolas" w:cs="Times New Roman"/>
+          <w:color w:val="808080"/>
+          <w:sz w:val="21"/>
+          <w:szCs w:val="21"/>
+          <w:lang w:eastAsia="fr-FR"/>
+        </w:rPr>
+        <w:t>&lt;!</w:t>
+      </w:r>
+      <w:r>
+        <w:rPr>
+          <w:rFonts w:ascii="Consolas" w:eastAsia="Times New Roman" w:hAnsi="Consolas" w:cs="Times New Roman"/>
+          <w:color w:val="569CD6"/>
+          <w:sz w:val="21"/>
+          <w:szCs w:val="21"/>
+          <w:lang w:eastAsia="fr-FR"/>
+        </w:rPr>
+        <w:t>DOCTYPE</w:t>
+      </w:r>
+      <w:r>
+        <w:rPr>
+          <w:rFonts w:ascii="Consolas" w:eastAsia="Times New Roman" w:hAnsi="Consolas" w:cs="Times New Roman"/>
+          <w:color w:val="CCCCCC"/>
+          <w:sz w:val="21"/>
+          <w:szCs w:val="21"/>
+          <w:lang w:eastAsia="fr-FR"/>
+        </w:rPr>
+        <w:t xml:space="preserve"> </w:t>
+      </w:r>
+      <w:r>
+        <w:rPr>
+          <w:rFonts w:ascii="Consolas" w:eastAsia="Times New Roman" w:hAnsi="Consolas" w:cs="Times New Roman"/>
+          <w:color w:val="9CDCFE"/>
+          <w:sz w:val="21"/>
+          <w:szCs w:val="21"/>
+          <w:lang w:eastAsia="fr-FR"/>
+        </w:rPr>
+        <w:t>html</w:t>
+      </w:r>
+      <w:r>
+        <w:rPr>
+          <w:rFonts w:ascii="Consolas" w:eastAsia="Times New Roman" w:hAnsi="Consolas" w:cs="Times New Roman"/>
+          <w:color w:val="808080"/>
+          <w:sz w:val="21"/>
+          <w:szCs w:val="21"/>
+          <w:lang w:eastAsia="fr-FR"/>
+        </w:rPr>
+        <w:t>&gt;</w:t>
+      </w:r>
+    </w:p>
+    <w:p>
+      <w:pPr>
+        <w:shd w:val="clear" w:color="auto" w:fill="1F1F1F"/>
+        <w:spacing w:after="0" w:line="285" w:lineRule="atLeast"/>
+        <w:ind w:left="567" w:firstLine="567"/>
+        <w:rPr>
+          <w:rFonts w:ascii="Consolas" w:eastAsia="Times New Roman" w:hAnsi="Consolas" w:cs="Times New Roman"/>
+          <w:color w:val="CCCCCC"/>
+          <w:sz w:val="21"/>
+          <w:szCs w:val="21"/>
+          <w:lang w:eastAsia="fr-FR"/>
+        </w:rPr>
+      </w:pPr>
+      <w:r>
+        <w:rPr>
+          <w:rFonts w:ascii="Consolas" w:eastAsia="Times New Roman" w:hAnsi="Consolas" w:cs="Times New Roman"/>
+          <w:color w:val="808080"/>
+          <w:sz w:val="21"/>
+          <w:szCs w:val="21"/>
+          <w:lang w:eastAsia="fr-FR"/>
+        </w:rPr>
+        <w:t>&lt;</w:t>
+      </w:r>
+      <w:r>
+        <w:rPr>
+          <w:rFonts w:ascii="Consolas" w:eastAsia="Times New Roman" w:hAnsi="Consolas" w:cs="Times New Roman"/>
+          <w:color w:val="569CD6"/>
+          <w:sz w:val="21"/>
+          <w:szCs w:val="21"/>
+          <w:lang w:eastAsia="fr-FR"/>
+        </w:rPr>
+        <w:t>html</w:t>
+      </w:r>
+      <w:r>
+        <w:rPr>
+          <w:rFonts w:ascii="Consolas" w:eastAsia="Times New Roman" w:hAnsi="Consolas" w:cs="Times New Roman"/>
+          <w:color w:val="CCCCCC"/>
+          <w:sz w:val="21"/>
+          <w:szCs w:val="21"/>
+          <w:lang w:eastAsia="fr-FR"/>
+        </w:rPr>
+        <w:t xml:space="preserve"> </w:t>
+      </w:r>
+      <w:proofErr w:type="spellStart"/>
+      <w:r>
+        <w:rPr>
+          <w:rFonts w:ascii="Consolas" w:eastAsia="Times New Roman" w:hAnsi="Consolas" w:cs="Times New Roman"/>
+          <w:color w:val="9CDCFE"/>
+          <w:sz w:val="21"/>
+          <w:szCs w:val="21"/>
+          <w:lang w:eastAsia="fr-FR"/>
+        </w:rPr>
+        <w:t>lang</w:t>
+      </w:r>
+      <w:proofErr w:type="spellEnd"/>
+      <w:r>
+        <w:rPr>
+          <w:rFonts w:ascii="Consolas" w:eastAsia="Times New Roman" w:hAnsi="Consolas" w:cs="Times New Roman"/>
+          <w:color w:val="CCCCCC"/>
+          <w:sz w:val="21"/>
+          <w:szCs w:val="21"/>
+          <w:lang w:eastAsia="fr-FR"/>
+        </w:rPr>
+        <w:t>=</w:t>
+      </w:r>
+      <w:r>
+        <w:rPr>
+          <w:rFonts w:ascii="Consolas" w:eastAsia="Times New Roman" w:hAnsi="Consolas" w:cs="Times New Roman"/>
+          <w:color w:val="CE9178"/>
+          <w:sz w:val="21"/>
+          <w:szCs w:val="21"/>
+          <w:lang w:eastAsia="fr-FR"/>
+        </w:rPr>
+        <w:t>"en"</w:t>
+      </w:r>
+      <w:r>
+        <w:rPr>
+          <w:rFonts w:ascii="Consolas" w:eastAsia="Times New Roman" w:hAnsi="Consolas" w:cs="Times New Roman"/>
+          <w:color w:val="808080"/>
+          <w:sz w:val="21"/>
+          <w:szCs w:val="21"/>
+          <w:lang w:eastAsia="fr-FR"/>
+        </w:rPr>
+        <w:t>&gt;</w:t>
+      </w:r>
+    </w:p>
+    <w:p>
+      <w:pPr>
+        <w:shd w:val="clear" w:color="auto" w:fill="1F1F1F"/>
+        <w:spacing w:after="0" w:line="285" w:lineRule="atLeast"/>
+        <w:ind w:left="567" w:firstLine="567"/>
+        <w:rPr>
+          <w:rFonts w:ascii="Consolas" w:eastAsia="Times New Roman" w:hAnsi="Consolas" w:cs="Times New Roman"/>
+          <w:color w:val="CCCCCC"/>
+          <w:sz w:val="21"/>
+          <w:szCs w:val="21"/>
+          <w:lang w:eastAsia="fr-FR"/>
+        </w:rPr>
+      </w:pPr>
+      <w:r>
+        <w:rPr>
+          <w:rFonts w:ascii="Consolas" w:eastAsia="Times New Roman" w:hAnsi="Consolas" w:cs="Times New Roman"/>
+          <w:color w:val="808080"/>
+          <w:sz w:val="21"/>
+          <w:szCs w:val="21"/>
+          <w:lang w:eastAsia="fr-FR"/>
+        </w:rPr>
+        <w:t>&lt;</w:t>
+      </w:r>
+      <w:proofErr w:type="spellStart"/>
+      <w:proofErr w:type="gramStart"/>
+      <w:r>
+        <w:rPr>
+          <w:rFonts w:ascii="Consolas" w:eastAsia="Times New Roman" w:hAnsi="Consolas" w:cs="Times New Roman"/>
+          <w:color w:val="569CD6"/>
+          <w:sz w:val="21"/>
+          <w:szCs w:val="21"/>
+          <w:lang w:eastAsia="fr-FR"/>
+        </w:rPr>
+        <w:t>head</w:t>
+      </w:r>
+      <w:proofErr w:type="spellEnd"/>
+      <w:proofErr w:type="gramEnd"/>
+      <w:r>
+        <w:rPr>
+          <w:rFonts w:ascii="Consolas" w:eastAsia="Times New Roman" w:hAnsi="Consolas" w:cs="Times New Roman"/>
+          <w:color w:val="808080"/>
+          <w:sz w:val="21"/>
+          <w:szCs w:val="21"/>
+          <w:lang w:eastAsia="fr-FR"/>
+        </w:rPr>
+        <w:t>&gt;</w:t>
+      </w:r>
+    </w:p>
+    <w:p>
+      <w:pPr>
+        <w:shd w:val="clear" w:color="auto" w:fill="1F1F1F"/>
+        <w:spacing w:after="0" w:line="285" w:lineRule="atLeast"/>
+        <w:ind w:left="567" w:firstLine="567"/>
+        <w:rPr>
+          <w:rFonts w:ascii="Consolas" w:eastAsia="Times New Roman" w:hAnsi="Consolas" w:cs="Times New Roman"/>
+          <w:color w:val="CCCCCC"/>
+          <w:sz w:val="21"/>
+          <w:szCs w:val="21"/>
+          <w:lang w:eastAsia="fr-FR"/>
+        </w:rPr>
+      </w:pPr>
+      <w:r>
+        <w:rPr>
+          <w:rFonts w:ascii="Consolas" w:eastAsia="Times New Roman" w:hAnsi="Consolas" w:cs="Times New Roman"/>
+          <w:color w:val="CCCCCC"/>
+          <w:sz w:val="21"/>
+          <w:szCs w:val="21"/>
+          <w:lang w:eastAsia="fr-FR"/>
+        </w:rPr>
+        <w:t xml:space="preserve">    </w:t>
+      </w:r>
+      <w:r>
+        <w:rPr>
+          <w:rFonts w:ascii="Consolas" w:eastAsia="Times New Roman" w:hAnsi="Consolas" w:cs="Times New Roman"/>
+          <w:color w:val="808080"/>
+          <w:sz w:val="21"/>
+          <w:szCs w:val="21"/>
+          <w:lang w:eastAsia="fr-FR"/>
+        </w:rPr>
+        <w:t>&lt;</w:t>
+      </w:r>
+      <w:proofErr w:type="spellStart"/>
+      <w:r>
+        <w:rPr>
+          <w:rFonts w:ascii="Consolas" w:eastAsia="Times New Roman" w:hAnsi="Consolas" w:cs="Times New Roman"/>
+          <w:color w:val="569CD6"/>
+          <w:sz w:val="21"/>
+          <w:szCs w:val="21"/>
+          <w:lang w:eastAsia="fr-FR"/>
+        </w:rPr>
+        <w:t>meta</w:t>
+      </w:r>
+      <w:proofErr w:type="spellEnd"/>
+      <w:r>
+        <w:rPr>
+          <w:rFonts w:ascii="Consolas" w:eastAsia="Times New Roman" w:hAnsi="Consolas" w:cs="Times New Roman"/>
+          <w:color w:val="CCCCCC"/>
+          <w:sz w:val="21"/>
+          <w:szCs w:val="21"/>
+          <w:lang w:eastAsia="fr-FR"/>
+        </w:rPr>
+        <w:t xml:space="preserve"> </w:t>
+      </w:r>
+      <w:proofErr w:type="spellStart"/>
+      <w:r>
+        <w:rPr>
+          <w:rFonts w:ascii="Consolas" w:eastAsia="Times New Roman" w:hAnsi="Consolas" w:cs="Times New Roman"/>
+          <w:color w:val="9CDCFE"/>
+          <w:sz w:val="21"/>
+          <w:szCs w:val="21"/>
+          <w:lang w:eastAsia="fr-FR"/>
+        </w:rPr>
+        <w:t>charset</w:t>
+      </w:r>
+      <w:proofErr w:type="spellEnd"/>
+      <w:r>
+        <w:rPr>
+          <w:rFonts w:ascii="Consolas" w:eastAsia="Times New Roman" w:hAnsi="Consolas" w:cs="Times New Roman"/>
+          <w:color w:val="CCCCCC"/>
+          <w:sz w:val="21"/>
+          <w:szCs w:val="21"/>
+          <w:lang w:eastAsia="fr-FR"/>
+        </w:rPr>
+        <w:t>=</w:t>
+      </w:r>
+      <w:r>
+        <w:rPr>
+          <w:rFonts w:ascii="Consolas" w:eastAsia="Times New Roman" w:hAnsi="Consolas" w:cs="Times New Roman"/>
+          <w:color w:val="CE9178"/>
+          <w:sz w:val="21"/>
+          <w:szCs w:val="21"/>
+          <w:lang w:eastAsia="fr-FR"/>
+        </w:rPr>
+        <w:t>"UTF-8"</w:t>
+      </w:r>
+      <w:r>
+        <w:rPr>
+          <w:rFonts w:ascii="Consolas" w:eastAsia="Times New Roman" w:hAnsi="Consolas" w:cs="Times New Roman"/>
+          <w:color w:val="808080"/>
+          <w:sz w:val="21"/>
+          <w:szCs w:val="21"/>
+          <w:lang w:eastAsia="fr-FR"/>
+        </w:rPr>
+        <w:t>&gt;</w:t>
+      </w:r>
+    </w:p>
+    <w:p>
+      <w:pPr>
+        <w:shd w:val="clear" w:color="auto" w:fill="1F1F1F"/>
+        <w:spacing w:after="0" w:line="285" w:lineRule="atLeast"/>
+        <w:ind w:left="567" w:firstLine="567"/>
+        <w:rPr>
+          <w:rFonts w:ascii="Consolas" w:eastAsia="Times New Roman" w:hAnsi="Consolas" w:cs="Times New Roman"/>
+          <w:color w:val="CCCCCC"/>
+          <w:sz w:val="21"/>
+          <w:szCs w:val="21"/>
+          <w:lang w:eastAsia="fr-FR"/>
+        </w:rPr>
+      </w:pPr>
+      <w:r>
+        <w:rPr>
+          <w:rFonts w:ascii="Consolas" w:eastAsia="Times New Roman" w:hAnsi="Consolas" w:cs="Times New Roman"/>
+          <w:color w:val="CCCCCC"/>
+          <w:sz w:val="21"/>
+          <w:szCs w:val="21"/>
+          <w:lang w:eastAsia="fr-FR"/>
+        </w:rPr>
+        <w:t xml:space="preserve">    </w:t>
+      </w:r>
+      <w:r>
+        <w:rPr>
+          <w:rFonts w:ascii="Consolas" w:eastAsia="Times New Roman" w:hAnsi="Consolas" w:cs="Times New Roman"/>
+          <w:color w:val="808080"/>
+          <w:sz w:val="21"/>
+          <w:szCs w:val="21"/>
+          <w:lang w:eastAsia="fr-FR"/>
+        </w:rPr>
+        <w:t>&lt;</w:t>
+      </w:r>
+      <w:proofErr w:type="spellStart"/>
+      <w:r>
+        <w:rPr>
+          <w:rFonts w:ascii="Consolas" w:eastAsia="Times New Roman" w:hAnsi="Consolas" w:cs="Times New Roman"/>
+          <w:color w:val="569CD6"/>
+          <w:sz w:val="21"/>
+          <w:szCs w:val="21"/>
+          <w:lang w:eastAsia="fr-FR"/>
+        </w:rPr>
+        <w:t>meta</w:t>
+      </w:r>
+      <w:proofErr w:type="spellEnd"/>
+      <w:r>
+        <w:rPr>
+          <w:rFonts w:ascii="Consolas" w:eastAsia="Times New Roman" w:hAnsi="Consolas" w:cs="Times New Roman"/>
+          <w:color w:val="CCCCCC"/>
+          <w:sz w:val="21"/>
+          <w:szCs w:val="21"/>
+          <w:lang w:eastAsia="fr-FR"/>
+        </w:rPr>
+        <w:t xml:space="preserve"> </w:t>
+      </w:r>
+      <w:proofErr w:type="spellStart"/>
+      <w:r>
+        <w:rPr>
+          <w:rFonts w:ascii="Consolas" w:eastAsia="Times New Roman" w:hAnsi="Consolas" w:cs="Times New Roman"/>
+          <w:color w:val="9CDCFE"/>
+          <w:sz w:val="21"/>
+          <w:szCs w:val="21"/>
+          <w:lang w:eastAsia="fr-FR"/>
+        </w:rPr>
+        <w:t>name</w:t>
+      </w:r>
+      <w:proofErr w:type="spellEnd"/>
+      <w:r>
+        <w:rPr>
+          <w:rFonts w:ascii="Consolas" w:eastAsia="Times New Roman" w:hAnsi="Consolas" w:cs="Times New Roman"/>
+          <w:color w:val="CCCCCC"/>
+          <w:sz w:val="21"/>
+          <w:szCs w:val="21"/>
+          <w:lang w:eastAsia="fr-FR"/>
+        </w:rPr>
+        <w:t>=</w:t>
+      </w:r>
+      <w:r>
+        <w:rPr>
+          <w:rFonts w:ascii="Consolas" w:eastAsia="Times New Roman" w:hAnsi="Consolas" w:cs="Times New Roman"/>
+          <w:color w:val="CE9178"/>
+          <w:sz w:val="21"/>
+          <w:szCs w:val="21"/>
+          <w:lang w:eastAsia="fr-FR"/>
+        </w:rPr>
+        <w:t>"</w:t>
+      </w:r>
+      <w:proofErr w:type="spellStart"/>
+      <w:r>
+        <w:rPr>
+          <w:rFonts w:ascii="Consolas" w:eastAsia="Times New Roman" w:hAnsi="Consolas" w:cs="Times New Roman"/>
+          <w:color w:val="CE9178"/>
+          <w:sz w:val="21"/>
+          <w:szCs w:val="21"/>
+          <w:lang w:eastAsia="fr-FR"/>
+        </w:rPr>
+        <w:t>viewport</w:t>
+      </w:r>
+      <w:proofErr w:type="spellEnd"/>
+      <w:r>
+        <w:rPr>
+          <w:rFonts w:ascii="Consolas" w:eastAsia="Times New Roman" w:hAnsi="Consolas" w:cs="Times New Roman"/>
+          <w:color w:val="CE9178"/>
+          <w:sz w:val="21"/>
+          <w:szCs w:val="21"/>
+          <w:lang w:eastAsia="fr-FR"/>
+        </w:rPr>
+        <w:t>"</w:t>
+      </w:r>
+      <w:r>
+        <w:rPr>
+          <w:rFonts w:ascii="Consolas" w:eastAsia="Times New Roman" w:hAnsi="Consolas" w:cs="Times New Roman"/>
+          <w:color w:val="CCCCCC"/>
+          <w:sz w:val="21"/>
+          <w:szCs w:val="21"/>
+          <w:lang w:eastAsia="fr-FR"/>
+        </w:rPr>
+        <w:t xml:space="preserve"> </w:t>
+      </w:r>
+      <w:r>
+        <w:rPr>
+          <w:rFonts w:ascii="Consolas" w:eastAsia="Times New Roman" w:hAnsi="Consolas" w:cs="Times New Roman"/>
+          <w:color w:val="9CDCFE"/>
+          <w:sz w:val="21"/>
+          <w:szCs w:val="21"/>
+          <w:lang w:eastAsia="fr-FR"/>
+        </w:rPr>
+        <w:t>content</w:t>
+      </w:r>
+      <w:r>
+        <w:rPr>
+          <w:rFonts w:ascii="Consolas" w:eastAsia="Times New Roman" w:hAnsi="Consolas" w:cs="Times New Roman"/>
+          <w:color w:val="CCCCCC"/>
+          <w:sz w:val="21"/>
+          <w:szCs w:val="21"/>
+          <w:lang w:eastAsia="fr-FR"/>
+        </w:rPr>
+        <w:t>=</w:t>
+      </w:r>
+      <w:r>
+        <w:rPr>
+          <w:rFonts w:ascii="Consolas" w:eastAsia="Times New Roman" w:hAnsi="Consolas" w:cs="Times New Roman"/>
+          <w:color w:val="CE9178"/>
+          <w:sz w:val="21"/>
+          <w:szCs w:val="21"/>
+          <w:lang w:eastAsia="fr-FR"/>
+        </w:rPr>
+        <w:t>"</w:t>
+      </w:r>
+      <w:proofErr w:type="spellStart"/>
+      <w:r>
+        <w:rPr>
+          <w:rFonts w:ascii="Consolas" w:eastAsia="Times New Roman" w:hAnsi="Consolas" w:cs="Times New Roman"/>
+          <w:color w:val="CE9178"/>
+          <w:sz w:val="21"/>
+          <w:szCs w:val="21"/>
+          <w:lang w:eastAsia="fr-FR"/>
+        </w:rPr>
+        <w:t>width</w:t>
+      </w:r>
+      <w:proofErr w:type="spellEnd"/>
+      <w:r>
+        <w:rPr>
+          <w:rFonts w:ascii="Consolas" w:eastAsia="Times New Roman" w:hAnsi="Consolas" w:cs="Times New Roman"/>
+          <w:color w:val="CE9178"/>
+          <w:sz w:val="21"/>
+          <w:szCs w:val="21"/>
+          <w:lang w:eastAsia="fr-FR"/>
+        </w:rPr>
+        <w:t>=</w:t>
+      </w:r>
+      <w:proofErr w:type="spellStart"/>
+      <w:r>
+        <w:rPr>
+          <w:rFonts w:ascii="Consolas" w:eastAsia="Times New Roman" w:hAnsi="Consolas" w:cs="Times New Roman"/>
+          <w:color w:val="CE9178"/>
+          <w:sz w:val="21"/>
+          <w:szCs w:val="21"/>
+          <w:lang w:eastAsia="fr-FR"/>
+        </w:rPr>
+        <w:t>device-width</w:t>
+      </w:r>
+      <w:proofErr w:type="spellEnd"/>
+      <w:r>
+        <w:rPr>
+          <w:rFonts w:ascii="Consolas" w:eastAsia="Times New Roman" w:hAnsi="Consolas" w:cs="Times New Roman"/>
+          <w:color w:val="CE9178"/>
+          <w:sz w:val="21"/>
+          <w:szCs w:val="21"/>
+          <w:lang w:eastAsia="fr-FR"/>
+        </w:rPr>
+        <w:t>, initial-</w:t>
+      </w:r>
+      <w:proofErr w:type="spellStart"/>
+      <w:r>
+        <w:rPr>
+          <w:rFonts w:ascii="Consolas" w:eastAsia="Times New Roman" w:hAnsi="Consolas" w:cs="Times New Roman"/>
+          <w:color w:val="CE9178"/>
+          <w:sz w:val="21"/>
+          <w:szCs w:val="21"/>
+          <w:lang w:eastAsia="fr-FR"/>
+        </w:rPr>
+        <w:t>scale</w:t>
+      </w:r>
+      <w:proofErr w:type="spellEnd"/>
+      <w:r>
+        <w:rPr>
+          <w:rFonts w:ascii="Consolas" w:eastAsia="Times New Roman" w:hAnsi="Consolas" w:cs="Times New Roman"/>
+          <w:color w:val="CE9178"/>
+          <w:sz w:val="21"/>
+          <w:szCs w:val="21"/>
+          <w:lang w:eastAsia="fr-FR"/>
+        </w:rPr>
+        <w:t>=1.0"</w:t>
+      </w:r>
+      <w:r>
+        <w:rPr>
+          <w:rFonts w:ascii="Consolas" w:eastAsia="Times New Roman" w:hAnsi="Consolas" w:cs="Times New Roman"/>
+          <w:color w:val="808080"/>
+          <w:sz w:val="21"/>
+          <w:szCs w:val="21"/>
+          <w:lang w:eastAsia="fr-FR"/>
+        </w:rPr>
+        <w:t>&gt;</w:t>
+      </w:r>
+    </w:p>
+    <w:p>
+      <w:pPr>
+        <w:shd w:val="clear" w:color="auto" w:fill="1F1F1F"/>
+        <w:spacing w:after="0" w:line="285" w:lineRule="atLeast"/>
+        <w:ind w:left="567" w:firstLine="567"/>
+        <w:rPr>
+          <w:rFonts w:ascii="Consolas" w:eastAsia="Times New Roman" w:hAnsi="Consolas" w:cs="Times New Roman"/>
+          <w:color w:val="CCCCCC"/>
+          <w:sz w:val="21"/>
+          <w:szCs w:val="21"/>
+          <w:lang w:eastAsia="fr-FR"/>
+        </w:rPr>
+      </w:pPr>
+      <w:r>
+        <w:rPr>
+          <w:rFonts w:ascii="Consolas" w:eastAsia="Times New Roman" w:hAnsi="Consolas" w:cs="Times New Roman"/>
+          <w:color w:val="CCCCCC"/>
+          <w:sz w:val="21"/>
+          <w:szCs w:val="21"/>
+          <w:lang w:eastAsia="fr-FR"/>
+        </w:rPr>
+        <w:t xml:space="preserve">    </w:t>
+      </w:r>
+      <w:r>
+        <w:rPr>
+          <w:rFonts w:ascii="Consolas" w:eastAsia="Times New Roman" w:hAnsi="Consolas" w:cs="Times New Roman"/>
+          <w:color w:val="808080"/>
+          <w:sz w:val="21"/>
+          <w:szCs w:val="21"/>
+          <w:lang w:eastAsia="fr-FR"/>
+        </w:rPr>
+        <w:t>&lt;</w:t>
+      </w:r>
+      <w:proofErr w:type="spellStart"/>
+      <w:proofErr w:type="gramStart"/>
+      <w:r>
+        <w:rPr>
+          <w:rFonts w:ascii="Consolas" w:eastAsia="Times New Roman" w:hAnsi="Consolas" w:cs="Times New Roman"/>
+          <w:color w:val="569CD6"/>
+          <w:sz w:val="21"/>
+          <w:szCs w:val="21"/>
+          <w:lang w:eastAsia="fr-FR"/>
+        </w:rPr>
+        <w:t>title</w:t>
+      </w:r>
+      <w:proofErr w:type="spellEnd"/>
+      <w:r>
+        <w:rPr>
+          <w:rFonts w:ascii="Consolas" w:eastAsia="Times New Roman" w:hAnsi="Consolas" w:cs="Times New Roman"/>
+          <w:color w:val="808080"/>
+          <w:sz w:val="21"/>
+          <w:szCs w:val="21"/>
+          <w:lang w:eastAsia="fr-FR"/>
+        </w:rPr>
+        <w:t>&gt;</w:t>
+      </w:r>
+      <w:proofErr w:type="gramEnd"/>
+      <w:r>
+        <w:rPr>
+          <w:rFonts w:ascii="Consolas" w:eastAsia="Times New Roman" w:hAnsi="Consolas" w:cs="Times New Roman"/>
+          <w:color w:val="CCCCCC"/>
+          <w:sz w:val="21"/>
+          <w:szCs w:val="21"/>
+          <w:lang w:eastAsia="fr-FR"/>
+        </w:rPr>
+        <w:t>Document</w:t>
+      </w:r>
+      <w:r>
+        <w:rPr>
+          <w:rFonts w:ascii="Consolas" w:eastAsia="Times New Roman" w:hAnsi="Consolas" w:cs="Times New Roman"/>
+          <w:color w:val="808080"/>
+          <w:sz w:val="21"/>
+          <w:szCs w:val="21"/>
+          <w:lang w:eastAsia="fr-FR"/>
+        </w:rPr>
+        <w:t>&lt;/</w:t>
+      </w:r>
+      <w:proofErr w:type="spellStart"/>
+      <w:r>
+        <w:rPr>
+          <w:rFonts w:ascii="Consolas" w:eastAsia="Times New Roman" w:hAnsi="Consolas" w:cs="Times New Roman"/>
+          <w:color w:val="569CD6"/>
+          <w:sz w:val="21"/>
+          <w:szCs w:val="21"/>
+          <w:lang w:eastAsia="fr-FR"/>
+        </w:rPr>
+        <w:t>title</w:t>
+      </w:r>
+      <w:proofErr w:type="spellEnd"/>
+      <w:r>
+        <w:rPr>
+          <w:rFonts w:ascii="Consolas" w:eastAsia="Times New Roman" w:hAnsi="Consolas" w:cs="Times New Roman"/>
+          <w:color w:val="808080"/>
+          <w:sz w:val="21"/>
+          <w:szCs w:val="21"/>
+          <w:lang w:eastAsia="fr-FR"/>
+        </w:rPr>
+        <w:t>&gt;</w:t>
+      </w:r>
+    </w:p>
+    <w:p>
+      <w:pPr>
+        <w:shd w:val="clear" w:color="auto" w:fill="1F1F1F"/>
+        <w:spacing w:after="0" w:line="285" w:lineRule="atLeast"/>
+        <w:ind w:left="567" w:firstLine="567"/>
+        <w:rPr>
+          <w:rFonts w:ascii="Consolas" w:eastAsia="Times New Roman" w:hAnsi="Consolas" w:cs="Times New Roman"/>
+          <w:color w:val="CCCCCC"/>
+          <w:sz w:val="21"/>
+          <w:szCs w:val="21"/>
+          <w:lang w:eastAsia="fr-FR"/>
+        </w:rPr>
+      </w:pPr>
+      <w:r>
+        <w:rPr>
+          <w:rFonts w:ascii="Consolas" w:eastAsia="Times New Roman" w:hAnsi="Consolas" w:cs="Times New Roman"/>
+          <w:color w:val="808080"/>
+          <w:sz w:val="21"/>
+          <w:szCs w:val="21"/>
+          <w:lang w:eastAsia="fr-FR"/>
+        </w:rPr>
+        <w:t>&lt;/</w:t>
+      </w:r>
+      <w:proofErr w:type="spellStart"/>
+      <w:proofErr w:type="gramStart"/>
+      <w:r>
+        <w:rPr>
+          <w:rFonts w:ascii="Consolas" w:eastAsia="Times New Roman" w:hAnsi="Consolas" w:cs="Times New Roman"/>
+          <w:color w:val="569CD6"/>
+          <w:sz w:val="21"/>
+          <w:szCs w:val="21"/>
+          <w:lang w:eastAsia="fr-FR"/>
+        </w:rPr>
+        <w:t>head</w:t>
+      </w:r>
+      <w:proofErr w:type="spellEnd"/>
+      <w:proofErr w:type="gramEnd"/>
+      <w:r>
+        <w:rPr>
+          <w:rFonts w:ascii="Consolas" w:eastAsia="Times New Roman" w:hAnsi="Consolas" w:cs="Times New Roman"/>
+          <w:color w:val="808080"/>
+          <w:sz w:val="21"/>
+          <w:szCs w:val="21"/>
+          <w:lang w:eastAsia="fr-FR"/>
+        </w:rPr>
+        <w:t>&gt;</w:t>
+      </w:r>
+    </w:p>
+    <w:p>
+      <w:pPr>
+        <w:shd w:val="clear" w:color="auto" w:fill="1F1F1F"/>
+        <w:spacing w:after="0" w:line="285" w:lineRule="atLeast"/>
+        <w:ind w:left="567" w:firstLine="567"/>
+        <w:rPr>
+          <w:rFonts w:ascii="Consolas" w:eastAsia="Times New Roman" w:hAnsi="Consolas" w:cs="Times New Roman"/>
+          <w:color w:val="CCCCCC"/>
+          <w:sz w:val="21"/>
+          <w:szCs w:val="21"/>
+          <w:lang w:eastAsia="fr-FR"/>
+        </w:rPr>
+      </w:pPr>
+      <w:r>
+        <w:rPr>
+          <w:rFonts w:ascii="Consolas" w:eastAsia="Times New Roman" w:hAnsi="Consolas" w:cs="Times New Roman"/>
+          <w:color w:val="808080"/>
+          <w:sz w:val="21"/>
+          <w:szCs w:val="21"/>
+          <w:lang w:eastAsia="fr-FR"/>
+        </w:rPr>
+        <w:t>&lt;</w:t>
+      </w:r>
+      <w:proofErr w:type="gramStart"/>
+      <w:r>
+        <w:rPr>
+          <w:rFonts w:ascii="Consolas" w:eastAsia="Times New Roman" w:hAnsi="Consolas" w:cs="Times New Roman"/>
+          <w:color w:val="569CD6"/>
+          <w:sz w:val="21"/>
+          <w:szCs w:val="21"/>
+          <w:lang w:eastAsia="fr-FR"/>
+        </w:rPr>
+        <w:t>body</w:t>
+      </w:r>
+      <w:proofErr w:type="gramEnd"/>
+      <w:r>
+        <w:rPr>
+          <w:rFonts w:ascii="Consolas" w:eastAsia="Times New Roman" w:hAnsi="Consolas" w:cs="Times New Roman"/>
+          <w:color w:val="808080"/>
+          <w:sz w:val="21"/>
+          <w:szCs w:val="21"/>
+          <w:lang w:eastAsia="fr-FR"/>
+        </w:rPr>
+        <w:t>&gt;</w:t>
+      </w:r>
+    </w:p>
+    <w:p>
+      <w:pPr>
+        <w:shd w:val="clear" w:color="auto" w:fill="1F1F1F"/>
+        <w:spacing w:after="0" w:line="285" w:lineRule="atLeast"/>
+        <w:ind w:left="567" w:firstLine="567"/>
+        <w:rPr>
+          <w:rFonts w:ascii="Consolas" w:eastAsia="Times New Roman" w:hAnsi="Consolas" w:cs="Times New Roman"/>
+          <w:color w:val="CCCCCC"/>
+          <w:sz w:val="21"/>
+          <w:szCs w:val="21"/>
+          <w:lang w:eastAsia="fr-FR"/>
+        </w:rPr>
+      </w:pPr>
+      <w:r>
+        <w:rPr>
+          <w:rFonts w:ascii="Consolas" w:eastAsia="Times New Roman" w:hAnsi="Consolas" w:cs="Times New Roman"/>
+          <w:color w:val="CCCCCC"/>
+          <w:sz w:val="21"/>
+          <w:szCs w:val="21"/>
+          <w:lang w:eastAsia="fr-FR"/>
+        </w:rPr>
+        <w:t xml:space="preserve">    </w:t>
+      </w:r>
+      <w:r>
+        <w:rPr>
+          <w:rFonts w:ascii="Consolas" w:eastAsia="Times New Roman" w:hAnsi="Consolas" w:cs="Times New Roman"/>
+          <w:color w:val="CCCCCC"/>
+          <w:sz w:val="21"/>
+          <w:szCs w:val="21"/>
+          <w:lang w:eastAsia="fr-FR"/>
+        </w:rPr>
+        <w:t xml:space="preserve">  </w:t>
+      </w:r>
+    </w:p>
+    <w:p>
+      <w:pPr>
+        <w:shd w:val="clear" w:color="auto" w:fill="1F1F1F"/>
+        <w:spacing w:after="0" w:line="285" w:lineRule="atLeast"/>
+        <w:ind w:left="567" w:firstLine="567"/>
+        <w:rPr>
+          <w:rFonts w:ascii="Consolas" w:eastAsia="Times New Roman" w:hAnsi="Consolas" w:cs="Times New Roman"/>
+          <w:color w:val="CCCCCC"/>
+          <w:sz w:val="21"/>
+          <w:szCs w:val="21"/>
+          <w:lang w:eastAsia="fr-FR"/>
+        </w:rPr>
+      </w:pPr>
+      <w:r>
+        <w:rPr>
+          <w:rFonts w:ascii="Consolas" w:eastAsia="Times New Roman" w:hAnsi="Consolas" w:cs="Times New Roman"/>
+          <w:color w:val="808080"/>
+          <w:sz w:val="21"/>
+          <w:szCs w:val="21"/>
+          <w:lang w:eastAsia="fr-FR"/>
+        </w:rPr>
+        <w:t>&lt;/</w:t>
+      </w:r>
+      <w:proofErr w:type="gramStart"/>
+      <w:r>
+        <w:rPr>
+          <w:rFonts w:ascii="Consolas" w:eastAsia="Times New Roman" w:hAnsi="Consolas" w:cs="Times New Roman"/>
+          <w:color w:val="569CD6"/>
+          <w:sz w:val="21"/>
+          <w:szCs w:val="21"/>
+          <w:lang w:eastAsia="fr-FR"/>
+        </w:rPr>
+        <w:t>body</w:t>
+      </w:r>
+      <w:proofErr w:type="gramEnd"/>
+      <w:r>
+        <w:rPr>
+          <w:rFonts w:ascii="Consolas" w:eastAsia="Times New Roman" w:hAnsi="Consolas" w:cs="Times New Roman"/>
+          <w:color w:val="808080"/>
+          <w:sz w:val="21"/>
+          <w:szCs w:val="21"/>
+          <w:lang w:eastAsia="fr-FR"/>
+        </w:rPr>
+        <w:t>&gt;</w:t>
+      </w:r>
+    </w:p>
+    <w:p>
+      <w:pPr>
+        <w:shd w:val="clear" w:color="auto" w:fill="1F1F1F"/>
+        <w:spacing w:after="0" w:line="285" w:lineRule="atLeast"/>
+        <w:ind w:left="567" w:firstLine="567"/>
+        <w:rPr>
+          <w:rFonts w:ascii="Consolas" w:eastAsia="Times New Roman" w:hAnsi="Consolas" w:cs="Times New Roman"/>
+          <w:color w:val="CCCCCC"/>
+          <w:sz w:val="21"/>
+          <w:szCs w:val="21"/>
+          <w:lang w:eastAsia="fr-FR"/>
+        </w:rPr>
+      </w:pPr>
+      <w:r>
+        <w:rPr>
+          <w:rFonts w:ascii="Consolas" w:eastAsia="Times New Roman" w:hAnsi="Consolas" w:cs="Times New Roman"/>
+          <w:color w:val="808080"/>
+          <w:sz w:val="21"/>
+          <w:szCs w:val="21"/>
+          <w:lang w:eastAsia="fr-FR"/>
+        </w:rPr>
+        <w:t>&lt;/</w:t>
+      </w:r>
+      <w:proofErr w:type="gramStart"/>
+      <w:r>
+        <w:rPr>
+          <w:rFonts w:ascii="Consolas" w:eastAsia="Times New Roman" w:hAnsi="Consolas" w:cs="Times New Roman"/>
+          <w:color w:val="569CD6"/>
+          <w:sz w:val="21"/>
+          <w:szCs w:val="21"/>
+          <w:lang w:eastAsia="fr-FR"/>
+        </w:rPr>
+        <w:t>html</w:t>
+      </w:r>
+      <w:proofErr w:type="gramEnd"/>
+      <w:r>
+        <w:rPr>
+          <w:rFonts w:ascii="Consolas" w:eastAsia="Times New Roman" w:hAnsi="Consolas" w:cs="Times New Roman"/>
+          <w:color w:val="808080"/>
+          <w:sz w:val="21"/>
+          <w:szCs w:val="21"/>
+          <w:lang w:eastAsia="fr-FR"/>
+        </w:rPr>
+        <w:t>&gt;</w:t>
+      </w:r>
+    </w:p>
+    <w:p>
+      <w:pPr>
+        <w:pStyle w:val="Paragraphedeliste"/>
+        <w:numPr>
+          <w:ilvl w:val="0"/>
+          <w:numId w:val="13"/>
+        </w:numPr>
+        <w:tabs>
+          <w:tab w:val="left" w:pos="840"/>
+        </w:tabs>
+        <w:ind w:left="284" w:right="-567" w:firstLine="0"/>
+        <w:rPr>
+          <w:sz w:val="32"/>
+          <w:szCs w:val="32"/>
+        </w:rPr>
+      </w:pPr>
+      <w:r>
+        <w:rPr>
+          <w:color w:val="7030A0"/>
+          <w:sz w:val="32"/>
+          <w:szCs w:val="32"/>
+        </w:rPr>
+        <w:t>&lt; </w:t>
+      </w:r>
+      <w:proofErr w:type="gramStart"/>
+      <w:r>
+        <w:rPr>
+          <w:color w:val="7030A0"/>
+          <w:sz w:val="32"/>
+          <w:szCs w:val="32"/>
+        </w:rPr>
+        <w:t>!DOCTYPE</w:t>
+      </w:r>
+      <w:proofErr w:type="gramEnd"/>
+      <w:r>
+        <w:rPr>
+          <w:color w:val="7030A0"/>
+          <w:sz w:val="32"/>
+          <w:szCs w:val="32"/>
+        </w:rPr>
+        <w:t xml:space="preserve"> html&gt; :</w:t>
+      </w:r>
+      <w:r>
+        <w:rPr>
+          <w:sz w:val="32"/>
+          <w:szCs w:val="32"/>
+        </w:rPr>
+        <w:t xml:space="preserve"> il s’agit d’une information pour le navigateur sur le type de document </w:t>
+      </w:r>
+      <w:r>
+        <w:rPr>
+          <w:sz w:val="32"/>
+          <w:szCs w:val="32"/>
+        </w:rPr>
+        <w:t>auquel</w:t>
+      </w:r>
+      <w:r>
+        <w:rPr>
+          <w:sz w:val="32"/>
+          <w:szCs w:val="32"/>
+        </w:rPr>
+        <w:t xml:space="preserve"> il doit </w:t>
+      </w:r>
+      <w:r>
+        <w:rPr>
+          <w:sz w:val="32"/>
+          <w:szCs w:val="32"/>
+        </w:rPr>
+        <w:t>s’attendre.</w:t>
+      </w:r>
+    </w:p>
+    <w:p>
+      <w:pPr>
+        <w:pStyle w:val="Paragraphedeliste"/>
+        <w:numPr>
+          <w:ilvl w:val="0"/>
+          <w:numId w:val="13"/>
+        </w:numPr>
+        <w:tabs>
+          <w:tab w:val="left" w:pos="840"/>
+        </w:tabs>
+        <w:ind w:left="284" w:right="-567" w:firstLine="0"/>
+        <w:rPr>
+          <w:sz w:val="32"/>
+          <w:szCs w:val="32"/>
+        </w:rPr>
+      </w:pPr>
+      <w:r>
+        <w:rPr>
+          <w:color w:val="7030A0"/>
+          <w:sz w:val="32"/>
+          <w:szCs w:val="32"/>
+        </w:rPr>
+        <w:t>&lt;</w:t>
+      </w:r>
+      <w:proofErr w:type="spellStart"/>
+      <w:r>
+        <w:rPr>
+          <w:color w:val="7030A0"/>
+          <w:sz w:val="32"/>
+          <w:szCs w:val="32"/>
+        </w:rPr>
+        <w:t>htML</w:t>
+      </w:r>
+      <w:proofErr w:type="spellEnd"/>
+      <w:r>
+        <w:rPr>
+          <w:color w:val="7030A0"/>
+          <w:sz w:val="32"/>
+          <w:szCs w:val="32"/>
+        </w:rPr>
+        <w:t>&gt; </w:t>
+      </w:r>
+      <w:r>
+        <w:rPr>
+          <w:color w:val="7030A0"/>
+          <w:sz w:val="32"/>
+          <w:szCs w:val="32"/>
+        </w:rPr>
+        <w:t>&lt;</w:t>
+      </w:r>
+      <w:r>
+        <w:rPr>
+          <w:color w:val="7030A0"/>
+          <w:sz w:val="32"/>
+          <w:szCs w:val="32"/>
+        </w:rPr>
+        <w:t>/</w:t>
+      </w:r>
+      <w:proofErr w:type="spellStart"/>
+      <w:r>
+        <w:rPr>
+          <w:color w:val="7030A0"/>
+          <w:sz w:val="32"/>
+          <w:szCs w:val="32"/>
+        </w:rPr>
+        <w:t>htML</w:t>
+      </w:r>
+      <w:proofErr w:type="spellEnd"/>
+      <w:r>
+        <w:rPr>
+          <w:color w:val="7030A0"/>
+          <w:sz w:val="32"/>
+          <w:szCs w:val="32"/>
+        </w:rPr>
+        <w:t>&gt; </w:t>
+      </w:r>
+      <w:r>
+        <w:rPr>
+          <w:color w:val="7030A0"/>
+          <w:sz w:val="32"/>
+          <w:szCs w:val="32"/>
+        </w:rPr>
+        <w:t xml:space="preserve">: </w:t>
+      </w:r>
+      <w:r>
+        <w:rPr>
+          <w:sz w:val="32"/>
+          <w:szCs w:val="32"/>
+        </w:rPr>
+        <w:t xml:space="preserve">la balise  </w:t>
+      </w:r>
+      <w:r>
+        <w:rPr>
+          <w:sz w:val="32"/>
+          <w:szCs w:val="32"/>
+        </w:rPr>
+        <w:t xml:space="preserve">principale de ce </w:t>
+      </w:r>
+      <w:proofErr w:type="gramStart"/>
+      <w:r>
+        <w:rPr>
+          <w:sz w:val="32"/>
+          <w:szCs w:val="32"/>
+        </w:rPr>
+        <w:t>langage ,</w:t>
+      </w:r>
+      <w:proofErr w:type="gramEnd"/>
+      <w:r>
+        <w:rPr>
+          <w:sz w:val="32"/>
+          <w:szCs w:val="32"/>
+        </w:rPr>
+        <w:t xml:space="preserve"> </w:t>
+      </w:r>
+      <w:r>
+        <w:rPr>
+          <w:sz w:val="32"/>
+          <w:szCs w:val="32"/>
+        </w:rPr>
+        <w:t xml:space="preserve">il </w:t>
+      </w:r>
+      <w:r>
+        <w:rPr>
+          <w:sz w:val="32"/>
+          <w:szCs w:val="32"/>
+        </w:rPr>
+        <w:t>est utilisée pour définir le début et la fin d'un document HTML</w:t>
+      </w:r>
+      <w:r>
+        <w:rPr>
+          <w:sz w:val="32"/>
+          <w:szCs w:val="32"/>
+        </w:rPr>
+        <w:t>.</w:t>
+      </w:r>
+    </w:p>
+    <w:p>
+      <w:pPr>
+        <w:pStyle w:val="Paragraphedeliste"/>
+        <w:numPr>
+          <w:ilvl w:val="0"/>
+          <w:numId w:val="13"/>
+        </w:numPr>
+        <w:tabs>
+          <w:tab w:val="left" w:pos="840"/>
+        </w:tabs>
+        <w:ind w:left="284" w:right="-567" w:firstLine="0"/>
+        <w:rPr>
+          <w:sz w:val="32"/>
+          <w:szCs w:val="32"/>
+        </w:rPr>
+      </w:pPr>
+      <w:r>
+        <w:rPr>
+          <w:color w:val="7030A0"/>
+          <w:sz w:val="32"/>
+          <w:szCs w:val="32"/>
+        </w:rPr>
+        <w:t>&lt;</w:t>
+      </w:r>
+      <w:proofErr w:type="spellStart"/>
+      <w:r>
+        <w:rPr>
+          <w:color w:val="7030A0"/>
+          <w:sz w:val="32"/>
+          <w:szCs w:val="32"/>
+        </w:rPr>
+        <w:t>head</w:t>
+      </w:r>
+      <w:proofErr w:type="spellEnd"/>
+      <w:r>
+        <w:rPr>
+          <w:color w:val="7030A0"/>
+          <w:sz w:val="32"/>
+          <w:szCs w:val="32"/>
+        </w:rPr>
+        <w:t>&gt;&lt;/</w:t>
+      </w:r>
+      <w:proofErr w:type="spellStart"/>
+      <w:r>
+        <w:rPr>
+          <w:color w:val="7030A0"/>
+          <w:sz w:val="32"/>
+          <w:szCs w:val="32"/>
+        </w:rPr>
+        <w:t>head</w:t>
+      </w:r>
+      <w:proofErr w:type="spellEnd"/>
+      <w:r>
+        <w:rPr>
+          <w:color w:val="7030A0"/>
+          <w:sz w:val="32"/>
+          <w:szCs w:val="32"/>
+        </w:rPr>
+        <w:t>&gt; :</w:t>
+      </w:r>
+      <w:r>
+        <w:rPr>
+          <w:sz w:val="32"/>
+          <w:szCs w:val="32"/>
+        </w:rPr>
+        <w:t xml:space="preserve"> est l’entête de la page.</w:t>
+      </w:r>
+    </w:p>
+    <w:p>
+      <w:pPr>
+        <w:pStyle w:val="Paragraphedeliste"/>
+        <w:numPr>
+          <w:ilvl w:val="0"/>
+          <w:numId w:val="13"/>
+        </w:numPr>
+        <w:tabs>
+          <w:tab w:val="left" w:pos="840"/>
+        </w:tabs>
+        <w:ind w:left="284" w:right="-567" w:firstLine="0"/>
+        <w:rPr>
+          <w:sz w:val="32"/>
+          <w:szCs w:val="32"/>
+        </w:rPr>
+      </w:pPr>
+      <w:r>
+        <w:rPr>
+          <w:color w:val="7030A0"/>
+          <w:sz w:val="32"/>
+          <w:szCs w:val="32"/>
+        </w:rPr>
+        <w:t>&lt;body&gt;&lt;/body&gt; </w:t>
+      </w:r>
+      <w:proofErr w:type="gramStart"/>
+      <w:r>
+        <w:rPr>
+          <w:color w:val="7030A0"/>
+          <w:sz w:val="32"/>
+          <w:szCs w:val="32"/>
+        </w:rPr>
+        <w:t>:</w:t>
+      </w:r>
+      <w:r>
+        <w:rPr>
+          <w:sz w:val="32"/>
+          <w:szCs w:val="32"/>
+        </w:rPr>
+        <w:t>le</w:t>
+      </w:r>
+      <w:proofErr w:type="gramEnd"/>
+      <w:r>
+        <w:rPr>
+          <w:sz w:val="32"/>
+          <w:szCs w:val="32"/>
+        </w:rPr>
+        <w:t xml:space="preserve"> corps de la page .</w:t>
+      </w:r>
+    </w:p>
+    <w:p>
+      <w:pPr>
+        <w:pStyle w:val="Paragraphedeliste"/>
+        <w:numPr>
+          <w:ilvl w:val="0"/>
+          <w:numId w:val="13"/>
+        </w:numPr>
+        <w:tabs>
+          <w:tab w:val="left" w:pos="840"/>
+        </w:tabs>
+        <w:ind w:left="284" w:right="-567" w:firstLine="0"/>
+        <w:rPr>
+          <w:sz w:val="32"/>
+          <w:szCs w:val="32"/>
+        </w:rPr>
+      </w:pPr>
+      <w:r>
+        <w:rPr>
+          <w:color w:val="7030A0"/>
+          <w:sz w:val="32"/>
+          <w:szCs w:val="32"/>
+        </w:rPr>
+        <w:t>&lt;</w:t>
+      </w:r>
+      <w:proofErr w:type="spellStart"/>
+      <w:r>
+        <w:rPr>
+          <w:color w:val="7030A0"/>
+          <w:sz w:val="32"/>
+          <w:szCs w:val="32"/>
+        </w:rPr>
+        <w:t>title</w:t>
+      </w:r>
+      <w:proofErr w:type="spellEnd"/>
+      <w:r>
+        <w:rPr>
+          <w:color w:val="7030A0"/>
+          <w:sz w:val="32"/>
+          <w:szCs w:val="32"/>
+        </w:rPr>
+        <w:t>&gt;&lt;/</w:t>
+      </w:r>
+      <w:proofErr w:type="spellStart"/>
+      <w:r>
+        <w:rPr>
+          <w:color w:val="7030A0"/>
+          <w:sz w:val="32"/>
+          <w:szCs w:val="32"/>
+        </w:rPr>
+        <w:t>title</w:t>
+      </w:r>
+      <w:proofErr w:type="spellEnd"/>
+      <w:r>
+        <w:rPr>
+          <w:color w:val="7030A0"/>
+          <w:sz w:val="32"/>
+          <w:szCs w:val="32"/>
+        </w:rPr>
+        <w:t>&gt; : le titre de la page.</w:t>
+      </w:r>
+    </w:p>
+    <w:p>
+      <w:pPr>
+        <w:pStyle w:val="Paragraphedeliste"/>
+        <w:numPr>
+          <w:ilvl w:val="0"/>
+          <w:numId w:val="13"/>
+        </w:numPr>
+        <w:tabs>
+          <w:tab w:val="left" w:pos="840"/>
+        </w:tabs>
+        <w:ind w:left="284" w:right="-567" w:firstLine="0"/>
+        <w:rPr>
+          <w:sz w:val="32"/>
+          <w:szCs w:val="32"/>
+        </w:rPr>
+      </w:pPr>
+      <w:r>
+        <w:rPr>
+          <w:color w:val="7030A0"/>
+          <w:sz w:val="32"/>
+          <w:szCs w:val="32"/>
+        </w:rPr>
+        <w:t>&lt;</w:t>
+      </w:r>
+      <w:proofErr w:type="spellStart"/>
+      <w:r>
+        <w:rPr>
+          <w:color w:val="7030A0"/>
+          <w:sz w:val="32"/>
+          <w:szCs w:val="32"/>
+        </w:rPr>
+        <w:t>meta</w:t>
+      </w:r>
+      <w:proofErr w:type="spellEnd"/>
+      <w:r>
+        <w:rPr>
+          <w:color w:val="7030A0"/>
+          <w:sz w:val="32"/>
+          <w:szCs w:val="32"/>
+        </w:rPr>
+        <w:t xml:space="preserve"> /&gt; :</w:t>
+      </w:r>
+      <w:r>
+        <w:rPr>
+          <w:color w:val="7030A0"/>
+          <w:sz w:val="44"/>
+          <w:szCs w:val="44"/>
+        </w:rPr>
+        <w:t xml:space="preserve"> </w:t>
+      </w:r>
+      <w:proofErr w:type="spellStart"/>
+      <w:r>
+        <w:rPr>
+          <w:sz w:val="32"/>
+          <w:szCs w:val="32"/>
+        </w:rPr>
+        <w:t>meta</w:t>
+      </w:r>
+      <w:proofErr w:type="spellEnd"/>
+      <w:r>
+        <w:rPr>
+          <w:sz w:val="32"/>
+          <w:szCs w:val="32"/>
+        </w:rPr>
+        <w:t xml:space="preserve"> donnée de la </w:t>
+      </w:r>
+      <w:proofErr w:type="gramStart"/>
+      <w:r>
+        <w:rPr>
+          <w:sz w:val="32"/>
+          <w:szCs w:val="32"/>
+        </w:rPr>
+        <w:t xml:space="preserve">page </w:t>
+      </w:r>
+      <w:r>
+        <w:rPr>
+          <w:sz w:val="32"/>
+          <w:szCs w:val="32"/>
+        </w:rPr>
+        <w:t>.</w:t>
+      </w:r>
+      <w:proofErr w:type="gramEnd"/>
+    </w:p>
+    <w:p>
+      <w:pPr>
+        <w:pStyle w:val="Paragraphedeliste"/>
+        <w:numPr>
+          <w:ilvl w:val="0"/>
+          <w:numId w:val="13"/>
+        </w:numPr>
+        <w:tabs>
+          <w:tab w:val="left" w:pos="840"/>
+        </w:tabs>
+        <w:ind w:left="284" w:right="-567" w:firstLine="0"/>
+        <w:rPr>
+          <w:sz w:val="32"/>
+          <w:szCs w:val="32"/>
+        </w:rPr>
+      </w:pPr>
+      <w:r>
+        <w:rPr>
+          <w:color w:val="7030A0"/>
+          <w:sz w:val="32"/>
+          <w:szCs w:val="32"/>
+        </w:rPr>
+        <w:t>&lt;</w:t>
+      </w:r>
+      <w:proofErr w:type="spellStart"/>
+      <w:r>
+        <w:rPr>
+          <w:color w:val="7030A0"/>
+          <w:sz w:val="32"/>
+          <w:szCs w:val="32"/>
+        </w:rPr>
+        <w:t>link</w:t>
+      </w:r>
+      <w:proofErr w:type="spellEnd"/>
+      <w:r>
+        <w:rPr>
+          <w:color w:val="7030A0"/>
+          <w:sz w:val="32"/>
+          <w:szCs w:val="32"/>
+        </w:rPr>
+        <w:t>&gt;&lt;/</w:t>
+      </w:r>
+      <w:proofErr w:type="spellStart"/>
+      <w:r>
+        <w:rPr>
+          <w:color w:val="7030A0"/>
+          <w:sz w:val="32"/>
+          <w:szCs w:val="32"/>
+        </w:rPr>
+        <w:t>link</w:t>
+      </w:r>
+      <w:proofErr w:type="spellEnd"/>
+      <w:r>
+        <w:rPr>
+          <w:color w:val="7030A0"/>
+          <w:sz w:val="32"/>
+          <w:szCs w:val="32"/>
+        </w:rPr>
+        <w:t xml:space="preserve">&gt; : </w:t>
+      </w:r>
+      <w:r>
+        <w:rPr>
+          <w:sz w:val="32"/>
+          <w:szCs w:val="32"/>
+        </w:rPr>
+        <w:t xml:space="preserve">liaison avec un fichier de style </w:t>
+      </w:r>
+      <w:proofErr w:type="spellStart"/>
+      <w:r>
+        <w:rPr>
+          <w:sz w:val="32"/>
+          <w:szCs w:val="32"/>
+        </w:rPr>
+        <w:t>css</w:t>
+      </w:r>
+      <w:proofErr w:type="spellEnd"/>
+      <w:r>
+        <w:rPr>
+          <w:sz w:val="32"/>
+          <w:szCs w:val="32"/>
+        </w:rPr>
+        <w:t>.</w:t>
+      </w:r>
+    </w:p>
+    <w:p>
+      <w:pPr>
+        <w:pStyle w:val="Paragraphedeliste"/>
+        <w:numPr>
+          <w:ilvl w:val="0"/>
+          <w:numId w:val="13"/>
+        </w:numPr>
+        <w:tabs>
+          <w:tab w:val="left" w:pos="840"/>
+        </w:tabs>
+        <w:ind w:left="284" w:right="-567" w:firstLine="0"/>
+        <w:rPr>
+          <w:sz w:val="32"/>
+          <w:szCs w:val="32"/>
+        </w:rPr>
+      </w:pPr>
+      <w:r>
+        <w:rPr>
+          <w:color w:val="7030A0"/>
+          <w:sz w:val="32"/>
+          <w:szCs w:val="32"/>
+        </w:rPr>
+        <w:t>&lt;</w:t>
+      </w:r>
+      <w:r>
+        <w:rPr>
+          <w:color w:val="7030A0"/>
+          <w:sz w:val="32"/>
+          <w:szCs w:val="32"/>
+        </w:rPr>
+        <w:t xml:space="preserve">a&gt;&lt;/a&gt; : </w:t>
+      </w:r>
+      <w:r>
+        <w:rPr>
+          <w:sz w:val="32"/>
+          <w:szCs w:val="32"/>
+        </w:rPr>
+        <w:t>utiliser pour les liens.</w:t>
+      </w:r>
+    </w:p>
+    <w:p>
+      <w:pPr>
+        <w:pStyle w:val="Paragraphedeliste"/>
+        <w:numPr>
+          <w:ilvl w:val="0"/>
+          <w:numId w:val="13"/>
+        </w:numPr>
+        <w:tabs>
+          <w:tab w:val="left" w:pos="840"/>
+        </w:tabs>
+        <w:ind w:left="284" w:right="-567" w:firstLine="0"/>
+        <w:rPr>
+          <w:color w:val="7030A0"/>
+          <w:sz w:val="32"/>
+          <w:szCs w:val="32"/>
+        </w:rPr>
+      </w:pPr>
+      <w:r>
+        <w:rPr>
+          <w:color w:val="7030A0"/>
+          <w:sz w:val="32"/>
+          <w:szCs w:val="32"/>
+        </w:rPr>
+        <w:t xml:space="preserve">&lt;h1&gt;&lt;h2&gt;…&lt;h6&gt; : </w:t>
+      </w:r>
+      <w:r>
+        <w:rPr>
+          <w:sz w:val="32"/>
+          <w:szCs w:val="32"/>
+        </w:rPr>
+        <w:t xml:space="preserve">utilisé pour </w:t>
+      </w:r>
+      <w:r>
+        <w:rPr>
+          <w:sz w:val="32"/>
+          <w:szCs w:val="32"/>
+        </w:rPr>
+        <w:t xml:space="preserve">créer </w:t>
+      </w:r>
+      <w:r>
+        <w:rPr>
+          <w:sz w:val="32"/>
+          <w:szCs w:val="32"/>
+        </w:rPr>
+        <w:t>les titres.</w:t>
+      </w:r>
+    </w:p>
+    <w:p>
+      <w:pPr>
+        <w:pStyle w:val="Paragraphedeliste"/>
+        <w:numPr>
+          <w:ilvl w:val="0"/>
+          <w:numId w:val="13"/>
+        </w:numPr>
+        <w:tabs>
+          <w:tab w:val="left" w:pos="840"/>
+        </w:tabs>
+        <w:ind w:left="284" w:right="-567" w:firstLine="0"/>
+        <w:rPr>
+          <w:color w:val="7030A0"/>
+          <w:sz w:val="32"/>
+          <w:szCs w:val="32"/>
+        </w:rPr>
+      </w:pPr>
+      <w:r>
+        <w:rPr>
+          <w:color w:val="7030A0"/>
+          <w:sz w:val="32"/>
+          <w:szCs w:val="32"/>
+        </w:rPr>
+        <w:t>&lt;p&gt;&lt;/p&gt; </w:t>
+      </w:r>
+      <w:proofErr w:type="gramStart"/>
+      <w:r>
+        <w:rPr>
+          <w:color w:val="7030A0"/>
+          <w:sz w:val="32"/>
+          <w:szCs w:val="32"/>
+        </w:rPr>
+        <w:t xml:space="preserve">: </w:t>
+      </w:r>
+      <w:r>
+        <w:rPr>
+          <w:color w:val="7030A0"/>
+          <w:sz w:val="32"/>
+          <w:szCs w:val="32"/>
+        </w:rPr>
+        <w:t xml:space="preserve"> </w:t>
+      </w:r>
+      <w:r>
+        <w:rPr>
+          <w:sz w:val="32"/>
+          <w:szCs w:val="32"/>
+        </w:rPr>
+        <w:t>utilisé</w:t>
+      </w:r>
+      <w:proofErr w:type="gramEnd"/>
+      <w:r>
+        <w:rPr>
+          <w:sz w:val="32"/>
+          <w:szCs w:val="32"/>
+        </w:rPr>
+        <w:t xml:space="preserve"> pour créer les paragraphe .</w:t>
+      </w:r>
+    </w:p>
+    <w:p>
+      <w:pPr>
+        <w:pStyle w:val="Paragraphedeliste"/>
+        <w:tabs>
+          <w:tab w:val="left" w:pos="840"/>
+        </w:tabs>
+        <w:ind w:left="284" w:right="-567"/>
+        <w:rPr>
+          <w:sz w:val="40"/>
+          <w:szCs w:val="40"/>
+        </w:rPr>
+      </w:pPr>
+      <w:r>
+        <w:rPr>
+          <w:sz w:val="40"/>
+          <w:szCs w:val="40"/>
+        </w:rPr>
+        <w:t>……..</w:t>
+      </w:r>
+    </w:p>
+    <w:p>
+      <w:pPr>
+        <w:pStyle w:val="Paragraphedeliste"/>
+        <w:numPr>
+          <w:ilvl w:val="0"/>
+          <w:numId w:val="12"/>
+        </w:numPr>
+        <w:tabs>
+          <w:tab w:val="left" w:pos="840"/>
+        </w:tabs>
+        <w:ind w:right="-567"/>
+        <w:rPr>
+          <w:color w:val="984806" w:themeColor="accent6" w:themeShade="80"/>
+          <w:sz w:val="44"/>
+          <w:szCs w:val="44"/>
+        </w:rPr>
+      </w:pPr>
+      <w:proofErr w:type="spellStart"/>
+      <w:r>
+        <w:rPr>
+          <w:color w:val="984806" w:themeColor="accent6" w:themeShade="80"/>
+          <w:sz w:val="44"/>
+          <w:szCs w:val="44"/>
+        </w:rPr>
+        <w:t>Css</w:t>
+      </w:r>
+      <w:proofErr w:type="spellEnd"/>
+      <w:r>
+        <w:rPr>
+          <w:color w:val="984806" w:themeColor="accent6" w:themeShade="80"/>
+          <w:sz w:val="44"/>
+          <w:szCs w:val="44"/>
+        </w:rPr>
+        <w:t> :</w:t>
+      </w:r>
+    </w:p>
+    <w:p>
+      <w:pPr>
+        <w:pStyle w:val="Paragraphedeliste"/>
+        <w:tabs>
+          <w:tab w:val="left" w:pos="840"/>
+        </w:tabs>
+        <w:ind w:left="1080" w:right="-567"/>
+        <w:rPr>
+          <w:sz w:val="32"/>
+          <w:szCs w:val="32"/>
+        </w:rPr>
+      </w:pPr>
+      <w:r>
+        <w:rPr>
+          <w:sz w:val="32"/>
+          <w:szCs w:val="32"/>
+        </w:rPr>
+        <w:t>CSS est un langage utilisé pour décrire l'apparence et la mise en forme d'un document HTML. Il permet de styliser des éléments tels que la couleur, la taille, la mise en page, etc.</w:t>
+      </w:r>
+    </w:p>
+    <w:p>
+      <w:pPr>
+        <w:pStyle w:val="Paragraphedeliste"/>
+        <w:tabs>
+          <w:tab w:val="left" w:pos="840"/>
+        </w:tabs>
+        <w:ind w:left="1080" w:right="-567"/>
+        <w:rPr>
+          <w:sz w:val="32"/>
+          <w:szCs w:val="32"/>
+        </w:rPr>
+      </w:pPr>
+      <w:r>
+        <w:rPr>
+          <w:sz w:val="32"/>
+          <w:szCs w:val="32"/>
+          <w:highlight w:val="yellow"/>
+        </w:rPr>
+        <w:t>Syntaxe :</w:t>
+      </w:r>
+    </w:p>
+    <w:p>
+      <w:pPr>
+        <w:pStyle w:val="Paragraphedeliste"/>
+        <w:tabs>
+          <w:tab w:val="left" w:pos="840"/>
+        </w:tabs>
+        <w:ind w:left="1418" w:right="-567"/>
+        <w:rPr>
+          <w:sz w:val="32"/>
+          <w:szCs w:val="32"/>
+        </w:rPr>
+      </w:pPr>
+      <w:proofErr w:type="gramStart"/>
+      <w:r>
+        <w:rPr>
+          <w:sz w:val="32"/>
+          <w:szCs w:val="32"/>
+        </w:rPr>
+        <w:t>sélecteur</w:t>
+      </w:r>
+      <w:proofErr w:type="gramEnd"/>
+      <w:r>
+        <w:rPr>
+          <w:sz w:val="32"/>
+          <w:szCs w:val="32"/>
+        </w:rPr>
+        <w:t xml:space="preserve"> { </w:t>
+      </w:r>
+    </w:p>
+    <w:p>
+      <w:pPr>
+        <w:pStyle w:val="Paragraphedeliste"/>
+        <w:tabs>
+          <w:tab w:val="left" w:pos="840"/>
+        </w:tabs>
+        <w:ind w:left="1418" w:right="-567"/>
+        <w:rPr>
+          <w:sz w:val="32"/>
+          <w:szCs w:val="32"/>
+        </w:rPr>
+      </w:pPr>
+      <w:r>
+        <w:rPr>
+          <w:sz w:val="32"/>
+          <w:szCs w:val="32"/>
+        </w:rPr>
+        <w:t xml:space="preserve">            </w:t>
+      </w:r>
+      <w:r>
+        <w:rPr>
+          <w:sz w:val="32"/>
+          <w:szCs w:val="32"/>
+        </w:rPr>
+        <w:t>propriété</w:t>
+      </w:r>
+      <w:r>
+        <w:rPr>
+          <w:rStyle w:val="hljs-number"/>
+          <w:sz w:val="32"/>
+          <w:szCs w:val="32"/>
+        </w:rPr>
+        <w:t>1</w:t>
+      </w:r>
+      <w:r>
+        <w:rPr>
+          <w:sz w:val="32"/>
+          <w:szCs w:val="32"/>
+        </w:rPr>
+        <w:t>: valeur1;</w:t>
+      </w:r>
+    </w:p>
+    <w:p>
+      <w:pPr>
+        <w:pStyle w:val="Paragraphedeliste"/>
+        <w:tabs>
+          <w:tab w:val="left" w:pos="840"/>
+        </w:tabs>
+        <w:ind w:left="1418" w:right="-567"/>
+        <w:rPr>
+          <w:sz w:val="32"/>
+          <w:szCs w:val="32"/>
+        </w:rPr>
+      </w:pPr>
+      <w:r>
+        <w:rPr>
+          <w:sz w:val="32"/>
+          <w:szCs w:val="32"/>
+        </w:rPr>
+        <w:t xml:space="preserve">           </w:t>
+      </w:r>
+      <w:r>
+        <w:rPr>
+          <w:sz w:val="32"/>
+          <w:szCs w:val="32"/>
+        </w:rPr>
+        <w:t xml:space="preserve"> propriété</w:t>
+      </w:r>
+      <w:r>
+        <w:rPr>
+          <w:rStyle w:val="hljs-number"/>
+          <w:sz w:val="32"/>
+          <w:szCs w:val="32"/>
+        </w:rPr>
+        <w:t>2</w:t>
+      </w:r>
+      <w:r>
+        <w:rPr>
+          <w:sz w:val="32"/>
+          <w:szCs w:val="32"/>
+        </w:rPr>
+        <w:t xml:space="preserve">: valeur2; ... </w:t>
+      </w:r>
+    </w:p>
+    <w:p>
+      <w:pPr>
+        <w:pStyle w:val="Paragraphedeliste"/>
+        <w:tabs>
+          <w:tab w:val="left" w:pos="840"/>
+        </w:tabs>
+        <w:ind w:left="1418" w:right="-567"/>
+        <w:rPr>
+          <w:sz w:val="32"/>
+          <w:szCs w:val="32"/>
+        </w:rPr>
+      </w:pPr>
+      <w:r>
+        <w:rPr>
+          <w:sz w:val="32"/>
+          <w:szCs w:val="32"/>
+        </w:rPr>
+        <w:t>}</w:t>
+      </w:r>
+    </w:p>
+    <w:p>
+      <w:pPr>
+        <w:pStyle w:val="Paragraphedeliste"/>
+        <w:numPr>
+          <w:ilvl w:val="1"/>
+          <w:numId w:val="14"/>
+        </w:numPr>
+        <w:tabs>
+          <w:tab w:val="left" w:pos="840"/>
+        </w:tabs>
+        <w:ind w:right="-567"/>
+        <w:rPr>
+          <w:sz w:val="32"/>
+          <w:szCs w:val="32"/>
+        </w:rPr>
+      </w:pPr>
+      <w:r>
+        <w:rPr>
+          <w:color w:val="7030A0"/>
+          <w:sz w:val="32"/>
+          <w:szCs w:val="32"/>
+        </w:rPr>
+        <w:t>S</w:t>
+      </w:r>
+      <w:r>
+        <w:rPr>
+          <w:color w:val="7030A0"/>
+          <w:sz w:val="32"/>
+          <w:szCs w:val="32"/>
+        </w:rPr>
+        <w:t>éle</w:t>
+      </w:r>
+      <w:r>
+        <w:rPr>
+          <w:color w:val="7030A0"/>
+          <w:sz w:val="32"/>
+          <w:szCs w:val="32"/>
+        </w:rPr>
+        <w:t xml:space="preserve">cteur : </w:t>
+      </w:r>
+      <w:r>
+        <w:rPr>
+          <w:sz w:val="32"/>
+          <w:szCs w:val="32"/>
+        </w:rPr>
+        <w:t xml:space="preserve">Il désigne l'élément HTML auquel les styles doivent être appliqués. Cela peut être une balise HTML (par exemple, </w:t>
+      </w:r>
+      <w:r>
+        <w:rPr>
+          <w:rStyle w:val="CodeHTML"/>
+          <w:rFonts w:eastAsiaTheme="minorHAnsi"/>
+          <w:sz w:val="24"/>
+          <w:szCs w:val="24"/>
+        </w:rPr>
+        <w:t>p</w:t>
+      </w:r>
+      <w:r>
+        <w:rPr>
+          <w:sz w:val="24"/>
+          <w:szCs w:val="24"/>
+        </w:rPr>
+        <w:t xml:space="preserve">, </w:t>
+      </w:r>
+      <w:r>
+        <w:rPr>
+          <w:rStyle w:val="CodeHTML"/>
+          <w:rFonts w:eastAsiaTheme="minorHAnsi"/>
+          <w:sz w:val="24"/>
+          <w:szCs w:val="24"/>
+        </w:rPr>
+        <w:t>h1</w:t>
+      </w:r>
+      <w:r>
+        <w:rPr>
+          <w:sz w:val="32"/>
+          <w:szCs w:val="32"/>
+        </w:rPr>
+        <w:t xml:space="preserve">), une classe (précédée d'un </w:t>
+      </w:r>
+      <w:proofErr w:type="gramStart"/>
+      <w:r>
+        <w:rPr>
+          <w:sz w:val="32"/>
+          <w:szCs w:val="32"/>
+        </w:rPr>
+        <w:t xml:space="preserve">point, </w:t>
+      </w:r>
+      <w:r>
+        <w:rPr>
+          <w:rStyle w:val="CodeHTML"/>
+          <w:rFonts w:eastAsiaTheme="minorHAnsi"/>
+          <w:sz w:val="24"/>
+          <w:szCs w:val="24"/>
+        </w:rPr>
+        <w:t>.</w:t>
+      </w:r>
+      <w:r>
+        <w:rPr>
+          <w:sz w:val="32"/>
+          <w:szCs w:val="32"/>
+        </w:rPr>
+        <w:t>)</w:t>
+      </w:r>
+      <w:proofErr w:type="gramEnd"/>
+      <w:r>
+        <w:rPr>
+          <w:sz w:val="24"/>
+          <w:szCs w:val="24"/>
+        </w:rPr>
+        <w:t xml:space="preserve">, </w:t>
+      </w:r>
+      <w:r>
+        <w:rPr>
+          <w:sz w:val="32"/>
+          <w:szCs w:val="32"/>
+        </w:rPr>
+        <w:t xml:space="preserve">un identifiant (précédé d'un dièse, </w:t>
+      </w:r>
+      <w:r>
+        <w:rPr>
+          <w:rStyle w:val="CodeHTML"/>
+          <w:rFonts w:eastAsiaTheme="minorHAnsi"/>
+          <w:sz w:val="32"/>
+          <w:szCs w:val="32"/>
+        </w:rPr>
+        <w:t>#</w:t>
+      </w:r>
+      <w:r>
+        <w:rPr>
+          <w:sz w:val="32"/>
+          <w:szCs w:val="32"/>
+        </w:rPr>
+        <w:t>)</w:t>
+      </w:r>
+      <w:r>
+        <w:rPr>
+          <w:sz w:val="32"/>
+          <w:szCs w:val="32"/>
+        </w:rPr>
+        <w:t>.</w:t>
+      </w:r>
+    </w:p>
+    <w:p>
+      <w:pPr>
+        <w:pStyle w:val="Paragraphedeliste"/>
+        <w:numPr>
+          <w:ilvl w:val="1"/>
+          <w:numId w:val="14"/>
+        </w:numPr>
+        <w:tabs>
+          <w:tab w:val="left" w:pos="840"/>
+        </w:tabs>
+        <w:ind w:right="-567"/>
+        <w:rPr>
+          <w:sz w:val="32"/>
+          <w:szCs w:val="32"/>
+        </w:rPr>
+      </w:pPr>
+      <w:r>
+        <w:rPr>
+          <w:color w:val="7030A0"/>
+          <w:sz w:val="32"/>
+          <w:szCs w:val="32"/>
+        </w:rPr>
+        <w:t>Propriété</w:t>
+      </w:r>
+      <w:r>
+        <w:rPr>
+          <w:color w:val="7030A0"/>
+          <w:sz w:val="32"/>
+          <w:szCs w:val="32"/>
+        </w:rPr>
+        <w:t> </w:t>
+      </w:r>
+      <w:r>
+        <w:rPr>
+          <w:sz w:val="32"/>
+          <w:szCs w:val="32"/>
+        </w:rPr>
+        <w:t xml:space="preserve">: </w:t>
+      </w:r>
+      <w:r>
+        <w:rPr>
+          <w:sz w:val="32"/>
+          <w:szCs w:val="32"/>
+        </w:rPr>
+        <w:t>est un aspect particulier de l'élément HTML que l'on souhaite modifier, comme la couleur (</w:t>
+      </w:r>
+      <w:proofErr w:type="spellStart"/>
+      <w:r>
+        <w:rPr>
+          <w:rStyle w:val="CodeHTML"/>
+          <w:rFonts w:eastAsiaTheme="minorHAnsi"/>
+          <w:sz w:val="24"/>
+          <w:szCs w:val="24"/>
+        </w:rPr>
+        <w:t>color</w:t>
+      </w:r>
+      <w:proofErr w:type="spellEnd"/>
+      <w:r>
+        <w:rPr>
+          <w:sz w:val="32"/>
+          <w:szCs w:val="32"/>
+        </w:rPr>
+        <w:t>), la taille (</w:t>
+      </w:r>
+      <w:r>
+        <w:rPr>
+          <w:rStyle w:val="CodeHTML"/>
+          <w:rFonts w:eastAsiaTheme="minorHAnsi"/>
+          <w:sz w:val="24"/>
+          <w:szCs w:val="24"/>
+        </w:rPr>
+        <w:t>font-size</w:t>
+      </w:r>
+      <w:r>
+        <w:rPr>
+          <w:sz w:val="32"/>
+          <w:szCs w:val="32"/>
+        </w:rPr>
+        <w:t>), la marge (</w:t>
+      </w:r>
+      <w:proofErr w:type="spellStart"/>
+      <w:r>
+        <w:rPr>
+          <w:rStyle w:val="CodeHTML"/>
+          <w:rFonts w:eastAsiaTheme="minorHAnsi"/>
+          <w:sz w:val="24"/>
+          <w:szCs w:val="24"/>
+        </w:rPr>
+        <w:t>margin</w:t>
+      </w:r>
+      <w:proofErr w:type="spellEnd"/>
+      <w:r>
+        <w:rPr>
+          <w:sz w:val="32"/>
+          <w:szCs w:val="32"/>
+        </w:rPr>
+        <w:t>),</w:t>
+      </w:r>
+    </w:p>
+    <w:p>
+      <w:pPr>
+        <w:pStyle w:val="Paragraphedeliste"/>
+        <w:numPr>
+          <w:ilvl w:val="1"/>
+          <w:numId w:val="14"/>
+        </w:numPr>
+        <w:tabs>
+          <w:tab w:val="left" w:pos="840"/>
+        </w:tabs>
+        <w:ind w:right="-567"/>
+        <w:rPr>
+          <w:sz w:val="32"/>
+          <w:szCs w:val="32"/>
+        </w:rPr>
+      </w:pPr>
+      <w:r>
+        <w:rPr>
+          <w:color w:val="7030A0"/>
+          <w:sz w:val="32"/>
+          <w:szCs w:val="32"/>
+        </w:rPr>
+        <w:t xml:space="preserve">Valeur : </w:t>
+      </w:r>
+      <w:r>
+        <w:rPr>
+          <w:sz w:val="32"/>
+          <w:szCs w:val="32"/>
+        </w:rPr>
+        <w:t xml:space="preserve">C'est la valeur que l'on attribue à la propriété, par exemple </w:t>
+      </w:r>
+      <w:proofErr w:type="spellStart"/>
+      <w:r>
+        <w:rPr>
+          <w:rStyle w:val="CodeHTML"/>
+          <w:rFonts w:eastAsiaTheme="minorHAnsi"/>
+          <w:sz w:val="24"/>
+          <w:szCs w:val="24"/>
+        </w:rPr>
+        <w:t>red</w:t>
+      </w:r>
+      <w:proofErr w:type="spellEnd"/>
+      <w:r>
+        <w:rPr>
+          <w:sz w:val="28"/>
+          <w:szCs w:val="28"/>
+        </w:rPr>
+        <w:t xml:space="preserve"> </w:t>
+      </w:r>
+      <w:r>
+        <w:rPr>
+          <w:sz w:val="32"/>
+          <w:szCs w:val="32"/>
+        </w:rPr>
+        <w:t xml:space="preserve">pour une couleur, </w:t>
+      </w:r>
+      <w:r>
+        <w:rPr>
+          <w:rStyle w:val="CodeHTML"/>
+          <w:rFonts w:eastAsiaTheme="minorHAnsi"/>
+          <w:sz w:val="24"/>
+          <w:szCs w:val="24"/>
+        </w:rPr>
+        <w:t>20px</w:t>
+      </w:r>
+      <w:r>
+        <w:rPr>
+          <w:sz w:val="28"/>
+          <w:szCs w:val="28"/>
+        </w:rPr>
+        <w:t xml:space="preserve"> </w:t>
+      </w:r>
+      <w:r>
+        <w:rPr>
+          <w:sz w:val="32"/>
+          <w:szCs w:val="32"/>
+        </w:rPr>
+        <w:t>pour une taille de police.</w:t>
+      </w:r>
+      <w:r>
+        <w:rPr>
+          <w:sz w:val="44"/>
+          <w:szCs w:val="44"/>
+        </w:rPr>
+        <w:t xml:space="preserve"> </w:t>
+      </w:r>
+    </w:p>
+    <w:p>
+      <w:pPr>
+        <w:tabs>
+          <w:tab w:val="left" w:pos="840"/>
+        </w:tabs>
+        <w:ind w:left="1418" w:right="-567"/>
+        <w:rPr>
+          <w:sz w:val="32"/>
+          <w:szCs w:val="32"/>
+        </w:rPr>
+      </w:pPr>
+      <w:r>
+        <w:rPr>
+          <w:sz w:val="32"/>
+          <w:szCs w:val="32"/>
+          <w:highlight w:val="yellow"/>
+        </w:rPr>
+        <w:t>Exemple :</w:t>
+      </w:r>
+      <w:r>
+        <w:rPr>
+          <w:sz w:val="32"/>
+          <w:szCs w:val="32"/>
+        </w:rPr>
+        <w:t xml:space="preserve"> </w:t>
+      </w:r>
+    </w:p>
+    <w:p>
+      <w:pPr>
+        <w:shd w:val="clear" w:color="auto" w:fill="1F1F1F"/>
+        <w:spacing w:after="0" w:line="285" w:lineRule="atLeast"/>
+        <w:ind w:left="1418"/>
+        <w:rPr>
+          <w:rFonts w:ascii="Consolas" w:eastAsia="Times New Roman" w:hAnsi="Consolas" w:cs="Times New Roman"/>
+          <w:color w:val="CCCCCC"/>
+          <w:lang w:eastAsia="fr-FR"/>
+        </w:rPr>
+      </w:pPr>
+      <w:proofErr w:type="spellStart"/>
+      <w:proofErr w:type="gramStart"/>
+      <w:r>
+        <w:rPr>
+          <w:rFonts w:ascii="Consolas" w:eastAsia="Times New Roman" w:hAnsi="Consolas" w:cs="Times New Roman"/>
+          <w:color w:val="D7BA7D"/>
+          <w:lang w:eastAsia="fr-FR"/>
+        </w:rPr>
+        <w:t>footer</w:t>
+      </w:r>
+      <w:proofErr w:type="spellEnd"/>
+      <w:proofErr w:type="gramEnd"/>
+      <w:r>
+        <w:rPr>
+          <w:rFonts w:ascii="Consolas" w:eastAsia="Times New Roman" w:hAnsi="Consolas" w:cs="Times New Roman"/>
+          <w:color w:val="CCCCCC"/>
+          <w:lang w:eastAsia="fr-FR"/>
+        </w:rPr>
+        <w:t xml:space="preserve"> {</w:t>
+      </w:r>
+    </w:p>
+    <w:p>
+      <w:pPr>
+        <w:shd w:val="clear" w:color="auto" w:fill="1F1F1F"/>
+        <w:spacing w:after="0" w:line="285" w:lineRule="atLeast"/>
+        <w:ind w:left="1418"/>
+        <w:rPr>
+          <w:rFonts w:ascii="Consolas" w:eastAsia="Times New Roman" w:hAnsi="Consolas" w:cs="Times New Roman"/>
+          <w:color w:val="CCCCCC"/>
+          <w:lang w:eastAsia="fr-FR"/>
+        </w:rPr>
+      </w:pPr>
+      <w:r>
+        <w:rPr>
+          <w:rFonts w:ascii="Consolas" w:eastAsia="Times New Roman" w:hAnsi="Consolas" w:cs="Times New Roman"/>
+          <w:color w:val="CCCCCC"/>
+          <w:lang w:eastAsia="fr-FR"/>
+        </w:rPr>
+        <w:t xml:space="preserve">    </w:t>
+      </w:r>
+      <w:r>
+        <w:rPr>
+          <w:rFonts w:ascii="Consolas" w:eastAsia="Times New Roman" w:hAnsi="Consolas" w:cs="Times New Roman"/>
+          <w:color w:val="9CDCFE"/>
+          <w:lang w:eastAsia="fr-FR"/>
+        </w:rPr>
+        <w:t>background-</w:t>
+      </w:r>
+      <w:proofErr w:type="spellStart"/>
+      <w:r>
+        <w:rPr>
+          <w:rFonts w:ascii="Consolas" w:eastAsia="Times New Roman" w:hAnsi="Consolas" w:cs="Times New Roman"/>
+          <w:color w:val="9CDCFE"/>
+          <w:lang w:eastAsia="fr-FR"/>
+        </w:rPr>
+        <w:t>color</w:t>
+      </w:r>
+      <w:proofErr w:type="spellEnd"/>
+      <w:r>
+        <w:rPr>
+          <w:rFonts w:ascii="Consolas" w:eastAsia="Times New Roman" w:hAnsi="Consolas" w:cs="Times New Roman"/>
+          <w:color w:val="CCCCCC"/>
+          <w:lang w:eastAsia="fr-FR"/>
+        </w:rPr>
+        <w:t xml:space="preserve">: </w:t>
+      </w:r>
+      <w:r>
+        <w:rPr>
+          <w:rFonts w:ascii="Consolas" w:eastAsia="Times New Roman" w:hAnsi="Consolas" w:cs="Times New Roman"/>
+          <w:color w:val="CE9178"/>
+          <w:lang w:eastAsia="fr-FR"/>
+        </w:rPr>
+        <w:t>#333</w:t>
+      </w:r>
+      <w:r>
+        <w:rPr>
+          <w:rFonts w:ascii="Consolas" w:eastAsia="Times New Roman" w:hAnsi="Consolas" w:cs="Times New Roman"/>
+          <w:color w:val="CCCCCC"/>
+          <w:lang w:eastAsia="fr-FR"/>
+        </w:rPr>
+        <w:t>;</w:t>
+      </w:r>
+    </w:p>
+    <w:p>
+      <w:pPr>
+        <w:shd w:val="clear" w:color="auto" w:fill="1F1F1F"/>
+        <w:spacing w:after="0" w:line="285" w:lineRule="atLeast"/>
+        <w:ind w:left="1418"/>
+        <w:rPr>
+          <w:rFonts w:ascii="Consolas" w:eastAsia="Times New Roman" w:hAnsi="Consolas" w:cs="Times New Roman"/>
+          <w:color w:val="CCCCCC"/>
+          <w:lang w:eastAsia="fr-FR"/>
+        </w:rPr>
+      </w:pPr>
+      <w:r>
+        <w:rPr>
+          <w:rFonts w:ascii="Consolas" w:eastAsia="Times New Roman" w:hAnsi="Consolas" w:cs="Times New Roman"/>
+          <w:color w:val="CCCCCC"/>
+          <w:lang w:eastAsia="fr-FR"/>
+        </w:rPr>
+        <w:t xml:space="preserve">    </w:t>
+      </w:r>
+      <w:proofErr w:type="spellStart"/>
+      <w:proofErr w:type="gramStart"/>
+      <w:r>
+        <w:rPr>
+          <w:rFonts w:ascii="Consolas" w:eastAsia="Times New Roman" w:hAnsi="Consolas" w:cs="Times New Roman"/>
+          <w:color w:val="9CDCFE"/>
+          <w:lang w:eastAsia="fr-FR"/>
+        </w:rPr>
+        <w:t>color</w:t>
+      </w:r>
+      <w:proofErr w:type="spellEnd"/>
+      <w:proofErr w:type="gramEnd"/>
+      <w:r>
+        <w:rPr>
+          <w:rFonts w:ascii="Consolas" w:eastAsia="Times New Roman" w:hAnsi="Consolas" w:cs="Times New Roman"/>
+          <w:color w:val="CCCCCC"/>
+          <w:lang w:eastAsia="fr-FR"/>
+        </w:rPr>
+        <w:t xml:space="preserve">: </w:t>
+      </w:r>
+      <w:r>
+        <w:rPr>
+          <w:rFonts w:ascii="Consolas" w:eastAsia="Times New Roman" w:hAnsi="Consolas" w:cs="Times New Roman"/>
+          <w:color w:val="CE9178"/>
+          <w:lang w:eastAsia="fr-FR"/>
+        </w:rPr>
+        <w:t>white</w:t>
+      </w:r>
+      <w:r>
+        <w:rPr>
+          <w:rFonts w:ascii="Consolas" w:eastAsia="Times New Roman" w:hAnsi="Consolas" w:cs="Times New Roman"/>
+          <w:color w:val="CCCCCC"/>
+          <w:lang w:eastAsia="fr-FR"/>
+        </w:rPr>
+        <w:t>;</w:t>
+      </w:r>
+    </w:p>
+    <w:p>
+      <w:pPr>
+        <w:shd w:val="clear" w:color="auto" w:fill="1F1F1F"/>
+        <w:spacing w:after="0" w:line="285" w:lineRule="atLeast"/>
+        <w:ind w:left="1418"/>
+        <w:rPr>
+          <w:rFonts w:ascii="Consolas" w:eastAsia="Times New Roman" w:hAnsi="Consolas" w:cs="Times New Roman"/>
+          <w:color w:val="CCCCCC"/>
+          <w:lang w:eastAsia="fr-FR"/>
+        </w:rPr>
+      </w:pPr>
+      <w:r>
+        <w:rPr>
+          <w:rFonts w:ascii="Consolas" w:eastAsia="Times New Roman" w:hAnsi="Consolas" w:cs="Times New Roman"/>
+          <w:color w:val="CCCCCC"/>
+          <w:lang w:eastAsia="fr-FR"/>
+        </w:rPr>
+        <w:t xml:space="preserve">    </w:t>
+      </w:r>
+      <w:proofErr w:type="spellStart"/>
+      <w:proofErr w:type="gramStart"/>
+      <w:r>
+        <w:rPr>
+          <w:rFonts w:ascii="Consolas" w:eastAsia="Times New Roman" w:hAnsi="Consolas" w:cs="Times New Roman"/>
+          <w:color w:val="9CDCFE"/>
+          <w:lang w:eastAsia="fr-FR"/>
+        </w:rPr>
+        <w:t>padding</w:t>
+      </w:r>
+      <w:proofErr w:type="spellEnd"/>
+      <w:proofErr w:type="gramEnd"/>
+      <w:r>
+        <w:rPr>
+          <w:rFonts w:ascii="Consolas" w:eastAsia="Times New Roman" w:hAnsi="Consolas" w:cs="Times New Roman"/>
+          <w:color w:val="CCCCCC"/>
+          <w:lang w:eastAsia="fr-FR"/>
+        </w:rPr>
+        <w:t xml:space="preserve">: </w:t>
+      </w:r>
+      <w:r>
+        <w:rPr>
+          <w:rFonts w:ascii="Consolas" w:eastAsia="Times New Roman" w:hAnsi="Consolas" w:cs="Times New Roman"/>
+          <w:color w:val="B5CEA8"/>
+          <w:lang w:eastAsia="fr-FR"/>
+        </w:rPr>
+        <w:t>40px</w:t>
+      </w:r>
+      <w:r>
+        <w:rPr>
+          <w:rFonts w:ascii="Consolas" w:eastAsia="Times New Roman" w:hAnsi="Consolas" w:cs="Times New Roman"/>
+          <w:color w:val="CCCCCC"/>
+          <w:lang w:eastAsia="fr-FR"/>
+        </w:rPr>
+        <w:t xml:space="preserve"> </w:t>
+      </w:r>
+      <w:r>
+        <w:rPr>
+          <w:rFonts w:ascii="Consolas" w:eastAsia="Times New Roman" w:hAnsi="Consolas" w:cs="Times New Roman"/>
+          <w:color w:val="B5CEA8"/>
+          <w:lang w:eastAsia="fr-FR"/>
+        </w:rPr>
+        <w:t>0</w:t>
+      </w:r>
+      <w:r>
+        <w:rPr>
+          <w:rFonts w:ascii="Consolas" w:eastAsia="Times New Roman" w:hAnsi="Consolas" w:cs="Times New Roman"/>
+          <w:color w:val="CCCCCC"/>
+          <w:lang w:eastAsia="fr-FR"/>
+        </w:rPr>
+        <w:t>;</w:t>
+      </w:r>
+    </w:p>
+    <w:p>
+      <w:pPr>
+        <w:shd w:val="clear" w:color="auto" w:fill="1F1F1F"/>
+        <w:spacing w:after="0" w:line="285" w:lineRule="atLeast"/>
+        <w:ind w:left="1418"/>
+        <w:rPr>
+          <w:rFonts w:ascii="Consolas" w:eastAsia="Times New Roman" w:hAnsi="Consolas" w:cs="Times New Roman"/>
+          <w:color w:val="CCCCCC"/>
+          <w:lang w:eastAsia="fr-FR"/>
+        </w:rPr>
+      </w:pPr>
+      <w:r>
+        <w:rPr>
+          <w:rFonts w:ascii="Consolas" w:eastAsia="Times New Roman" w:hAnsi="Consolas" w:cs="Times New Roman"/>
+          <w:color w:val="CCCCCC"/>
+          <w:lang w:eastAsia="fr-FR"/>
+        </w:rPr>
+        <w:t xml:space="preserve">    </w:t>
+      </w:r>
+      <w:r>
+        <w:rPr>
+          <w:rFonts w:ascii="Consolas" w:eastAsia="Times New Roman" w:hAnsi="Consolas" w:cs="Times New Roman"/>
+          <w:color w:val="9CDCFE"/>
+          <w:lang w:eastAsia="fr-FR"/>
+        </w:rPr>
+        <w:t>font-</w:t>
+      </w:r>
+      <w:proofErr w:type="spellStart"/>
+      <w:r>
+        <w:rPr>
+          <w:rFonts w:ascii="Consolas" w:eastAsia="Times New Roman" w:hAnsi="Consolas" w:cs="Times New Roman"/>
+          <w:color w:val="9CDCFE"/>
+          <w:lang w:eastAsia="fr-FR"/>
+        </w:rPr>
+        <w:t>family</w:t>
+      </w:r>
+      <w:proofErr w:type="spellEnd"/>
+      <w:r>
+        <w:rPr>
+          <w:rFonts w:ascii="Consolas" w:eastAsia="Times New Roman" w:hAnsi="Consolas" w:cs="Times New Roman"/>
+          <w:color w:val="CCCCCC"/>
+          <w:lang w:eastAsia="fr-FR"/>
+        </w:rPr>
+        <w:t xml:space="preserve">: </w:t>
+      </w:r>
+      <w:r>
+        <w:rPr>
+          <w:rFonts w:ascii="Consolas" w:eastAsia="Times New Roman" w:hAnsi="Consolas" w:cs="Times New Roman"/>
+          <w:color w:val="CE9178"/>
+          <w:lang w:eastAsia="fr-FR"/>
+        </w:rPr>
+        <w:t>Arial</w:t>
+      </w:r>
+      <w:r>
+        <w:rPr>
+          <w:rFonts w:ascii="Consolas" w:eastAsia="Times New Roman" w:hAnsi="Consolas" w:cs="Times New Roman"/>
+          <w:color w:val="CCCCCC"/>
+          <w:lang w:eastAsia="fr-FR"/>
+        </w:rPr>
+        <w:t xml:space="preserve">, </w:t>
+      </w:r>
+      <w:r>
+        <w:rPr>
+          <w:rFonts w:ascii="Consolas" w:eastAsia="Times New Roman" w:hAnsi="Consolas" w:cs="Times New Roman"/>
+          <w:color w:val="CE9178"/>
+          <w:lang w:eastAsia="fr-FR"/>
+        </w:rPr>
+        <w:t>sans-</w:t>
+      </w:r>
+      <w:proofErr w:type="spellStart"/>
+      <w:r>
+        <w:rPr>
+          <w:rFonts w:ascii="Consolas" w:eastAsia="Times New Roman" w:hAnsi="Consolas" w:cs="Times New Roman"/>
+          <w:color w:val="CE9178"/>
+          <w:lang w:eastAsia="fr-FR"/>
+        </w:rPr>
+        <w:t>serif</w:t>
+      </w:r>
+      <w:proofErr w:type="spellEnd"/>
+      <w:r>
+        <w:rPr>
+          <w:rFonts w:ascii="Consolas" w:eastAsia="Times New Roman" w:hAnsi="Consolas" w:cs="Times New Roman"/>
+          <w:color w:val="CCCCCC"/>
+          <w:lang w:eastAsia="fr-FR"/>
+        </w:rPr>
+        <w:t>;</w:t>
+      </w:r>
+    </w:p>
+    <w:p>
+      <w:pPr>
+        <w:shd w:val="clear" w:color="auto" w:fill="1F1F1F"/>
+        <w:spacing w:after="0" w:line="285" w:lineRule="atLeast"/>
+        <w:ind w:left="1418"/>
+        <w:rPr>
+          <w:rFonts w:ascii="Consolas" w:eastAsia="Times New Roman" w:hAnsi="Consolas" w:cs="Times New Roman"/>
+          <w:color w:val="CCCCCC"/>
+          <w:lang w:eastAsia="fr-FR"/>
+        </w:rPr>
+      </w:pPr>
+      <w:r>
+        <w:rPr>
+          <w:rFonts w:ascii="Consolas" w:eastAsia="Times New Roman" w:hAnsi="Consolas" w:cs="Times New Roman"/>
+          <w:color w:val="CCCCCC"/>
+          <w:lang w:eastAsia="fr-FR"/>
+        </w:rPr>
+        <w:t>}</w:t>
+      </w:r>
+    </w:p>
+    <w:p>
+      <w:pPr>
+        <w:tabs>
+          <w:tab w:val="left" w:pos="840"/>
+        </w:tabs>
+        <w:ind w:left="1418" w:right="-567"/>
+        <w:rPr>
+          <w:sz w:val="32"/>
+          <w:szCs w:val="32"/>
+        </w:rPr>
+      </w:pPr>
+    </w:p>
+    <w:p>
+      <w:pPr>
+        <w:pStyle w:val="Paragraphedeliste"/>
+        <w:numPr>
+          <w:ilvl w:val="0"/>
+          <w:numId w:val="12"/>
+        </w:numPr>
+        <w:tabs>
+          <w:tab w:val="left" w:pos="840"/>
+        </w:tabs>
+        <w:ind w:right="-567"/>
+        <w:rPr>
+          <w:color w:val="984806" w:themeColor="accent6" w:themeShade="80"/>
+          <w:sz w:val="44"/>
+          <w:szCs w:val="44"/>
+        </w:rPr>
+      </w:pPr>
+      <w:r>
+        <w:rPr>
+          <w:color w:val="984806" w:themeColor="accent6" w:themeShade="80"/>
+          <w:sz w:val="44"/>
+          <w:szCs w:val="44"/>
+        </w:rPr>
+        <w:t>DOM</w:t>
+      </w:r>
+      <w:r>
+        <w:rPr>
+          <w:color w:val="984806" w:themeColor="accent6" w:themeShade="80"/>
+          <w:sz w:val="44"/>
+          <w:szCs w:val="44"/>
+        </w:rPr>
+        <w:t> :</w:t>
+      </w:r>
+    </w:p>
+    <w:p>
+      <w:pPr>
+        <w:pStyle w:val="Paragraphedeliste"/>
+        <w:tabs>
+          <w:tab w:val="left" w:pos="840"/>
+        </w:tabs>
+        <w:ind w:left="1080" w:right="-567"/>
+        <w:rPr>
+          <w:sz w:val="32"/>
+          <w:szCs w:val="32"/>
+        </w:rPr>
+      </w:pPr>
+      <w:r>
+        <w:rPr>
+          <w:sz w:val="32"/>
+          <w:szCs w:val="32"/>
+        </w:rPr>
+        <w:t xml:space="preserve">Le DOM est une interface de programmation qui représente la </w:t>
+      </w:r>
+      <w:proofErr w:type="gramStart"/>
+      <w:r>
+        <w:rPr>
+          <w:sz w:val="32"/>
+          <w:szCs w:val="32"/>
+        </w:rPr>
+        <w:t>structure</w:t>
+      </w:r>
+      <w:proofErr w:type="gramEnd"/>
+      <w:r>
+        <w:rPr>
+          <w:sz w:val="32"/>
+          <w:szCs w:val="32"/>
+        </w:rPr>
+        <w:t xml:space="preserve"> d'un document HTML ou XML sous forme d'arbre. Il permet aux scripts (comme JavaScript) d'accéder, de modifier et </w:t>
+      </w:r>
+    </w:p>
+    <w:p>
+      <w:pPr>
+        <w:pStyle w:val="Paragraphedeliste"/>
+        <w:tabs>
+          <w:tab w:val="left" w:pos="840"/>
+        </w:tabs>
+        <w:ind w:left="1080" w:right="-567"/>
+        <w:rPr>
+          <w:sz w:val="32"/>
+          <w:szCs w:val="32"/>
+        </w:rPr>
+      </w:pPr>
+      <w:proofErr w:type="gramStart"/>
+      <w:r>
+        <w:rPr>
+          <w:sz w:val="32"/>
+          <w:szCs w:val="32"/>
+        </w:rPr>
+        <w:t>de</w:t>
+      </w:r>
+      <w:proofErr w:type="gramEnd"/>
+      <w:r>
+        <w:rPr>
+          <w:sz w:val="32"/>
+          <w:szCs w:val="32"/>
+        </w:rPr>
+        <w:t xml:space="preserve"> manipuler dynamiquement les éléments de la page.</w:t>
+      </w:r>
+    </w:p>
+    <w:p>
+      <w:pPr>
+        <w:pStyle w:val="Paragraphedeliste"/>
+        <w:tabs>
+          <w:tab w:val="left" w:pos="840"/>
+        </w:tabs>
+        <w:ind w:left="1080" w:right="-567"/>
+        <w:rPr>
+          <w:sz w:val="32"/>
+          <w:szCs w:val="32"/>
+        </w:rPr>
+      </w:pPr>
+      <w:r>
+        <w:rPr>
+          <w:sz w:val="32"/>
+          <w:szCs w:val="32"/>
+          <w:highlight w:val="yellow"/>
+        </w:rPr>
+        <w:t>Syntaxe :</w:t>
+      </w:r>
+    </w:p>
+    <w:p>
+      <w:pPr>
+        <w:pStyle w:val="Paragraphedeliste"/>
+        <w:tabs>
+          <w:tab w:val="left" w:pos="840"/>
+        </w:tabs>
+        <w:ind w:left="1080" w:right="-567"/>
+        <w:rPr>
+          <w:color w:val="7030A0"/>
+          <w:sz w:val="32"/>
+          <w:szCs w:val="32"/>
+        </w:rPr>
+      </w:pPr>
+      <w:r>
+        <w:rPr>
+          <w:color w:val="7030A0"/>
+          <w:sz w:val="32"/>
+          <w:szCs w:val="32"/>
+        </w:rPr>
+        <w:t>Accéder à un élément :</w:t>
+      </w:r>
+    </w:p>
+    <w:p>
+      <w:pPr>
+        <w:pStyle w:val="Paragraphedeliste"/>
+        <w:numPr>
+          <w:ilvl w:val="0"/>
+          <w:numId w:val="16"/>
+        </w:numPr>
+        <w:tabs>
+          <w:tab w:val="left" w:pos="840"/>
+        </w:tabs>
+        <w:ind w:right="-567"/>
+        <w:rPr>
+          <w:rFonts w:cstheme="minorHAnsi"/>
+          <w:color w:val="7030A0"/>
+          <w:sz w:val="32"/>
+          <w:szCs w:val="32"/>
+        </w:rPr>
+      </w:pPr>
+      <w:r>
+        <w:rPr>
+          <w:rFonts w:cstheme="minorHAnsi"/>
+          <w:color w:val="7030A0"/>
+          <w:sz w:val="32"/>
+          <w:szCs w:val="32"/>
+        </w:rPr>
+        <w:t xml:space="preserve">Par son </w:t>
+      </w:r>
+      <w:r>
+        <w:rPr>
+          <w:rStyle w:val="lev"/>
+          <w:rFonts w:cstheme="minorHAnsi"/>
+          <w:b w:val="0"/>
+          <w:bCs w:val="0"/>
+          <w:color w:val="7030A0"/>
+          <w:sz w:val="32"/>
+          <w:szCs w:val="32"/>
+        </w:rPr>
+        <w:t>ID</w:t>
+      </w:r>
+      <w:r>
+        <w:rPr>
+          <w:rFonts w:cstheme="minorHAnsi"/>
+          <w:color w:val="7030A0"/>
+          <w:sz w:val="32"/>
+          <w:szCs w:val="32"/>
+        </w:rPr>
+        <w:t xml:space="preserve"> :</w:t>
+      </w:r>
+      <w:r>
+        <w:rPr>
+          <w:rFonts w:cstheme="minorHAnsi"/>
+          <w:color w:val="7030A0"/>
+          <w:sz w:val="32"/>
+          <w:szCs w:val="32"/>
+        </w:rPr>
+        <w:t xml:space="preserve"> </w:t>
+      </w:r>
+    </w:p>
+    <w:p>
+      <w:pPr>
+        <w:pStyle w:val="Paragraphedeliste"/>
+        <w:tabs>
+          <w:tab w:val="left" w:pos="840"/>
+        </w:tabs>
+        <w:ind w:left="1778" w:right="-567"/>
+        <w:rPr>
+          <w:rFonts w:cstheme="minorHAnsi"/>
+          <w:color w:val="7030A0"/>
+          <w:sz w:val="32"/>
+          <w:szCs w:val="32"/>
+        </w:rPr>
+      </w:pPr>
+      <w:proofErr w:type="spellStart"/>
+      <w:proofErr w:type="gramStart"/>
+      <w:r>
+        <w:rPr>
+          <w:rStyle w:val="hljs-variable"/>
+          <w:rFonts w:cstheme="minorHAnsi"/>
+          <w:sz w:val="32"/>
+          <w:szCs w:val="32"/>
+        </w:rPr>
+        <w:t>document</w:t>
+      </w:r>
+      <w:r>
+        <w:rPr>
+          <w:rFonts w:cstheme="minorHAnsi"/>
+          <w:sz w:val="32"/>
+          <w:szCs w:val="32"/>
+        </w:rPr>
+        <w:t>.</w:t>
+      </w:r>
+      <w:r>
+        <w:rPr>
+          <w:rStyle w:val="hljs-title"/>
+          <w:rFonts w:cstheme="minorHAnsi"/>
+          <w:sz w:val="32"/>
+          <w:szCs w:val="32"/>
+        </w:rPr>
+        <w:t>getElementById</w:t>
+      </w:r>
+      <w:proofErr w:type="spellEnd"/>
+      <w:r>
+        <w:rPr>
+          <w:rFonts w:cstheme="minorHAnsi"/>
+          <w:sz w:val="32"/>
+          <w:szCs w:val="32"/>
+        </w:rPr>
+        <w:t>(</w:t>
+      </w:r>
+      <w:proofErr w:type="gramEnd"/>
+      <w:r>
+        <w:rPr>
+          <w:rStyle w:val="hljs-string"/>
+          <w:rFonts w:cstheme="minorHAnsi"/>
+          <w:sz w:val="32"/>
+          <w:szCs w:val="32"/>
+        </w:rPr>
+        <w:t>"id"</w:t>
+      </w:r>
+      <w:r>
+        <w:rPr>
+          <w:rFonts w:cstheme="minorHAnsi"/>
+          <w:sz w:val="32"/>
+          <w:szCs w:val="32"/>
+        </w:rPr>
+        <w:t>);</w:t>
+      </w:r>
+    </w:p>
+    <w:p>
+      <w:pPr>
+        <w:pStyle w:val="Paragraphedeliste"/>
+        <w:numPr>
+          <w:ilvl w:val="0"/>
+          <w:numId w:val="16"/>
+        </w:numPr>
+        <w:tabs>
+          <w:tab w:val="left" w:pos="840"/>
+        </w:tabs>
+        <w:ind w:right="-567"/>
+        <w:rPr>
+          <w:rFonts w:cstheme="minorHAnsi"/>
+          <w:color w:val="7030A0"/>
+          <w:sz w:val="32"/>
+          <w:szCs w:val="32"/>
+        </w:rPr>
+      </w:pPr>
+      <w:r>
+        <w:rPr>
+          <w:rFonts w:eastAsia="Times New Roman" w:cstheme="minorHAnsi"/>
+          <w:color w:val="7030A0"/>
+          <w:sz w:val="32"/>
+          <w:szCs w:val="32"/>
+          <w:lang w:eastAsia="fr-FR"/>
+        </w:rPr>
+        <w:t xml:space="preserve">Par son classe : </w:t>
+      </w:r>
+      <w:proofErr w:type="spellStart"/>
+      <w:proofErr w:type="gramStart"/>
+      <w:r>
+        <w:rPr>
+          <w:rFonts w:eastAsia="Times New Roman" w:cstheme="minorHAnsi"/>
+          <w:sz w:val="32"/>
+          <w:szCs w:val="32"/>
+          <w:lang w:eastAsia="fr-FR"/>
+        </w:rPr>
+        <w:t>document.getElementsByClassName</w:t>
+      </w:r>
+      <w:proofErr w:type="spellEnd"/>
+      <w:r>
+        <w:rPr>
+          <w:rFonts w:eastAsia="Times New Roman" w:cstheme="minorHAnsi"/>
+          <w:sz w:val="32"/>
+          <w:szCs w:val="32"/>
+          <w:lang w:eastAsia="fr-FR"/>
+        </w:rPr>
+        <w:t>(</w:t>
+      </w:r>
+      <w:proofErr w:type="gramEnd"/>
+      <w:r>
+        <w:rPr>
+          <w:rFonts w:eastAsia="Times New Roman" w:cstheme="minorHAnsi"/>
+          <w:sz w:val="32"/>
+          <w:szCs w:val="32"/>
+          <w:lang w:eastAsia="fr-FR"/>
+        </w:rPr>
+        <w:t>"classe");</w:t>
+      </w:r>
+    </w:p>
+    <w:p>
+      <w:pPr>
+        <w:pStyle w:val="Paragraphedeliste"/>
+        <w:numPr>
+          <w:ilvl w:val="0"/>
+          <w:numId w:val="16"/>
+        </w:numPr>
+        <w:tabs>
+          <w:tab w:val="left" w:pos="840"/>
+        </w:tabs>
+        <w:ind w:right="-567"/>
+        <w:rPr>
+          <w:rFonts w:cstheme="minorHAnsi"/>
+          <w:color w:val="7030A0"/>
+          <w:sz w:val="32"/>
+          <w:szCs w:val="32"/>
+        </w:rPr>
+      </w:pPr>
+      <w:r>
+        <w:rPr>
+          <w:rFonts w:eastAsia="Times New Roman" w:cstheme="minorHAnsi"/>
+          <w:color w:val="7030A0"/>
+          <w:sz w:val="32"/>
+          <w:szCs w:val="32"/>
+          <w:lang w:eastAsia="fr-FR"/>
+        </w:rPr>
+        <w:t xml:space="preserve">Par son balise : </w:t>
+      </w:r>
+      <w:bookmarkStart w:id="0" w:name="_GoBack"/>
+      <w:bookmarkEnd w:id="0"/>
+      <w:proofErr w:type="spellStart"/>
+      <w:proofErr w:type="gramStart"/>
+      <w:r>
+        <w:rPr>
+          <w:rFonts w:eastAsia="Times New Roman" w:cstheme="minorHAnsi"/>
+          <w:sz w:val="32"/>
+          <w:szCs w:val="32"/>
+          <w:lang w:eastAsia="fr-FR"/>
+        </w:rPr>
+        <w:t>document.getElementsByTagName</w:t>
+      </w:r>
+      <w:proofErr w:type="spellEnd"/>
+      <w:r>
+        <w:rPr>
+          <w:rFonts w:eastAsia="Times New Roman" w:cstheme="minorHAnsi"/>
+          <w:sz w:val="32"/>
+          <w:szCs w:val="32"/>
+          <w:lang w:eastAsia="fr-FR"/>
+        </w:rPr>
+        <w:t>(</w:t>
+      </w:r>
+      <w:proofErr w:type="gramEnd"/>
+      <w:r>
+        <w:rPr>
+          <w:rFonts w:eastAsia="Times New Roman" w:cstheme="minorHAnsi"/>
+          <w:sz w:val="32"/>
+          <w:szCs w:val="32"/>
+          <w:lang w:eastAsia="fr-FR"/>
+        </w:rPr>
+        <w:t>"balise");</w:t>
+      </w:r>
+    </w:p>
+    <w:p>
+      <w:pPr>
+        <w:pStyle w:val="Paragraphedeliste"/>
+        <w:numPr>
+          <w:ilvl w:val="0"/>
+          <w:numId w:val="16"/>
+        </w:numPr>
+        <w:tabs>
+          <w:tab w:val="left" w:pos="840"/>
+        </w:tabs>
+        <w:ind w:right="-567"/>
+        <w:rPr>
+          <w:rFonts w:cstheme="minorHAnsi"/>
+          <w:color w:val="7030A0"/>
+          <w:sz w:val="32"/>
+          <w:szCs w:val="32"/>
+        </w:rPr>
+      </w:pPr>
+      <w:r>
+        <w:rPr>
+          <w:rFonts w:eastAsia="Times New Roman" w:cstheme="minorHAnsi"/>
+          <w:color w:val="7030A0"/>
+          <w:sz w:val="32"/>
+          <w:szCs w:val="32"/>
+          <w:lang w:eastAsia="fr-FR"/>
+        </w:rPr>
+        <w:t xml:space="preserve">Par un sélecteur CSS : </w:t>
+      </w:r>
+    </w:p>
+    <w:p>
+      <w:pPr>
+        <w:pStyle w:val="Paragraphedeliste"/>
+        <w:spacing w:after="0" w:line="240" w:lineRule="auto"/>
+        <w:ind w:left="1778"/>
+        <w:rPr>
+          <w:rFonts w:eastAsia="Times New Roman" w:cstheme="minorHAnsi"/>
+          <w:sz w:val="32"/>
+          <w:szCs w:val="32"/>
+          <w:lang w:eastAsia="fr-FR"/>
+        </w:rPr>
+      </w:pPr>
+      <w:proofErr w:type="spellStart"/>
+      <w:proofErr w:type="gramStart"/>
+      <w:r>
+        <w:rPr>
+          <w:rFonts w:eastAsia="Times New Roman" w:cstheme="minorHAnsi"/>
+          <w:sz w:val="32"/>
+          <w:szCs w:val="32"/>
+          <w:lang w:eastAsia="fr-FR"/>
+        </w:rPr>
+        <w:t>document.querySelector</w:t>
+      </w:r>
+      <w:proofErr w:type="spellEnd"/>
+      <w:r>
+        <w:rPr>
+          <w:rFonts w:eastAsia="Times New Roman" w:cstheme="minorHAnsi"/>
+          <w:sz w:val="32"/>
+          <w:szCs w:val="32"/>
+          <w:lang w:eastAsia="fr-FR"/>
+        </w:rPr>
+        <w:t>(</w:t>
+      </w:r>
+      <w:proofErr w:type="gramEnd"/>
+      <w:r>
+        <w:rPr>
+          <w:rFonts w:eastAsia="Times New Roman" w:cstheme="minorHAnsi"/>
+          <w:sz w:val="32"/>
+          <w:szCs w:val="32"/>
+          <w:lang w:eastAsia="fr-FR"/>
+        </w:rPr>
+        <w:t>"sélecteur");</w:t>
+      </w:r>
+    </w:p>
+    <w:p>
+      <w:pPr>
+        <w:pStyle w:val="Paragraphedeliste"/>
+        <w:tabs>
+          <w:tab w:val="left" w:pos="916"/>
+          <w:tab w:val="left" w:pos="1832"/>
+          <w:tab w:val="left" w:pos="2748"/>
+          <w:tab w:val="left" w:pos="3664"/>
+          <w:tab w:val="left" w:pos="4580"/>
+          <w:tab w:val="left" w:pos="5496"/>
+          <w:tab w:val="left" w:pos="6412"/>
+          <w:tab w:val="left" w:pos="7328"/>
+          <w:tab w:val="left" w:pos="8244"/>
+          <w:tab w:val="left" w:pos="9160"/>
+          <w:tab w:val="left" w:pos="10076"/>
+          <w:tab w:val="left" w:pos="10992"/>
+          <w:tab w:val="left" w:pos="11908"/>
+          <w:tab w:val="left" w:pos="12824"/>
+          <w:tab w:val="left" w:pos="13740"/>
+          <w:tab w:val="left" w:pos="14656"/>
+        </w:tabs>
+        <w:spacing w:after="0" w:line="240" w:lineRule="auto"/>
+        <w:ind w:left="1778"/>
+        <w:rPr>
+          <w:rFonts w:eastAsia="Times New Roman" w:cstheme="minorHAnsi"/>
+          <w:sz w:val="32"/>
+          <w:szCs w:val="32"/>
+          <w:lang w:eastAsia="fr-FR"/>
+        </w:rPr>
+      </w:pPr>
+      <w:proofErr w:type="spellStart"/>
+      <w:proofErr w:type="gramStart"/>
+      <w:r>
+        <w:rPr>
+          <w:rFonts w:eastAsia="Times New Roman" w:cstheme="minorHAnsi"/>
+          <w:sz w:val="32"/>
+          <w:szCs w:val="32"/>
+          <w:lang w:eastAsia="fr-FR"/>
+        </w:rPr>
+        <w:t>document.querySelectorAll</w:t>
+      </w:r>
+      <w:proofErr w:type="spellEnd"/>
+      <w:r>
+        <w:rPr>
+          <w:rFonts w:eastAsia="Times New Roman" w:cstheme="minorHAnsi"/>
+          <w:sz w:val="32"/>
+          <w:szCs w:val="32"/>
+          <w:lang w:eastAsia="fr-FR"/>
+        </w:rPr>
+        <w:t>(</w:t>
+      </w:r>
+      <w:proofErr w:type="gramEnd"/>
+      <w:r>
+        <w:rPr>
+          <w:rFonts w:eastAsia="Times New Roman" w:cstheme="minorHAnsi"/>
+          <w:sz w:val="32"/>
+          <w:szCs w:val="32"/>
+          <w:lang w:eastAsia="fr-FR"/>
+        </w:rPr>
+        <w:t>"sélecteur");</w:t>
+      </w:r>
+    </w:p>
+    <w:p>
+      <w:pPr>
+        <w:pStyle w:val="Paragraphedeliste"/>
+        <w:tabs>
+          <w:tab w:val="left" w:pos="840"/>
+        </w:tabs>
+        <w:ind w:left="1080" w:right="-567"/>
+        <w:rPr>
+          <w:sz w:val="32"/>
+          <w:szCs w:val="32"/>
+        </w:rPr>
+      </w:pPr>
+      <w:r>
+        <w:rPr>
+          <w:sz w:val="32"/>
+          <w:szCs w:val="32"/>
+          <w:highlight w:val="yellow"/>
+        </w:rPr>
+        <w:t>Exemple :</w:t>
+      </w:r>
+    </w:p>
+    <w:p>
+      <w:pPr>
+        <w:shd w:val="clear" w:color="auto" w:fill="1F1F1F"/>
+        <w:spacing w:after="0" w:line="285" w:lineRule="atLeast"/>
+        <w:ind w:left="1276"/>
+        <w:rPr>
+          <w:rFonts w:ascii="Consolas" w:eastAsia="Times New Roman" w:hAnsi="Consolas" w:cs="Times New Roman"/>
+          <w:color w:val="CCCCCC"/>
+          <w:sz w:val="21"/>
+          <w:szCs w:val="21"/>
+          <w:lang w:eastAsia="fr-FR"/>
+        </w:rPr>
+      </w:pPr>
+      <w:r>
+        <w:rPr>
+          <w:rFonts w:ascii="Consolas" w:eastAsia="Times New Roman" w:hAnsi="Consolas" w:cs="Times New Roman"/>
+          <w:color w:val="D4D4D4"/>
+          <w:sz w:val="21"/>
+          <w:szCs w:val="21"/>
+          <w:lang w:eastAsia="fr-FR"/>
+        </w:rPr>
+        <w:t>/</w:t>
+      </w:r>
+      <w:r>
+        <w:rPr>
+          <w:rFonts w:ascii="Consolas" w:eastAsia="Times New Roman" w:hAnsi="Consolas" w:cs="Times New Roman"/>
+          <w:color w:val="CCCCCC"/>
+          <w:sz w:val="21"/>
+          <w:szCs w:val="21"/>
+          <w:lang w:eastAsia="fr-FR"/>
+        </w:rPr>
+        <w:t xml:space="preserve"> </w:t>
+      </w:r>
+      <w:r>
+        <w:rPr>
+          <w:rFonts w:ascii="Consolas" w:eastAsia="Times New Roman" w:hAnsi="Consolas" w:cs="Times New Roman"/>
+          <w:color w:val="9CDCFE"/>
+          <w:sz w:val="21"/>
+          <w:szCs w:val="21"/>
+          <w:lang w:eastAsia="fr-FR"/>
+        </w:rPr>
+        <w:t>Accéder</w:t>
+      </w:r>
+      <w:r>
+        <w:rPr>
+          <w:rFonts w:ascii="Consolas" w:eastAsia="Times New Roman" w:hAnsi="Consolas" w:cs="Times New Roman"/>
+          <w:color w:val="CCCCCC"/>
+          <w:sz w:val="21"/>
+          <w:szCs w:val="21"/>
+          <w:lang w:eastAsia="fr-FR"/>
+        </w:rPr>
+        <w:t xml:space="preserve"> </w:t>
+      </w:r>
+      <w:r>
+        <w:rPr>
+          <w:rFonts w:ascii="Consolas" w:eastAsia="Times New Roman" w:hAnsi="Consolas" w:cs="Times New Roman"/>
+          <w:color w:val="9CDCFE"/>
+          <w:sz w:val="21"/>
+          <w:szCs w:val="21"/>
+          <w:lang w:eastAsia="fr-FR"/>
+        </w:rPr>
+        <w:t>au</w:t>
+      </w:r>
+      <w:r>
+        <w:rPr>
+          <w:rFonts w:ascii="Consolas" w:eastAsia="Times New Roman" w:hAnsi="Consolas" w:cs="Times New Roman"/>
+          <w:color w:val="CCCCCC"/>
+          <w:sz w:val="21"/>
+          <w:szCs w:val="21"/>
+          <w:lang w:eastAsia="fr-FR"/>
+        </w:rPr>
+        <w:t xml:space="preserve"> </w:t>
+      </w:r>
+      <w:r>
+        <w:rPr>
+          <w:rFonts w:ascii="Consolas" w:eastAsia="Times New Roman" w:hAnsi="Consolas" w:cs="Times New Roman"/>
+          <w:color w:val="9CDCFE"/>
+          <w:sz w:val="21"/>
+          <w:szCs w:val="21"/>
+          <w:lang w:eastAsia="fr-FR"/>
+        </w:rPr>
+        <w:t>titre</w:t>
+      </w:r>
+      <w:r>
+        <w:rPr>
+          <w:rFonts w:ascii="Consolas" w:eastAsia="Times New Roman" w:hAnsi="Consolas" w:cs="Times New Roman"/>
+          <w:color w:val="CCCCCC"/>
+          <w:sz w:val="21"/>
+          <w:szCs w:val="21"/>
+          <w:lang w:eastAsia="fr-FR"/>
+        </w:rPr>
+        <w:t xml:space="preserve"> </w:t>
+      </w:r>
+      <w:r>
+        <w:rPr>
+          <w:rFonts w:ascii="Consolas" w:eastAsia="Times New Roman" w:hAnsi="Consolas" w:cs="Times New Roman"/>
+          <w:color w:val="9CDCFE"/>
+          <w:sz w:val="21"/>
+          <w:szCs w:val="21"/>
+          <w:lang w:eastAsia="fr-FR"/>
+        </w:rPr>
+        <w:t>et</w:t>
+      </w:r>
+      <w:r>
+        <w:rPr>
+          <w:rFonts w:ascii="Consolas" w:eastAsia="Times New Roman" w:hAnsi="Consolas" w:cs="Times New Roman"/>
+          <w:color w:val="CCCCCC"/>
+          <w:sz w:val="21"/>
+          <w:szCs w:val="21"/>
+          <w:lang w:eastAsia="fr-FR"/>
+        </w:rPr>
+        <w:t xml:space="preserve"> </w:t>
+      </w:r>
+      <w:r>
+        <w:rPr>
+          <w:rFonts w:ascii="Consolas" w:eastAsia="Times New Roman" w:hAnsi="Consolas" w:cs="Times New Roman"/>
+          <w:color w:val="9CDCFE"/>
+          <w:sz w:val="21"/>
+          <w:szCs w:val="21"/>
+          <w:lang w:eastAsia="fr-FR"/>
+        </w:rPr>
+        <w:t>au</w:t>
+      </w:r>
+      <w:r>
+        <w:rPr>
+          <w:rFonts w:ascii="Consolas" w:eastAsia="Times New Roman" w:hAnsi="Consolas" w:cs="Times New Roman"/>
+          <w:color w:val="CCCCCC"/>
+          <w:sz w:val="21"/>
+          <w:szCs w:val="21"/>
+          <w:lang w:eastAsia="fr-FR"/>
+        </w:rPr>
+        <w:t xml:space="preserve"> </w:t>
+      </w:r>
+      <w:r>
+        <w:rPr>
+          <w:rFonts w:ascii="Consolas" w:eastAsia="Times New Roman" w:hAnsi="Consolas" w:cs="Times New Roman"/>
+          <w:color w:val="9CDCFE"/>
+          <w:sz w:val="21"/>
+          <w:szCs w:val="21"/>
+          <w:lang w:eastAsia="fr-FR"/>
+        </w:rPr>
+        <w:t>bouton</w:t>
+      </w:r>
+    </w:p>
+    <w:p>
+      <w:pPr>
+        <w:shd w:val="clear" w:color="auto" w:fill="1F1F1F"/>
+        <w:spacing w:after="0" w:line="285" w:lineRule="atLeast"/>
+        <w:ind w:left="1276"/>
+        <w:rPr>
+          <w:rFonts w:ascii="Consolas" w:eastAsia="Times New Roman" w:hAnsi="Consolas" w:cs="Times New Roman"/>
+          <w:color w:val="CCCCCC"/>
+          <w:sz w:val="21"/>
+          <w:szCs w:val="21"/>
+          <w:lang w:eastAsia="fr-FR"/>
+        </w:rPr>
+      </w:pPr>
+      <w:r>
+        <w:rPr>
+          <w:rFonts w:ascii="Consolas" w:eastAsia="Times New Roman" w:hAnsi="Consolas" w:cs="Times New Roman"/>
+          <w:color w:val="CCCCCC"/>
+          <w:sz w:val="21"/>
+          <w:szCs w:val="21"/>
+          <w:lang w:eastAsia="fr-FR"/>
+        </w:rPr>
+        <w:t xml:space="preserve">        </w:t>
+      </w:r>
+      <w:proofErr w:type="spellStart"/>
+      <w:r>
+        <w:rPr>
+          <w:rFonts w:ascii="Consolas" w:eastAsia="Times New Roman" w:hAnsi="Consolas" w:cs="Times New Roman"/>
+          <w:color w:val="569CD6"/>
+          <w:sz w:val="21"/>
+          <w:szCs w:val="21"/>
+          <w:lang w:eastAsia="fr-FR"/>
+        </w:rPr>
+        <w:t>const</w:t>
+      </w:r>
+      <w:proofErr w:type="spellEnd"/>
+      <w:r>
+        <w:rPr>
+          <w:rFonts w:ascii="Consolas" w:eastAsia="Times New Roman" w:hAnsi="Consolas" w:cs="Times New Roman"/>
+          <w:color w:val="CCCCCC"/>
+          <w:sz w:val="21"/>
+          <w:szCs w:val="21"/>
+          <w:lang w:eastAsia="fr-FR"/>
+        </w:rPr>
+        <w:t xml:space="preserve"> </w:t>
+      </w:r>
+      <w:r>
+        <w:rPr>
+          <w:rFonts w:ascii="Consolas" w:eastAsia="Times New Roman" w:hAnsi="Consolas" w:cs="Times New Roman"/>
+          <w:color w:val="4FC1FF"/>
+          <w:sz w:val="21"/>
+          <w:szCs w:val="21"/>
+          <w:lang w:eastAsia="fr-FR"/>
+        </w:rPr>
+        <w:t>titre</w:t>
+      </w:r>
+      <w:r>
+        <w:rPr>
+          <w:rFonts w:ascii="Consolas" w:eastAsia="Times New Roman" w:hAnsi="Consolas" w:cs="Times New Roman"/>
+          <w:color w:val="CCCCCC"/>
+          <w:sz w:val="21"/>
+          <w:szCs w:val="21"/>
+          <w:lang w:eastAsia="fr-FR"/>
+        </w:rPr>
+        <w:t xml:space="preserve"> </w:t>
+      </w:r>
+      <w:r>
+        <w:rPr>
+          <w:rFonts w:ascii="Consolas" w:eastAsia="Times New Roman" w:hAnsi="Consolas" w:cs="Times New Roman"/>
+          <w:color w:val="D4D4D4"/>
+          <w:sz w:val="21"/>
+          <w:szCs w:val="21"/>
+          <w:lang w:eastAsia="fr-FR"/>
+        </w:rPr>
+        <w:t>=</w:t>
+      </w:r>
+      <w:r>
+        <w:rPr>
+          <w:rFonts w:ascii="Consolas" w:eastAsia="Times New Roman" w:hAnsi="Consolas" w:cs="Times New Roman"/>
+          <w:color w:val="CCCCCC"/>
+          <w:sz w:val="21"/>
+          <w:szCs w:val="21"/>
+          <w:lang w:eastAsia="fr-FR"/>
+        </w:rPr>
+        <w:t xml:space="preserve"> </w:t>
+      </w:r>
+      <w:proofErr w:type="spellStart"/>
+      <w:proofErr w:type="gramStart"/>
+      <w:r>
+        <w:rPr>
+          <w:rFonts w:ascii="Consolas" w:eastAsia="Times New Roman" w:hAnsi="Consolas" w:cs="Times New Roman"/>
+          <w:color w:val="9CDCFE"/>
+          <w:sz w:val="21"/>
+          <w:szCs w:val="21"/>
+          <w:lang w:eastAsia="fr-FR"/>
+        </w:rPr>
+        <w:t>document</w:t>
+      </w:r>
+      <w:r>
+        <w:rPr>
+          <w:rFonts w:ascii="Consolas" w:eastAsia="Times New Roman" w:hAnsi="Consolas" w:cs="Times New Roman"/>
+          <w:color w:val="CCCCCC"/>
+          <w:sz w:val="21"/>
+          <w:szCs w:val="21"/>
+          <w:lang w:eastAsia="fr-FR"/>
+        </w:rPr>
+        <w:t>.</w:t>
+      </w:r>
+      <w:r>
+        <w:rPr>
+          <w:rFonts w:ascii="Consolas" w:eastAsia="Times New Roman" w:hAnsi="Consolas" w:cs="Times New Roman"/>
+          <w:color w:val="DCDCAA"/>
+          <w:sz w:val="21"/>
+          <w:szCs w:val="21"/>
+          <w:lang w:eastAsia="fr-FR"/>
+        </w:rPr>
+        <w:t>getElementById</w:t>
+      </w:r>
+      <w:proofErr w:type="spellEnd"/>
+      <w:r>
+        <w:rPr>
+          <w:rFonts w:ascii="Consolas" w:eastAsia="Times New Roman" w:hAnsi="Consolas" w:cs="Times New Roman"/>
+          <w:color w:val="CCCCCC"/>
+          <w:sz w:val="21"/>
+          <w:szCs w:val="21"/>
+          <w:lang w:eastAsia="fr-FR"/>
+        </w:rPr>
+        <w:t>(</w:t>
+      </w:r>
+      <w:proofErr w:type="gramEnd"/>
+      <w:r>
+        <w:rPr>
+          <w:rFonts w:ascii="Consolas" w:eastAsia="Times New Roman" w:hAnsi="Consolas" w:cs="Times New Roman"/>
+          <w:color w:val="CE9178"/>
+          <w:sz w:val="21"/>
+          <w:szCs w:val="21"/>
+          <w:lang w:eastAsia="fr-FR"/>
+        </w:rPr>
+        <w:t>"titre"</w:t>
+      </w:r>
+      <w:r>
+        <w:rPr>
+          <w:rFonts w:ascii="Consolas" w:eastAsia="Times New Roman" w:hAnsi="Consolas" w:cs="Times New Roman"/>
+          <w:color w:val="CCCCCC"/>
+          <w:sz w:val="21"/>
+          <w:szCs w:val="21"/>
+          <w:lang w:eastAsia="fr-FR"/>
+        </w:rPr>
+        <w:t>);</w:t>
+      </w:r>
+    </w:p>
+    <w:p>
+      <w:pPr>
+        <w:shd w:val="clear" w:color="auto" w:fill="1F1F1F"/>
+        <w:spacing w:after="0" w:line="285" w:lineRule="atLeast"/>
+        <w:ind w:left="1276"/>
+        <w:rPr>
+          <w:rFonts w:ascii="Consolas" w:eastAsia="Times New Roman" w:hAnsi="Consolas" w:cs="Times New Roman"/>
+          <w:color w:val="CCCCCC"/>
+          <w:sz w:val="21"/>
+          <w:szCs w:val="21"/>
+          <w:lang w:eastAsia="fr-FR"/>
+        </w:rPr>
+      </w:pPr>
+      <w:r>
+        <w:rPr>
+          <w:rFonts w:ascii="Consolas" w:eastAsia="Times New Roman" w:hAnsi="Consolas" w:cs="Times New Roman"/>
+          <w:color w:val="CCCCCC"/>
+          <w:sz w:val="21"/>
+          <w:szCs w:val="21"/>
+          <w:lang w:eastAsia="fr-FR"/>
+        </w:rPr>
+        <w:t xml:space="preserve">        </w:t>
+      </w:r>
+      <w:proofErr w:type="spellStart"/>
+      <w:r>
+        <w:rPr>
+          <w:rFonts w:ascii="Consolas" w:eastAsia="Times New Roman" w:hAnsi="Consolas" w:cs="Times New Roman"/>
+          <w:color w:val="569CD6"/>
+          <w:sz w:val="21"/>
+          <w:szCs w:val="21"/>
+          <w:lang w:eastAsia="fr-FR"/>
+        </w:rPr>
+        <w:t>const</w:t>
+      </w:r>
+      <w:proofErr w:type="spellEnd"/>
+      <w:r>
+        <w:rPr>
+          <w:rFonts w:ascii="Consolas" w:eastAsia="Times New Roman" w:hAnsi="Consolas" w:cs="Times New Roman"/>
+          <w:color w:val="CCCCCC"/>
+          <w:sz w:val="21"/>
+          <w:szCs w:val="21"/>
+          <w:lang w:eastAsia="fr-FR"/>
+        </w:rPr>
+        <w:t xml:space="preserve"> </w:t>
+      </w:r>
+      <w:r>
+        <w:rPr>
+          <w:rFonts w:ascii="Consolas" w:eastAsia="Times New Roman" w:hAnsi="Consolas" w:cs="Times New Roman"/>
+          <w:color w:val="4FC1FF"/>
+          <w:sz w:val="21"/>
+          <w:szCs w:val="21"/>
+          <w:lang w:eastAsia="fr-FR"/>
+        </w:rPr>
+        <w:t>bouton</w:t>
+      </w:r>
+      <w:r>
+        <w:rPr>
+          <w:rFonts w:ascii="Consolas" w:eastAsia="Times New Roman" w:hAnsi="Consolas" w:cs="Times New Roman"/>
+          <w:color w:val="CCCCCC"/>
+          <w:sz w:val="21"/>
+          <w:szCs w:val="21"/>
+          <w:lang w:eastAsia="fr-FR"/>
+        </w:rPr>
+        <w:t xml:space="preserve"> </w:t>
+      </w:r>
+      <w:r>
+        <w:rPr>
+          <w:rFonts w:ascii="Consolas" w:eastAsia="Times New Roman" w:hAnsi="Consolas" w:cs="Times New Roman"/>
+          <w:color w:val="D4D4D4"/>
+          <w:sz w:val="21"/>
+          <w:szCs w:val="21"/>
+          <w:lang w:eastAsia="fr-FR"/>
+        </w:rPr>
+        <w:t>=</w:t>
+      </w:r>
+      <w:r>
+        <w:rPr>
+          <w:rFonts w:ascii="Consolas" w:eastAsia="Times New Roman" w:hAnsi="Consolas" w:cs="Times New Roman"/>
+          <w:color w:val="CCCCCC"/>
+          <w:sz w:val="21"/>
+          <w:szCs w:val="21"/>
+          <w:lang w:eastAsia="fr-FR"/>
+        </w:rPr>
+        <w:t xml:space="preserve"> </w:t>
+      </w:r>
+      <w:proofErr w:type="spellStart"/>
+      <w:proofErr w:type="gramStart"/>
+      <w:r>
+        <w:rPr>
+          <w:rFonts w:ascii="Consolas" w:eastAsia="Times New Roman" w:hAnsi="Consolas" w:cs="Times New Roman"/>
+          <w:color w:val="9CDCFE"/>
+          <w:sz w:val="21"/>
+          <w:szCs w:val="21"/>
+          <w:lang w:eastAsia="fr-FR"/>
+        </w:rPr>
+        <w:t>document</w:t>
+      </w:r>
+      <w:r>
+        <w:rPr>
+          <w:rFonts w:ascii="Consolas" w:eastAsia="Times New Roman" w:hAnsi="Consolas" w:cs="Times New Roman"/>
+          <w:color w:val="CCCCCC"/>
+          <w:sz w:val="21"/>
+          <w:szCs w:val="21"/>
+          <w:lang w:eastAsia="fr-FR"/>
+        </w:rPr>
+        <w:t>.</w:t>
+      </w:r>
+      <w:r>
+        <w:rPr>
+          <w:rFonts w:ascii="Consolas" w:eastAsia="Times New Roman" w:hAnsi="Consolas" w:cs="Times New Roman"/>
+          <w:color w:val="DCDCAA"/>
+          <w:sz w:val="21"/>
+          <w:szCs w:val="21"/>
+          <w:lang w:eastAsia="fr-FR"/>
+        </w:rPr>
+        <w:t>getElementById</w:t>
+      </w:r>
+      <w:proofErr w:type="spellEnd"/>
+      <w:r>
+        <w:rPr>
+          <w:rFonts w:ascii="Consolas" w:eastAsia="Times New Roman" w:hAnsi="Consolas" w:cs="Times New Roman"/>
+          <w:color w:val="CCCCCC"/>
+          <w:sz w:val="21"/>
+          <w:szCs w:val="21"/>
+          <w:lang w:eastAsia="fr-FR"/>
+        </w:rPr>
+        <w:t>(</w:t>
+      </w:r>
+      <w:proofErr w:type="gramEnd"/>
+      <w:r>
+        <w:rPr>
+          <w:rFonts w:ascii="Consolas" w:eastAsia="Times New Roman" w:hAnsi="Consolas" w:cs="Times New Roman"/>
+          <w:color w:val="CE9178"/>
+          <w:sz w:val="21"/>
+          <w:szCs w:val="21"/>
+          <w:lang w:eastAsia="fr-FR"/>
+        </w:rPr>
+        <w:t>"</w:t>
+      </w:r>
+      <w:proofErr w:type="spellStart"/>
+      <w:r>
+        <w:rPr>
+          <w:rFonts w:ascii="Consolas" w:eastAsia="Times New Roman" w:hAnsi="Consolas" w:cs="Times New Roman"/>
+          <w:color w:val="CE9178"/>
+          <w:sz w:val="21"/>
+          <w:szCs w:val="21"/>
+          <w:lang w:eastAsia="fr-FR"/>
+        </w:rPr>
+        <w:t>changerTexte</w:t>
+      </w:r>
+      <w:proofErr w:type="spellEnd"/>
+      <w:r>
+        <w:rPr>
+          <w:rFonts w:ascii="Consolas" w:eastAsia="Times New Roman" w:hAnsi="Consolas" w:cs="Times New Roman"/>
+          <w:color w:val="CE9178"/>
+          <w:sz w:val="21"/>
+          <w:szCs w:val="21"/>
+          <w:lang w:eastAsia="fr-FR"/>
+        </w:rPr>
+        <w:t>"</w:t>
+      </w:r>
+      <w:r>
+        <w:rPr>
+          <w:rFonts w:ascii="Consolas" w:eastAsia="Times New Roman" w:hAnsi="Consolas" w:cs="Times New Roman"/>
+          <w:color w:val="CCCCCC"/>
+          <w:sz w:val="21"/>
+          <w:szCs w:val="21"/>
+          <w:lang w:eastAsia="fr-FR"/>
+        </w:rPr>
+        <w:t>);</w:t>
+      </w:r>
+    </w:p>
+    <w:p>
+      <w:pPr>
+        <w:shd w:val="clear" w:color="auto" w:fill="1F1F1F"/>
+        <w:spacing w:after="0" w:line="285" w:lineRule="atLeast"/>
+        <w:ind w:left="1276"/>
+        <w:rPr>
+          <w:rFonts w:ascii="Consolas" w:eastAsia="Times New Roman" w:hAnsi="Consolas" w:cs="Times New Roman"/>
+          <w:color w:val="CCCCCC"/>
+          <w:sz w:val="21"/>
+          <w:szCs w:val="21"/>
+          <w:lang w:eastAsia="fr-FR"/>
+        </w:rPr>
+      </w:pPr>
+    </w:p>
+    <w:p>
+      <w:pPr>
+        <w:shd w:val="clear" w:color="auto" w:fill="1F1F1F"/>
+        <w:spacing w:after="0" w:line="285" w:lineRule="atLeast"/>
+        <w:ind w:left="1276"/>
+        <w:rPr>
+          <w:rFonts w:ascii="Consolas" w:eastAsia="Times New Roman" w:hAnsi="Consolas" w:cs="Times New Roman"/>
+          <w:color w:val="CCCCCC"/>
+          <w:sz w:val="21"/>
+          <w:szCs w:val="21"/>
+          <w:lang w:eastAsia="fr-FR"/>
+        </w:rPr>
+      </w:pPr>
+      <w:r>
+        <w:rPr>
+          <w:rFonts w:ascii="Consolas" w:eastAsia="Times New Roman" w:hAnsi="Consolas" w:cs="Times New Roman"/>
+          <w:color w:val="CCCCCC"/>
+          <w:sz w:val="21"/>
+          <w:szCs w:val="21"/>
+          <w:lang w:eastAsia="fr-FR"/>
+        </w:rPr>
+        <w:t xml:space="preserve">        </w:t>
+      </w:r>
+      <w:r>
+        <w:rPr>
+          <w:rFonts w:ascii="Consolas" w:eastAsia="Times New Roman" w:hAnsi="Consolas" w:cs="Times New Roman"/>
+          <w:color w:val="6A9955"/>
+          <w:sz w:val="21"/>
+          <w:szCs w:val="21"/>
+          <w:lang w:eastAsia="fr-FR"/>
+        </w:rPr>
+        <w:t>// Ajouter un événement au bouton</w:t>
+      </w:r>
+    </w:p>
+    <w:p>
+      <w:pPr>
+        <w:shd w:val="clear" w:color="auto" w:fill="1F1F1F"/>
+        <w:spacing w:after="0" w:line="285" w:lineRule="atLeast"/>
+        <w:ind w:left="1276"/>
+        <w:rPr>
+          <w:rFonts w:ascii="Consolas" w:eastAsia="Times New Roman" w:hAnsi="Consolas" w:cs="Times New Roman"/>
+          <w:color w:val="CCCCCC"/>
+          <w:sz w:val="21"/>
+          <w:szCs w:val="21"/>
+          <w:lang w:eastAsia="fr-FR"/>
+        </w:rPr>
+      </w:pPr>
+      <w:r>
+        <w:rPr>
+          <w:rFonts w:ascii="Consolas" w:eastAsia="Times New Roman" w:hAnsi="Consolas" w:cs="Times New Roman"/>
+          <w:color w:val="CCCCCC"/>
+          <w:sz w:val="21"/>
+          <w:szCs w:val="21"/>
+          <w:lang w:eastAsia="fr-FR"/>
+        </w:rPr>
+        <w:t xml:space="preserve">        </w:t>
+      </w:r>
+      <w:proofErr w:type="spellStart"/>
+      <w:proofErr w:type="gramStart"/>
+      <w:r>
+        <w:rPr>
+          <w:rFonts w:ascii="Consolas" w:eastAsia="Times New Roman" w:hAnsi="Consolas" w:cs="Times New Roman"/>
+          <w:color w:val="4FC1FF"/>
+          <w:sz w:val="21"/>
+          <w:szCs w:val="21"/>
+          <w:lang w:eastAsia="fr-FR"/>
+        </w:rPr>
+        <w:t>bouton</w:t>
+      </w:r>
+      <w:r>
+        <w:rPr>
+          <w:rFonts w:ascii="Consolas" w:eastAsia="Times New Roman" w:hAnsi="Consolas" w:cs="Times New Roman"/>
+          <w:color w:val="CCCCCC"/>
+          <w:sz w:val="21"/>
+          <w:szCs w:val="21"/>
+          <w:lang w:eastAsia="fr-FR"/>
+        </w:rPr>
+        <w:t>.</w:t>
+      </w:r>
+      <w:r>
+        <w:rPr>
+          <w:rFonts w:ascii="Consolas" w:eastAsia="Times New Roman" w:hAnsi="Consolas" w:cs="Times New Roman"/>
+          <w:color w:val="DCDCAA"/>
+          <w:sz w:val="21"/>
+          <w:szCs w:val="21"/>
+          <w:lang w:eastAsia="fr-FR"/>
+        </w:rPr>
+        <w:t>addEventListener</w:t>
+      </w:r>
+      <w:proofErr w:type="spellEnd"/>
+      <w:r>
+        <w:rPr>
+          <w:rFonts w:ascii="Consolas" w:eastAsia="Times New Roman" w:hAnsi="Consolas" w:cs="Times New Roman"/>
+          <w:color w:val="CCCCCC"/>
+          <w:sz w:val="21"/>
+          <w:szCs w:val="21"/>
+          <w:lang w:eastAsia="fr-FR"/>
+        </w:rPr>
+        <w:t>(</w:t>
+      </w:r>
+      <w:proofErr w:type="gramEnd"/>
+      <w:r>
+        <w:rPr>
+          <w:rFonts w:ascii="Consolas" w:eastAsia="Times New Roman" w:hAnsi="Consolas" w:cs="Times New Roman"/>
+          <w:color w:val="CE9178"/>
+          <w:sz w:val="21"/>
+          <w:szCs w:val="21"/>
+          <w:lang w:eastAsia="fr-FR"/>
+        </w:rPr>
+        <w:t>"click"</w:t>
+      </w:r>
+      <w:r>
+        <w:rPr>
+          <w:rFonts w:ascii="Consolas" w:eastAsia="Times New Roman" w:hAnsi="Consolas" w:cs="Times New Roman"/>
+          <w:color w:val="CCCCCC"/>
+          <w:sz w:val="21"/>
+          <w:szCs w:val="21"/>
+          <w:lang w:eastAsia="fr-FR"/>
+        </w:rPr>
+        <w:t xml:space="preserve">, () </w:t>
+      </w:r>
+      <w:r>
+        <w:rPr>
+          <w:rFonts w:ascii="Consolas" w:eastAsia="Times New Roman" w:hAnsi="Consolas" w:cs="Times New Roman"/>
+          <w:color w:val="569CD6"/>
+          <w:sz w:val="21"/>
+          <w:szCs w:val="21"/>
+          <w:lang w:eastAsia="fr-FR"/>
+        </w:rPr>
+        <w:t>=&gt;</w:t>
+      </w:r>
+      <w:r>
+        <w:rPr>
+          <w:rFonts w:ascii="Consolas" w:eastAsia="Times New Roman" w:hAnsi="Consolas" w:cs="Times New Roman"/>
+          <w:color w:val="CCCCCC"/>
+          <w:sz w:val="21"/>
+          <w:szCs w:val="21"/>
+          <w:lang w:eastAsia="fr-FR"/>
+        </w:rPr>
+        <w:t xml:space="preserve"> {</w:t>
+      </w:r>
+    </w:p>
+    <w:p>
+      <w:pPr>
+        <w:shd w:val="clear" w:color="auto" w:fill="1F1F1F"/>
+        <w:spacing w:after="0" w:line="285" w:lineRule="atLeast"/>
+        <w:ind w:left="1276"/>
+        <w:rPr>
+          <w:rFonts w:ascii="Consolas" w:eastAsia="Times New Roman" w:hAnsi="Consolas" w:cs="Times New Roman"/>
+          <w:color w:val="CCCCCC"/>
+          <w:sz w:val="21"/>
+          <w:szCs w:val="21"/>
+          <w:lang w:eastAsia="fr-FR"/>
+        </w:rPr>
+      </w:pPr>
+      <w:r>
+        <w:rPr>
+          <w:rFonts w:ascii="Consolas" w:eastAsia="Times New Roman" w:hAnsi="Consolas" w:cs="Times New Roman"/>
+          <w:color w:val="CCCCCC"/>
+          <w:sz w:val="21"/>
+          <w:szCs w:val="21"/>
+          <w:lang w:eastAsia="fr-FR"/>
+        </w:rPr>
+        <w:t xml:space="preserve">            </w:t>
+      </w:r>
+      <w:r>
+        <w:rPr>
+          <w:rFonts w:ascii="Consolas" w:eastAsia="Times New Roman" w:hAnsi="Consolas" w:cs="Times New Roman"/>
+          <w:color w:val="6A9955"/>
+          <w:sz w:val="21"/>
+          <w:szCs w:val="21"/>
+          <w:lang w:eastAsia="fr-FR"/>
+        </w:rPr>
+        <w:t>// Modifier le contenu du titre</w:t>
+      </w:r>
+    </w:p>
+    <w:p>
+      <w:pPr>
+        <w:shd w:val="clear" w:color="auto" w:fill="1F1F1F"/>
+        <w:spacing w:after="0" w:line="285" w:lineRule="atLeast"/>
+        <w:ind w:left="1276"/>
+        <w:rPr>
+          <w:rFonts w:ascii="Consolas" w:eastAsia="Times New Roman" w:hAnsi="Consolas" w:cs="Times New Roman"/>
+          <w:color w:val="CCCCCC"/>
+          <w:sz w:val="21"/>
+          <w:szCs w:val="21"/>
+          <w:lang w:eastAsia="fr-FR"/>
+        </w:rPr>
+      </w:pPr>
+      <w:r>
+        <w:rPr>
+          <w:rFonts w:ascii="Consolas" w:eastAsia="Times New Roman" w:hAnsi="Consolas" w:cs="Times New Roman"/>
+          <w:color w:val="CCCCCC"/>
+          <w:sz w:val="21"/>
+          <w:szCs w:val="21"/>
+          <w:lang w:eastAsia="fr-FR"/>
+        </w:rPr>
+        <w:t xml:space="preserve">            </w:t>
+      </w:r>
+      <w:proofErr w:type="spellStart"/>
+      <w:r>
+        <w:rPr>
+          <w:rFonts w:ascii="Consolas" w:eastAsia="Times New Roman" w:hAnsi="Consolas" w:cs="Times New Roman"/>
+          <w:color w:val="4FC1FF"/>
+          <w:sz w:val="21"/>
+          <w:szCs w:val="21"/>
+          <w:lang w:eastAsia="fr-FR"/>
+        </w:rPr>
+        <w:t>titre</w:t>
+      </w:r>
+      <w:r>
+        <w:rPr>
+          <w:rFonts w:ascii="Consolas" w:eastAsia="Times New Roman" w:hAnsi="Consolas" w:cs="Times New Roman"/>
+          <w:color w:val="CCCCCC"/>
+          <w:sz w:val="21"/>
+          <w:szCs w:val="21"/>
+          <w:lang w:eastAsia="fr-FR"/>
+        </w:rPr>
+        <w:t>.</w:t>
+      </w:r>
+      <w:r>
+        <w:rPr>
+          <w:rFonts w:ascii="Consolas" w:eastAsia="Times New Roman" w:hAnsi="Consolas" w:cs="Times New Roman"/>
+          <w:color w:val="9CDCFE"/>
+          <w:sz w:val="21"/>
+          <w:szCs w:val="21"/>
+          <w:lang w:eastAsia="fr-FR"/>
+        </w:rPr>
+        <w:t>textContent</w:t>
+      </w:r>
+      <w:proofErr w:type="spellEnd"/>
+      <w:r>
+        <w:rPr>
+          <w:rFonts w:ascii="Consolas" w:eastAsia="Times New Roman" w:hAnsi="Consolas" w:cs="Times New Roman"/>
+          <w:color w:val="CCCCCC"/>
+          <w:sz w:val="21"/>
+          <w:szCs w:val="21"/>
+          <w:lang w:eastAsia="fr-FR"/>
+        </w:rPr>
+        <w:t xml:space="preserve"> </w:t>
+      </w:r>
+      <w:r>
+        <w:rPr>
+          <w:rFonts w:ascii="Consolas" w:eastAsia="Times New Roman" w:hAnsi="Consolas" w:cs="Times New Roman"/>
+          <w:color w:val="D4D4D4"/>
+          <w:sz w:val="21"/>
+          <w:szCs w:val="21"/>
+          <w:lang w:eastAsia="fr-FR"/>
+        </w:rPr>
+        <w:t>=</w:t>
+      </w:r>
+      <w:r>
+        <w:rPr>
+          <w:rFonts w:ascii="Consolas" w:eastAsia="Times New Roman" w:hAnsi="Consolas" w:cs="Times New Roman"/>
+          <w:color w:val="CCCCCC"/>
+          <w:sz w:val="21"/>
+          <w:szCs w:val="21"/>
+          <w:lang w:eastAsia="fr-FR"/>
+        </w:rPr>
+        <w:t xml:space="preserve"> </w:t>
+      </w:r>
+      <w:r>
+        <w:rPr>
+          <w:rFonts w:ascii="Consolas" w:eastAsia="Times New Roman" w:hAnsi="Consolas" w:cs="Times New Roman"/>
+          <w:color w:val="CE9178"/>
+          <w:sz w:val="21"/>
+          <w:szCs w:val="21"/>
+          <w:lang w:eastAsia="fr-FR"/>
+        </w:rPr>
+        <w:t>"Texte modifié avec le DOM !"</w:t>
+      </w:r>
+      <w:r>
+        <w:rPr>
+          <w:rFonts w:ascii="Consolas" w:eastAsia="Times New Roman" w:hAnsi="Consolas" w:cs="Times New Roman"/>
+          <w:color w:val="CCCCCC"/>
+          <w:sz w:val="21"/>
+          <w:szCs w:val="21"/>
+          <w:lang w:eastAsia="fr-FR"/>
+        </w:rPr>
+        <w:t>;</w:t>
+      </w:r>
+    </w:p>
+    <w:p>
+      <w:pPr>
+        <w:shd w:val="clear" w:color="auto" w:fill="1F1F1F"/>
+        <w:spacing w:after="0" w:line="285" w:lineRule="atLeast"/>
+        <w:ind w:left="1276"/>
+        <w:rPr>
+          <w:rFonts w:ascii="Consolas" w:eastAsia="Times New Roman" w:hAnsi="Consolas" w:cs="Times New Roman"/>
+          <w:color w:val="CCCCCC"/>
+          <w:sz w:val="21"/>
+          <w:szCs w:val="21"/>
+          <w:lang w:eastAsia="fr-FR"/>
+        </w:rPr>
+      </w:pPr>
+      <w:r>
+        <w:rPr>
+          <w:rFonts w:ascii="Consolas" w:eastAsia="Times New Roman" w:hAnsi="Consolas" w:cs="Times New Roman"/>
+          <w:color w:val="CCCCCC"/>
+          <w:sz w:val="21"/>
+          <w:szCs w:val="21"/>
+          <w:lang w:eastAsia="fr-FR"/>
+        </w:rPr>
+        <w:t xml:space="preserve">            </w:t>
+      </w:r>
+      <w:r>
+        <w:rPr>
+          <w:rFonts w:ascii="Consolas" w:eastAsia="Times New Roman" w:hAnsi="Consolas" w:cs="Times New Roman"/>
+          <w:color w:val="6A9955"/>
+          <w:sz w:val="21"/>
+          <w:szCs w:val="21"/>
+          <w:lang w:eastAsia="fr-FR"/>
+        </w:rPr>
+        <w:t>// Modifier le style</w:t>
+      </w:r>
+    </w:p>
+    <w:p>
+      <w:pPr>
+        <w:shd w:val="clear" w:color="auto" w:fill="1F1F1F"/>
+        <w:spacing w:after="0" w:line="285" w:lineRule="atLeast"/>
+        <w:ind w:left="1276"/>
+        <w:rPr>
+          <w:rFonts w:ascii="Consolas" w:eastAsia="Times New Roman" w:hAnsi="Consolas" w:cs="Times New Roman"/>
+          <w:color w:val="CCCCCC"/>
+          <w:sz w:val="21"/>
+          <w:szCs w:val="21"/>
+          <w:lang w:eastAsia="fr-FR"/>
+        </w:rPr>
+      </w:pPr>
+      <w:r>
+        <w:rPr>
+          <w:rFonts w:ascii="Consolas" w:eastAsia="Times New Roman" w:hAnsi="Consolas" w:cs="Times New Roman"/>
+          <w:color w:val="CCCCCC"/>
+          <w:sz w:val="21"/>
+          <w:szCs w:val="21"/>
+          <w:lang w:eastAsia="fr-FR"/>
+        </w:rPr>
+        <w:t xml:space="preserve">            </w:t>
+      </w:r>
+      <w:proofErr w:type="spellStart"/>
+      <w:r>
+        <w:rPr>
+          <w:rFonts w:ascii="Consolas" w:eastAsia="Times New Roman" w:hAnsi="Consolas" w:cs="Times New Roman"/>
+          <w:color w:val="4FC1FF"/>
+          <w:sz w:val="21"/>
+          <w:szCs w:val="21"/>
+          <w:lang w:eastAsia="fr-FR"/>
+        </w:rPr>
+        <w:t>titre</w:t>
+      </w:r>
+      <w:r>
+        <w:rPr>
+          <w:rFonts w:ascii="Consolas" w:eastAsia="Times New Roman" w:hAnsi="Consolas" w:cs="Times New Roman"/>
+          <w:color w:val="CCCCCC"/>
+          <w:sz w:val="21"/>
+          <w:szCs w:val="21"/>
+          <w:lang w:eastAsia="fr-FR"/>
+        </w:rPr>
+        <w:t>.</w:t>
+      </w:r>
+      <w:r>
+        <w:rPr>
+          <w:rFonts w:ascii="Consolas" w:eastAsia="Times New Roman" w:hAnsi="Consolas" w:cs="Times New Roman"/>
+          <w:color w:val="4FC1FF"/>
+          <w:sz w:val="21"/>
+          <w:szCs w:val="21"/>
+          <w:lang w:eastAsia="fr-FR"/>
+        </w:rPr>
+        <w:t>style</w:t>
+      </w:r>
+      <w:r>
+        <w:rPr>
+          <w:rFonts w:ascii="Consolas" w:eastAsia="Times New Roman" w:hAnsi="Consolas" w:cs="Times New Roman"/>
+          <w:color w:val="CCCCCC"/>
+          <w:sz w:val="21"/>
+          <w:szCs w:val="21"/>
+          <w:lang w:eastAsia="fr-FR"/>
+        </w:rPr>
+        <w:t>.</w:t>
+      </w:r>
+      <w:r>
+        <w:rPr>
+          <w:rFonts w:ascii="Consolas" w:eastAsia="Times New Roman" w:hAnsi="Consolas" w:cs="Times New Roman"/>
+          <w:color w:val="9CDCFE"/>
+          <w:sz w:val="21"/>
+          <w:szCs w:val="21"/>
+          <w:lang w:eastAsia="fr-FR"/>
+        </w:rPr>
+        <w:t>color</w:t>
+      </w:r>
+      <w:proofErr w:type="spellEnd"/>
+      <w:r>
+        <w:rPr>
+          <w:rFonts w:ascii="Consolas" w:eastAsia="Times New Roman" w:hAnsi="Consolas" w:cs="Times New Roman"/>
+          <w:color w:val="CCCCCC"/>
+          <w:sz w:val="21"/>
+          <w:szCs w:val="21"/>
+          <w:lang w:eastAsia="fr-FR"/>
+        </w:rPr>
+        <w:t xml:space="preserve"> </w:t>
+      </w:r>
+      <w:r>
+        <w:rPr>
+          <w:rFonts w:ascii="Consolas" w:eastAsia="Times New Roman" w:hAnsi="Consolas" w:cs="Times New Roman"/>
+          <w:color w:val="D4D4D4"/>
+          <w:sz w:val="21"/>
+          <w:szCs w:val="21"/>
+          <w:lang w:eastAsia="fr-FR"/>
+        </w:rPr>
+        <w:t>=</w:t>
+      </w:r>
+      <w:r>
+        <w:rPr>
+          <w:rFonts w:ascii="Consolas" w:eastAsia="Times New Roman" w:hAnsi="Consolas" w:cs="Times New Roman"/>
+          <w:color w:val="CCCCCC"/>
+          <w:sz w:val="21"/>
+          <w:szCs w:val="21"/>
+          <w:lang w:eastAsia="fr-FR"/>
+        </w:rPr>
+        <w:t xml:space="preserve"> </w:t>
+      </w:r>
+      <w:r>
+        <w:rPr>
+          <w:rFonts w:ascii="Consolas" w:eastAsia="Times New Roman" w:hAnsi="Consolas" w:cs="Times New Roman"/>
+          <w:color w:val="CE9178"/>
+          <w:sz w:val="21"/>
+          <w:szCs w:val="21"/>
+          <w:lang w:eastAsia="fr-FR"/>
+        </w:rPr>
+        <w:t>"</w:t>
+      </w:r>
+      <w:proofErr w:type="spellStart"/>
+      <w:r>
+        <w:rPr>
+          <w:rFonts w:ascii="Consolas" w:eastAsia="Times New Roman" w:hAnsi="Consolas" w:cs="Times New Roman"/>
+          <w:color w:val="CE9178"/>
+          <w:sz w:val="21"/>
+          <w:szCs w:val="21"/>
+          <w:lang w:eastAsia="fr-FR"/>
+        </w:rPr>
+        <w:t>blue</w:t>
+      </w:r>
+      <w:proofErr w:type="spellEnd"/>
+      <w:r>
+        <w:rPr>
+          <w:rFonts w:ascii="Consolas" w:eastAsia="Times New Roman" w:hAnsi="Consolas" w:cs="Times New Roman"/>
+          <w:color w:val="CE9178"/>
+          <w:sz w:val="21"/>
+          <w:szCs w:val="21"/>
+          <w:lang w:eastAsia="fr-FR"/>
+        </w:rPr>
+        <w:t>"</w:t>
+      </w:r>
+      <w:r>
+        <w:rPr>
+          <w:rFonts w:ascii="Consolas" w:eastAsia="Times New Roman" w:hAnsi="Consolas" w:cs="Times New Roman"/>
+          <w:color w:val="CCCCCC"/>
+          <w:sz w:val="21"/>
+          <w:szCs w:val="21"/>
+          <w:lang w:eastAsia="fr-FR"/>
+        </w:rPr>
+        <w:t>;</w:t>
+      </w:r>
+    </w:p>
+    <w:p>
+      <w:pPr>
+        <w:shd w:val="clear" w:color="auto" w:fill="1F1F1F"/>
+        <w:spacing w:after="0" w:line="285" w:lineRule="atLeast"/>
+        <w:ind w:left="1276"/>
+        <w:rPr>
+          <w:rFonts w:ascii="Consolas" w:eastAsia="Times New Roman" w:hAnsi="Consolas" w:cs="Times New Roman"/>
+          <w:color w:val="CCCCCC"/>
+          <w:sz w:val="21"/>
+          <w:szCs w:val="21"/>
+          <w:lang w:eastAsia="fr-FR"/>
+        </w:rPr>
+      </w:pPr>
+      <w:r>
+        <w:rPr>
+          <w:rFonts w:ascii="Consolas" w:eastAsia="Times New Roman" w:hAnsi="Consolas" w:cs="Times New Roman"/>
+          <w:color w:val="CCCCCC"/>
+          <w:sz w:val="21"/>
+          <w:szCs w:val="21"/>
+          <w:lang w:eastAsia="fr-FR"/>
+        </w:rPr>
+        <w:t xml:space="preserve">            </w:t>
+      </w:r>
+      <w:proofErr w:type="spellStart"/>
+      <w:r>
+        <w:rPr>
+          <w:rFonts w:ascii="Consolas" w:eastAsia="Times New Roman" w:hAnsi="Consolas" w:cs="Times New Roman"/>
+          <w:color w:val="4FC1FF"/>
+          <w:sz w:val="21"/>
+          <w:szCs w:val="21"/>
+          <w:lang w:eastAsia="fr-FR"/>
+        </w:rPr>
+        <w:t>titre</w:t>
+      </w:r>
+      <w:r>
+        <w:rPr>
+          <w:rFonts w:ascii="Consolas" w:eastAsia="Times New Roman" w:hAnsi="Consolas" w:cs="Times New Roman"/>
+          <w:color w:val="CCCCCC"/>
+          <w:sz w:val="21"/>
+          <w:szCs w:val="21"/>
+          <w:lang w:eastAsia="fr-FR"/>
+        </w:rPr>
+        <w:t>.</w:t>
+      </w:r>
+      <w:r>
+        <w:rPr>
+          <w:rFonts w:ascii="Consolas" w:eastAsia="Times New Roman" w:hAnsi="Consolas" w:cs="Times New Roman"/>
+          <w:color w:val="4FC1FF"/>
+          <w:sz w:val="21"/>
+          <w:szCs w:val="21"/>
+          <w:lang w:eastAsia="fr-FR"/>
+        </w:rPr>
+        <w:t>style</w:t>
+      </w:r>
+      <w:r>
+        <w:rPr>
+          <w:rFonts w:ascii="Consolas" w:eastAsia="Times New Roman" w:hAnsi="Consolas" w:cs="Times New Roman"/>
+          <w:color w:val="CCCCCC"/>
+          <w:sz w:val="21"/>
+          <w:szCs w:val="21"/>
+          <w:lang w:eastAsia="fr-FR"/>
+        </w:rPr>
+        <w:t>.</w:t>
+      </w:r>
+      <w:r>
+        <w:rPr>
+          <w:rFonts w:ascii="Consolas" w:eastAsia="Times New Roman" w:hAnsi="Consolas" w:cs="Times New Roman"/>
+          <w:color w:val="9CDCFE"/>
+          <w:sz w:val="21"/>
+          <w:szCs w:val="21"/>
+          <w:lang w:eastAsia="fr-FR"/>
+        </w:rPr>
+        <w:t>fontSize</w:t>
+      </w:r>
+      <w:proofErr w:type="spellEnd"/>
+      <w:r>
+        <w:rPr>
+          <w:rFonts w:ascii="Consolas" w:eastAsia="Times New Roman" w:hAnsi="Consolas" w:cs="Times New Roman"/>
+          <w:color w:val="CCCCCC"/>
+          <w:sz w:val="21"/>
+          <w:szCs w:val="21"/>
+          <w:lang w:eastAsia="fr-FR"/>
+        </w:rPr>
+        <w:t xml:space="preserve"> </w:t>
+      </w:r>
+      <w:r>
+        <w:rPr>
+          <w:rFonts w:ascii="Consolas" w:eastAsia="Times New Roman" w:hAnsi="Consolas" w:cs="Times New Roman"/>
+          <w:color w:val="D4D4D4"/>
+          <w:sz w:val="21"/>
+          <w:szCs w:val="21"/>
+          <w:lang w:eastAsia="fr-FR"/>
+        </w:rPr>
+        <w:t>=</w:t>
+      </w:r>
+      <w:r>
+        <w:rPr>
+          <w:rFonts w:ascii="Consolas" w:eastAsia="Times New Roman" w:hAnsi="Consolas" w:cs="Times New Roman"/>
+          <w:color w:val="CCCCCC"/>
+          <w:sz w:val="21"/>
+          <w:szCs w:val="21"/>
+          <w:lang w:eastAsia="fr-FR"/>
+        </w:rPr>
+        <w:t xml:space="preserve"> </w:t>
+      </w:r>
+      <w:r>
+        <w:rPr>
+          <w:rFonts w:ascii="Consolas" w:eastAsia="Times New Roman" w:hAnsi="Consolas" w:cs="Times New Roman"/>
+          <w:color w:val="CE9178"/>
+          <w:sz w:val="21"/>
+          <w:szCs w:val="21"/>
+          <w:lang w:eastAsia="fr-FR"/>
+        </w:rPr>
+        <w:t>"2em"</w:t>
+      </w:r>
+      <w:r>
+        <w:rPr>
+          <w:rFonts w:ascii="Consolas" w:eastAsia="Times New Roman" w:hAnsi="Consolas" w:cs="Times New Roman"/>
+          <w:color w:val="CCCCCC"/>
+          <w:sz w:val="21"/>
+          <w:szCs w:val="21"/>
+          <w:lang w:eastAsia="fr-FR"/>
+        </w:rPr>
+        <w:t>;</w:t>
+      </w:r>
+    </w:p>
+    <w:p>
+      <w:pPr>
+        <w:shd w:val="clear" w:color="auto" w:fill="1F1F1F"/>
+        <w:spacing w:after="0" w:line="285" w:lineRule="atLeast"/>
+        <w:ind w:left="1276"/>
+        <w:rPr>
+          <w:rFonts w:ascii="Consolas" w:eastAsia="Times New Roman" w:hAnsi="Consolas" w:cs="Times New Roman"/>
+          <w:color w:val="CCCCCC"/>
+          <w:sz w:val="21"/>
+          <w:szCs w:val="21"/>
+          <w:lang w:eastAsia="fr-FR"/>
+        </w:rPr>
+      </w:pPr>
+      <w:r>
+        <w:rPr>
+          <w:rFonts w:ascii="Consolas" w:eastAsia="Times New Roman" w:hAnsi="Consolas" w:cs="Times New Roman"/>
+          <w:color w:val="CCCCCC"/>
+          <w:sz w:val="21"/>
+          <w:szCs w:val="21"/>
+          <w:lang w:eastAsia="fr-FR"/>
+        </w:rPr>
+        <w:t>        });</w:t>
+      </w:r>
+    </w:p>
+    <w:p>
+      <w:pPr>
+        <w:pStyle w:val="Paragraphedeliste"/>
+        <w:tabs>
+          <w:tab w:val="left" w:pos="840"/>
+        </w:tabs>
+        <w:ind w:left="1080" w:right="-567"/>
+        <w:rPr>
+          <w:sz w:val="32"/>
+          <w:szCs w:val="32"/>
+        </w:rPr>
+      </w:pPr>
+    </w:p>
+    <w:p>
+      <w:pPr>
+        <w:pStyle w:val="Paragraphedeliste"/>
+        <w:tabs>
+          <w:tab w:val="left" w:pos="840"/>
+        </w:tabs>
+        <w:ind w:left="1080" w:right="-567"/>
+        <w:rPr>
+          <w:sz w:val="32"/>
+          <w:szCs w:val="32"/>
+        </w:rPr>
+      </w:pPr>
+    </w:p>
     <w:sectPr>
       <w:headerReference w:type="default" r:id="rId8"/>
       <w:pgSz w:w="11906" w:h="16838"/>
-      <w:pgMar w:top="1417" w:right="1417" w:bottom="1417" w:left="1417" w:header="708" w:footer="708" w:gutter="0"/>
+      <w:pgMar w:top="1418" w:right="1418" w:bottom="1418" w:left="1418" w:header="709" w:footer="709" w:gutter="0"/>
       <w:cols w:space="708"/>
       <w:docGrid w:linePitch="360"/>
     </w:sectPr>
@@ -7277,8 +12005,8 @@
         <w:i/>
         <w:iCs/>
         <w:color w:val="215868" w:themeColor="accent5" w:themeShade="80"/>
-        <w:sz w:val="96"/>
-        <w:szCs w:val="96"/>
+        <w:sz w:val="72"/>
+        <w:szCs w:val="72"/>
       </w:rPr>
     </w:pPr>
     <w:r>
@@ -7288,8 +12016,8 @@
         <w:i/>
         <w:iCs/>
         <w:color w:val="215868" w:themeColor="accent5" w:themeShade="80"/>
-        <w:sz w:val="96"/>
-        <w:szCs w:val="96"/>
+        <w:sz w:val="72"/>
+        <w:szCs w:val="72"/>
       </w:rPr>
       <w:t>Documentation</w:t>
     </w:r>
@@ -7300,6 +12028,275 @@
 <file path=word/numbering.xml><?xml version="1.0" encoding="utf-8"?>
 <w:numbering xmlns:wpc="http://schemas.microsoft.com/office/word/2010/wordprocessingCanvas" xmlns:mc="http://schemas.openxmlformats.org/markup-compatibility/2006" xmlns:o="urn:schemas-microsoft-com:office:office" xmlns:r="http://schemas.openxmlformats.org/officeDocument/2006/relationships" xmlns:m="http://schemas.openxmlformats.org/officeDocument/2006/math" xmlns:v="urn:schemas-microsoft-com:vml" xmlns:wp14="http://schemas.microsoft.com/office/word/2010/wordprocessingDrawing" xmlns:wp="http://schemas.openxmlformats.org/drawingml/2006/wordprocessingDrawing" xmlns:w10="urn:schemas-microsoft-com:office:word" xmlns:w="http://schemas.openxmlformats.org/wordprocessingml/2006/main" xmlns:w14="http://schemas.microsoft.com/office/word/2010/wordml" xmlns:wpg="http://schemas.microsoft.com/office/word/2010/wordprocessingGroup" xmlns:wpi="http://schemas.microsoft.com/office/word/2010/wordprocessingInk" xmlns:wne="http://schemas.microsoft.com/office/word/2006/wordml" xmlns:wps="http://schemas.microsoft.com/office/word/2010/wordprocessingShape" mc:Ignorable="w14 wp14">
   <w:abstractNum w:abstractNumId="0">
+    <w:nsid w:val="0D925C7E"/>
+    <w:multiLevelType w:val="hybridMultilevel"/>
+    <w:tmpl w:val="77381C6A"/>
+    <w:lvl w:ilvl="0" w:tplc="7C02C29E">
+      <w:start w:val="1"/>
+      <w:numFmt w:val="upperRoman"/>
+      <w:lvlText w:val="%1."/>
+      <w:lvlJc w:val="right"/>
+      <w:pPr>
+        <w:ind w:left="360" w:hanging="360"/>
+      </w:pPr>
+      <w:rPr>
+        <w:color w:val="984806" w:themeColor="accent6" w:themeShade="80"/>
+        <w:sz w:val="44"/>
+        <w:szCs w:val="44"/>
+      </w:rPr>
+    </w:lvl>
+    <w:lvl w:ilvl="1" w:tplc="040C0019" w:tentative="1">
+      <w:start w:val="1"/>
+      <w:numFmt w:val="lowerLetter"/>
+      <w:lvlText w:val="%2."/>
+      <w:lvlJc w:val="left"/>
+      <w:pPr>
+        <w:ind w:left="1080" w:hanging="360"/>
+      </w:pPr>
+    </w:lvl>
+    <w:lvl w:ilvl="2" w:tplc="040C001B" w:tentative="1">
+      <w:start w:val="1"/>
+      <w:numFmt w:val="lowerRoman"/>
+      <w:lvlText w:val="%3."/>
+      <w:lvlJc w:val="right"/>
+      <w:pPr>
+        <w:ind w:left="1800" w:hanging="180"/>
+      </w:pPr>
+    </w:lvl>
+    <w:lvl w:ilvl="3" w:tplc="040C000F" w:tentative="1">
+      <w:start w:val="1"/>
+      <w:numFmt w:val="decimal"/>
+      <w:lvlText w:val="%4."/>
+      <w:lvlJc w:val="left"/>
+      <w:pPr>
+        <w:ind w:left="2520" w:hanging="360"/>
+      </w:pPr>
+    </w:lvl>
+    <w:lvl w:ilvl="4" w:tplc="040C0019" w:tentative="1">
+      <w:start w:val="1"/>
+      <w:numFmt w:val="lowerLetter"/>
+      <w:lvlText w:val="%5."/>
+      <w:lvlJc w:val="left"/>
+      <w:pPr>
+        <w:ind w:left="3240" w:hanging="360"/>
+      </w:pPr>
+    </w:lvl>
+    <w:lvl w:ilvl="5" w:tplc="040C001B" w:tentative="1">
+      <w:start w:val="1"/>
+      <w:numFmt w:val="lowerRoman"/>
+      <w:lvlText w:val="%6."/>
+      <w:lvlJc w:val="right"/>
+      <w:pPr>
+        <w:ind w:left="3960" w:hanging="180"/>
+      </w:pPr>
+    </w:lvl>
+    <w:lvl w:ilvl="6" w:tplc="040C000F" w:tentative="1">
+      <w:start w:val="1"/>
+      <w:numFmt w:val="decimal"/>
+      <w:lvlText w:val="%7."/>
+      <w:lvlJc w:val="left"/>
+      <w:pPr>
+        <w:ind w:left="4680" w:hanging="360"/>
+      </w:pPr>
+    </w:lvl>
+    <w:lvl w:ilvl="7" w:tplc="040C0019" w:tentative="1">
+      <w:start w:val="1"/>
+      <w:numFmt w:val="lowerLetter"/>
+      <w:lvlText w:val="%8."/>
+      <w:lvlJc w:val="left"/>
+      <w:pPr>
+        <w:ind w:left="5400" w:hanging="360"/>
+      </w:pPr>
+    </w:lvl>
+    <w:lvl w:ilvl="8" w:tplc="040C001B" w:tentative="1">
+      <w:start w:val="1"/>
+      <w:numFmt w:val="lowerRoman"/>
+      <w:lvlText w:val="%9."/>
+      <w:lvlJc w:val="right"/>
+      <w:pPr>
+        <w:ind w:left="6120" w:hanging="180"/>
+      </w:pPr>
+    </w:lvl>
+  </w:abstractNum>
+  <w:abstractNum w:abstractNumId="1">
+    <w:nsid w:val="1762405A"/>
+    <w:multiLevelType w:val="hybridMultilevel"/>
+    <w:tmpl w:val="E7924EE4"/>
+    <w:lvl w:ilvl="0" w:tplc="D0A24EB0">
+      <w:start w:val="1"/>
+      <w:numFmt w:val="lowerLetter"/>
+      <w:lvlText w:val="%1."/>
+      <w:lvlJc w:val="left"/>
+      <w:pPr>
+        <w:ind w:left="1800" w:hanging="360"/>
+      </w:pPr>
+      <w:rPr>
+        <w:color w:val="404040" w:themeColor="text1" w:themeTint="BF"/>
+      </w:rPr>
+    </w:lvl>
+    <w:lvl w:ilvl="1" w:tplc="040C0019" w:tentative="1">
+      <w:start w:val="1"/>
+      <w:numFmt w:val="lowerLetter"/>
+      <w:lvlText w:val="%2."/>
+      <w:lvlJc w:val="left"/>
+      <w:pPr>
+        <w:ind w:left="2520" w:hanging="360"/>
+      </w:pPr>
+    </w:lvl>
+    <w:lvl w:ilvl="2" w:tplc="040C001B" w:tentative="1">
+      <w:start w:val="1"/>
+      <w:numFmt w:val="lowerRoman"/>
+      <w:lvlText w:val="%3."/>
+      <w:lvlJc w:val="right"/>
+      <w:pPr>
+        <w:ind w:left="3240" w:hanging="180"/>
+      </w:pPr>
+    </w:lvl>
+    <w:lvl w:ilvl="3" w:tplc="040C000F" w:tentative="1">
+      <w:start w:val="1"/>
+      <w:numFmt w:val="decimal"/>
+      <w:lvlText w:val="%4."/>
+      <w:lvlJc w:val="left"/>
+      <w:pPr>
+        <w:ind w:left="3960" w:hanging="360"/>
+      </w:pPr>
+    </w:lvl>
+    <w:lvl w:ilvl="4" w:tplc="040C0019" w:tentative="1">
+      <w:start w:val="1"/>
+      <w:numFmt w:val="lowerLetter"/>
+      <w:lvlText w:val="%5."/>
+      <w:lvlJc w:val="left"/>
+      <w:pPr>
+        <w:ind w:left="4680" w:hanging="360"/>
+      </w:pPr>
+    </w:lvl>
+    <w:lvl w:ilvl="5" w:tplc="040C001B" w:tentative="1">
+      <w:start w:val="1"/>
+      <w:numFmt w:val="lowerRoman"/>
+      <w:lvlText w:val="%6."/>
+      <w:lvlJc w:val="right"/>
+      <w:pPr>
+        <w:ind w:left="5400" w:hanging="180"/>
+      </w:pPr>
+    </w:lvl>
+    <w:lvl w:ilvl="6" w:tplc="040C000F" w:tentative="1">
+      <w:start w:val="1"/>
+      <w:numFmt w:val="decimal"/>
+      <w:lvlText w:val="%7."/>
+      <w:lvlJc w:val="left"/>
+      <w:pPr>
+        <w:ind w:left="6120" w:hanging="360"/>
+      </w:pPr>
+    </w:lvl>
+    <w:lvl w:ilvl="7" w:tplc="040C0019" w:tentative="1">
+      <w:start w:val="1"/>
+      <w:numFmt w:val="lowerLetter"/>
+      <w:lvlText w:val="%8."/>
+      <w:lvlJc w:val="left"/>
+      <w:pPr>
+        <w:ind w:left="6840" w:hanging="360"/>
+      </w:pPr>
+    </w:lvl>
+    <w:lvl w:ilvl="8" w:tplc="040C001B" w:tentative="1">
+      <w:start w:val="1"/>
+      <w:numFmt w:val="lowerRoman"/>
+      <w:lvlText w:val="%9."/>
+      <w:lvlJc w:val="right"/>
+      <w:pPr>
+        <w:ind w:left="7560" w:hanging="180"/>
+      </w:pPr>
+    </w:lvl>
+  </w:abstractNum>
+  <w:abstractNum w:abstractNumId="2">
+    <w:nsid w:val="1D2706BA"/>
+    <w:multiLevelType w:val="hybridMultilevel"/>
+    <w:tmpl w:val="96384910"/>
+    <w:lvl w:ilvl="0" w:tplc="D0A24EB0">
+      <w:start w:val="1"/>
+      <w:numFmt w:val="lowerLetter"/>
+      <w:lvlText w:val="%1."/>
+      <w:lvlJc w:val="left"/>
+      <w:pPr>
+        <w:ind w:left="2934" w:hanging="360"/>
+      </w:pPr>
+      <w:rPr>
+        <w:color w:val="404040" w:themeColor="text1" w:themeTint="BF"/>
+      </w:rPr>
+    </w:lvl>
+    <w:lvl w:ilvl="1" w:tplc="040C0019">
+      <w:start w:val="1"/>
+      <w:numFmt w:val="lowerLetter"/>
+      <w:lvlText w:val="%2."/>
+      <w:lvlJc w:val="left"/>
+      <w:pPr>
+        <w:ind w:left="1778" w:hanging="360"/>
+      </w:pPr>
+    </w:lvl>
+    <w:lvl w:ilvl="2" w:tplc="040C001B" w:tentative="1">
+      <w:start w:val="1"/>
+      <w:numFmt w:val="lowerRoman"/>
+      <w:lvlText w:val="%3."/>
+      <w:lvlJc w:val="right"/>
+      <w:pPr>
+        <w:ind w:left="3294" w:hanging="180"/>
+      </w:pPr>
+    </w:lvl>
+    <w:lvl w:ilvl="3" w:tplc="040C000F" w:tentative="1">
+      <w:start w:val="1"/>
+      <w:numFmt w:val="decimal"/>
+      <w:lvlText w:val="%4."/>
+      <w:lvlJc w:val="left"/>
+      <w:pPr>
+        <w:ind w:left="4014" w:hanging="360"/>
+      </w:pPr>
+    </w:lvl>
+    <w:lvl w:ilvl="4" w:tplc="040C0019" w:tentative="1">
+      <w:start w:val="1"/>
+      <w:numFmt w:val="lowerLetter"/>
+      <w:lvlText w:val="%5."/>
+      <w:lvlJc w:val="left"/>
+      <w:pPr>
+        <w:ind w:left="4734" w:hanging="360"/>
+      </w:pPr>
+    </w:lvl>
+    <w:lvl w:ilvl="5" w:tplc="040C001B" w:tentative="1">
+      <w:start w:val="1"/>
+      <w:numFmt w:val="lowerRoman"/>
+      <w:lvlText w:val="%6."/>
+      <w:lvlJc w:val="right"/>
+      <w:pPr>
+        <w:ind w:left="5454" w:hanging="180"/>
+      </w:pPr>
+    </w:lvl>
+    <w:lvl w:ilvl="6" w:tplc="040C000F" w:tentative="1">
+      <w:start w:val="1"/>
+      <w:numFmt w:val="decimal"/>
+      <w:lvlText w:val="%7."/>
+      <w:lvlJc w:val="left"/>
+      <w:pPr>
+        <w:ind w:left="6174" w:hanging="360"/>
+      </w:pPr>
+    </w:lvl>
+    <w:lvl w:ilvl="7" w:tplc="040C0019" w:tentative="1">
+      <w:start w:val="1"/>
+      <w:numFmt w:val="lowerLetter"/>
+      <w:lvlText w:val="%8."/>
+      <w:lvlJc w:val="left"/>
+      <w:pPr>
+        <w:ind w:left="6894" w:hanging="360"/>
+      </w:pPr>
+    </w:lvl>
+    <w:lvl w:ilvl="8" w:tplc="040C001B" w:tentative="1">
+      <w:start w:val="1"/>
+      <w:numFmt w:val="lowerRoman"/>
+      <w:lvlText w:val="%9."/>
+      <w:lvlJc w:val="right"/>
+      <w:pPr>
+        <w:ind w:left="7614" w:hanging="180"/>
+      </w:pPr>
+    </w:lvl>
+  </w:abstractNum>
+  <w:abstractNum w:abstractNumId="3">
     <w:nsid w:val="21DE6F16"/>
     <w:multiLevelType w:val="hybridMultilevel"/>
     <w:tmpl w:val="B7305096"/>
@@ -7393,7 +12390,7 @@
       </w:pPr>
     </w:lvl>
   </w:abstractNum>
-  <w:abstractNum w:abstractNumId="1">
+  <w:abstractNum w:abstractNumId="4">
     <w:nsid w:val="315D6985"/>
     <w:multiLevelType w:val="hybridMultilevel"/>
     <w:tmpl w:val="A1B64E04"/>
@@ -7482,7 +12479,7 @@
       </w:pPr>
     </w:lvl>
   </w:abstractNum>
-  <w:abstractNum w:abstractNumId="2">
+  <w:abstractNum w:abstractNumId="5">
     <w:nsid w:val="354A09D4"/>
     <w:multiLevelType w:val="hybridMultilevel"/>
     <w:tmpl w:val="5E845370"/>
@@ -7571,7 +12568,98 @@
       </w:pPr>
     </w:lvl>
   </w:abstractNum>
-  <w:abstractNum w:abstractNumId="3">
+  <w:abstractNum w:abstractNumId="6">
+    <w:nsid w:val="3CFD79EC"/>
+    <w:multiLevelType w:val="hybridMultilevel"/>
+    <w:tmpl w:val="941A2282"/>
+    <w:lvl w:ilvl="0" w:tplc="4F085BFC">
+      <w:start w:val="1"/>
+      <w:numFmt w:val="lowerLetter"/>
+      <w:lvlText w:val="%1."/>
+      <w:lvlJc w:val="left"/>
+      <w:pPr>
+        <w:ind w:left="1778" w:hanging="360"/>
+      </w:pPr>
+      <w:rPr>
+        <w:color w:val="404040" w:themeColor="text1" w:themeTint="BF"/>
+        <w:sz w:val="32"/>
+        <w:szCs w:val="32"/>
+      </w:rPr>
+    </w:lvl>
+    <w:lvl w:ilvl="1" w:tplc="040C0019" w:tentative="1">
+      <w:start w:val="1"/>
+      <w:numFmt w:val="lowerLetter"/>
+      <w:lvlText w:val="%2."/>
+      <w:lvlJc w:val="left"/>
+      <w:pPr>
+        <w:ind w:left="2498" w:hanging="360"/>
+      </w:pPr>
+    </w:lvl>
+    <w:lvl w:ilvl="2" w:tplc="040C001B" w:tentative="1">
+      <w:start w:val="1"/>
+      <w:numFmt w:val="lowerRoman"/>
+      <w:lvlText w:val="%3."/>
+      <w:lvlJc w:val="right"/>
+      <w:pPr>
+        <w:ind w:left="3218" w:hanging="180"/>
+      </w:pPr>
+    </w:lvl>
+    <w:lvl w:ilvl="3" w:tplc="040C000F" w:tentative="1">
+      <w:start w:val="1"/>
+      <w:numFmt w:val="decimal"/>
+      <w:lvlText w:val="%4."/>
+      <w:lvlJc w:val="left"/>
+      <w:pPr>
+        <w:ind w:left="3938" w:hanging="360"/>
+      </w:pPr>
+    </w:lvl>
+    <w:lvl w:ilvl="4" w:tplc="040C0019" w:tentative="1">
+      <w:start w:val="1"/>
+      <w:numFmt w:val="lowerLetter"/>
+      <w:lvlText w:val="%5."/>
+      <w:lvlJc w:val="left"/>
+      <w:pPr>
+        <w:ind w:left="4658" w:hanging="360"/>
+      </w:pPr>
+    </w:lvl>
+    <w:lvl w:ilvl="5" w:tplc="040C001B" w:tentative="1">
+      <w:start w:val="1"/>
+      <w:numFmt w:val="lowerRoman"/>
+      <w:lvlText w:val="%6."/>
+      <w:lvlJc w:val="right"/>
+      <w:pPr>
+        <w:ind w:left="5378" w:hanging="180"/>
+      </w:pPr>
+    </w:lvl>
+    <w:lvl w:ilvl="6" w:tplc="040C000F" w:tentative="1">
+      <w:start w:val="1"/>
+      <w:numFmt w:val="decimal"/>
+      <w:lvlText w:val="%7."/>
+      <w:lvlJc w:val="left"/>
+      <w:pPr>
+        <w:ind w:left="6098" w:hanging="360"/>
+      </w:pPr>
+    </w:lvl>
+    <w:lvl w:ilvl="7" w:tplc="040C0019" w:tentative="1">
+      <w:start w:val="1"/>
+      <w:numFmt w:val="lowerLetter"/>
+      <w:lvlText w:val="%8."/>
+      <w:lvlJc w:val="left"/>
+      <w:pPr>
+        <w:ind w:left="6818" w:hanging="360"/>
+      </w:pPr>
+    </w:lvl>
+    <w:lvl w:ilvl="8" w:tplc="040C001B" w:tentative="1">
+      <w:start w:val="1"/>
+      <w:numFmt w:val="lowerRoman"/>
+      <w:lvlText w:val="%9."/>
+      <w:lvlJc w:val="right"/>
+      <w:pPr>
+        <w:ind w:left="7538" w:hanging="180"/>
+      </w:pPr>
+    </w:lvl>
+  </w:abstractNum>
+  <w:abstractNum w:abstractNumId="7">
     <w:nsid w:val="46EF0497"/>
     <w:multiLevelType w:val="hybridMultilevel"/>
     <w:tmpl w:val="CF2C759C"/>
@@ -7662,7 +12750,97 @@
       </w:pPr>
     </w:lvl>
   </w:abstractNum>
-  <w:abstractNum w:abstractNumId="4">
+  <w:abstractNum w:abstractNumId="8">
+    <w:nsid w:val="48A404B3"/>
+    <w:multiLevelType w:val="hybridMultilevel"/>
+    <w:tmpl w:val="DC4ABFB4"/>
+    <w:lvl w:ilvl="0" w:tplc="189687E6">
+      <w:start w:val="1"/>
+      <w:numFmt w:val="lowerLetter"/>
+      <w:lvlText w:val="%1."/>
+      <w:lvlJc w:val="left"/>
+      <w:pPr>
+        <w:ind w:left="1080" w:hanging="360"/>
+      </w:pPr>
+      <w:rPr>
+        <w:sz w:val="36"/>
+        <w:szCs w:val="36"/>
+      </w:rPr>
+    </w:lvl>
+    <w:lvl w:ilvl="1" w:tplc="040C0019" w:tentative="1">
+      <w:start w:val="1"/>
+      <w:numFmt w:val="lowerLetter"/>
+      <w:lvlText w:val="%2."/>
+      <w:lvlJc w:val="left"/>
+      <w:pPr>
+        <w:ind w:left="1800" w:hanging="360"/>
+      </w:pPr>
+    </w:lvl>
+    <w:lvl w:ilvl="2" w:tplc="040C001B">
+      <w:start w:val="1"/>
+      <w:numFmt w:val="lowerRoman"/>
+      <w:lvlText w:val="%3."/>
+      <w:lvlJc w:val="right"/>
+      <w:pPr>
+        <w:ind w:left="2520" w:hanging="180"/>
+      </w:pPr>
+    </w:lvl>
+    <w:lvl w:ilvl="3" w:tplc="040C000F" w:tentative="1">
+      <w:start w:val="1"/>
+      <w:numFmt w:val="decimal"/>
+      <w:lvlText w:val="%4."/>
+      <w:lvlJc w:val="left"/>
+      <w:pPr>
+        <w:ind w:left="3240" w:hanging="360"/>
+      </w:pPr>
+    </w:lvl>
+    <w:lvl w:ilvl="4" w:tplc="040C0019" w:tentative="1">
+      <w:start w:val="1"/>
+      <w:numFmt w:val="lowerLetter"/>
+      <w:lvlText w:val="%5."/>
+      <w:lvlJc w:val="left"/>
+      <w:pPr>
+        <w:ind w:left="3960" w:hanging="360"/>
+      </w:pPr>
+    </w:lvl>
+    <w:lvl w:ilvl="5" w:tplc="040C001B" w:tentative="1">
+      <w:start w:val="1"/>
+      <w:numFmt w:val="lowerRoman"/>
+      <w:lvlText w:val="%6."/>
+      <w:lvlJc w:val="right"/>
+      <w:pPr>
+        <w:ind w:left="4680" w:hanging="180"/>
+      </w:pPr>
+    </w:lvl>
+    <w:lvl w:ilvl="6" w:tplc="040C000F" w:tentative="1">
+      <w:start w:val="1"/>
+      <w:numFmt w:val="decimal"/>
+      <w:lvlText w:val="%7."/>
+      <w:lvlJc w:val="left"/>
+      <w:pPr>
+        <w:ind w:left="5400" w:hanging="360"/>
+      </w:pPr>
+    </w:lvl>
+    <w:lvl w:ilvl="7" w:tplc="040C0019" w:tentative="1">
+      <w:start w:val="1"/>
+      <w:numFmt w:val="lowerLetter"/>
+      <w:lvlText w:val="%8."/>
+      <w:lvlJc w:val="left"/>
+      <w:pPr>
+        <w:ind w:left="6120" w:hanging="360"/>
+      </w:pPr>
+    </w:lvl>
+    <w:lvl w:ilvl="8" w:tplc="040C001B" w:tentative="1">
+      <w:start w:val="1"/>
+      <w:numFmt w:val="lowerRoman"/>
+      <w:lvlText w:val="%9."/>
+      <w:lvlJc w:val="right"/>
+      <w:pPr>
+        <w:ind w:left="6840" w:hanging="180"/>
+      </w:pPr>
+    </w:lvl>
+  </w:abstractNum>
+  <w:abstractNum w:abstractNumId="9">
     <w:nsid w:val="49BE5092"/>
     <w:multiLevelType w:val="hybridMultilevel"/>
     <w:tmpl w:val="40F0A490"/>
@@ -7751,7 +12929,120 @@
       </w:pPr>
     </w:lvl>
   </w:abstractNum>
-  <w:abstractNum w:abstractNumId="5">
+  <w:abstractNum w:abstractNumId="10">
+    <w:nsid w:val="5A7634B4"/>
+    <w:multiLevelType w:val="multilevel"/>
+    <w:tmpl w:val="3BBC154C"/>
+    <w:lvl w:ilvl="0">
+      <w:start w:val="1"/>
+      <w:numFmt w:val="decimal"/>
+      <w:lvlText w:val="%1."/>
+      <w:lvlJc w:val="left"/>
+      <w:pPr>
+        <w:tabs>
+          <w:tab w:val="num" w:pos="720"/>
+        </w:tabs>
+        <w:ind w:left="720" w:hanging="360"/>
+      </w:pPr>
+    </w:lvl>
+    <w:lvl w:ilvl="1" w:tentative="1">
+      <w:start w:val="1"/>
+      <w:numFmt w:val="decimal"/>
+      <w:lvlText w:val="%2."/>
+      <w:lvlJc w:val="left"/>
+      <w:pPr>
+        <w:tabs>
+          <w:tab w:val="num" w:pos="1440"/>
+        </w:tabs>
+        <w:ind w:left="1440" w:hanging="360"/>
+      </w:pPr>
+    </w:lvl>
+    <w:lvl w:ilvl="2" w:tentative="1">
+      <w:start w:val="1"/>
+      <w:numFmt w:val="decimal"/>
+      <w:lvlText w:val="%3."/>
+      <w:lvlJc w:val="left"/>
+      <w:pPr>
+        <w:tabs>
+          <w:tab w:val="num" w:pos="2160"/>
+        </w:tabs>
+        <w:ind w:left="2160" w:hanging="360"/>
+      </w:pPr>
+    </w:lvl>
+    <w:lvl w:ilvl="3" w:tentative="1">
+      <w:start w:val="1"/>
+      <w:numFmt w:val="decimal"/>
+      <w:lvlText w:val="%4."/>
+      <w:lvlJc w:val="left"/>
+      <w:pPr>
+        <w:tabs>
+          <w:tab w:val="num" w:pos="2880"/>
+        </w:tabs>
+        <w:ind w:left="2880" w:hanging="360"/>
+      </w:pPr>
+    </w:lvl>
+    <w:lvl w:ilvl="4" w:tentative="1">
+      <w:start w:val="1"/>
+      <w:numFmt w:val="decimal"/>
+      <w:lvlText w:val="%5."/>
+      <w:lvlJc w:val="left"/>
+      <w:pPr>
+        <w:tabs>
+          <w:tab w:val="num" w:pos="3600"/>
+        </w:tabs>
+        <w:ind w:left="3600" w:hanging="360"/>
+      </w:pPr>
+    </w:lvl>
+    <w:lvl w:ilvl="5" w:tentative="1">
+      <w:start w:val="1"/>
+      <w:numFmt w:val="decimal"/>
+      <w:lvlText w:val="%6."/>
+      <w:lvlJc w:val="left"/>
+      <w:pPr>
+        <w:tabs>
+          <w:tab w:val="num" w:pos="4320"/>
+        </w:tabs>
+        <w:ind w:left="4320" w:hanging="360"/>
+      </w:pPr>
+    </w:lvl>
+    <w:lvl w:ilvl="6" w:tentative="1">
+      <w:start w:val="1"/>
+      <w:numFmt w:val="decimal"/>
+      <w:lvlText w:val="%7."/>
+      <w:lvlJc w:val="left"/>
+      <w:pPr>
+        <w:tabs>
+          <w:tab w:val="num" w:pos="5040"/>
+        </w:tabs>
+        <w:ind w:left="5040" w:hanging="360"/>
+      </w:pPr>
+    </w:lvl>
+    <w:lvl w:ilvl="7" w:tentative="1">
+      <w:start w:val="1"/>
+      <w:numFmt w:val="decimal"/>
+      <w:lvlText w:val="%8."/>
+      <w:lvlJc w:val="left"/>
+      <w:pPr>
+        <w:tabs>
+          <w:tab w:val="num" w:pos="5760"/>
+        </w:tabs>
+        <w:ind w:left="5760" w:hanging="360"/>
+      </w:pPr>
+    </w:lvl>
+    <w:lvl w:ilvl="8" w:tentative="1">
+      <w:start w:val="1"/>
+      <w:numFmt w:val="decimal"/>
+      <w:lvlText w:val="%9."/>
+      <w:lvlJc w:val="left"/>
+      <w:pPr>
+        <w:tabs>
+          <w:tab w:val="num" w:pos="6480"/>
+        </w:tabs>
+        <w:ind w:left="6480" w:hanging="360"/>
+      </w:pPr>
+    </w:lvl>
+  </w:abstractNum>
+  <w:abstractNum w:abstractNumId="11">
     <w:nsid w:val="61500C11"/>
     <w:multiLevelType w:val="hybridMultilevel"/>
     <w:tmpl w:val="9050DBDC"/>
@@ -7840,7 +13131,7 @@
       </w:pPr>
     </w:lvl>
   </w:abstractNum>
-  <w:abstractNum w:abstractNumId="6">
+  <w:abstractNum w:abstractNumId="12">
     <w:nsid w:val="6D326397"/>
     <w:multiLevelType w:val="hybridMultilevel"/>
     <w:tmpl w:val="33209E9E"/>
@@ -7933,7 +13224,7 @@
       </w:pPr>
     </w:lvl>
   </w:abstractNum>
-  <w:abstractNum w:abstractNumId="7">
+  <w:abstractNum w:abstractNumId="13">
     <w:nsid w:val="6F240365"/>
     <w:multiLevelType w:val="hybridMultilevel"/>
     <w:tmpl w:val="37CE51D0"/>
@@ -8022,7 +13313,7 @@
       </w:pPr>
     </w:lvl>
   </w:abstractNum>
-  <w:abstractNum w:abstractNumId="8">
+  <w:abstractNum w:abstractNumId="14">
     <w:nsid w:val="72AA3E8F"/>
     <w:multiLevelType w:val="hybridMultilevel"/>
     <w:tmpl w:val="C91605EA"/>
@@ -8111,7 +13402,7 @@
       </w:pPr>
     </w:lvl>
   </w:abstractNum>
-  <w:abstractNum w:abstractNumId="9">
+  <w:abstractNum w:abstractNumId="15">
     <w:nsid w:val="749F439E"/>
     <w:multiLevelType w:val="hybridMultilevel"/>
     <w:tmpl w:val="61020FF2"/>
@@ -8201,34 +13492,52 @@
     </w:lvl>
   </w:abstractNum>
   <w:num w:numId="1">
+    <w:abstractNumId w:val="3"/>
+  </w:num>
+  <w:num w:numId="2">
+    <w:abstractNumId w:val="15"/>
+  </w:num>
+  <w:num w:numId="3">
+    <w:abstractNumId w:val="12"/>
+  </w:num>
+  <w:num w:numId="4">
+    <w:abstractNumId w:val="7"/>
+  </w:num>
+  <w:num w:numId="5">
+    <w:abstractNumId w:val="14"/>
+  </w:num>
+  <w:num w:numId="6">
+    <w:abstractNumId w:val="11"/>
+  </w:num>
+  <w:num w:numId="7">
+    <w:abstractNumId w:val="4"/>
+  </w:num>
+  <w:num w:numId="8">
+    <w:abstractNumId w:val="9"/>
+  </w:num>
+  <w:num w:numId="9">
+    <w:abstractNumId w:val="5"/>
+  </w:num>
+  <w:num w:numId="10">
+    <w:abstractNumId w:val="13"/>
+  </w:num>
+  <w:num w:numId="11">
+    <w:abstractNumId w:val="8"/>
+  </w:num>
+  <w:num w:numId="12">
     <w:abstractNumId w:val="0"/>
   </w:num>
-  <w:num w:numId="2">
-    <w:abstractNumId w:val="9"/>
-  </w:num>
-  <w:num w:numId="3">
-    <w:abstractNumId w:val="6"/>
-  </w:num>
-  <w:num w:numId="4">
-    <w:abstractNumId w:val="3"/>
-  </w:num>
-  <w:num w:numId="5">
-    <w:abstractNumId w:val="8"/>
-  </w:num>
-  <w:num w:numId="6">
-    <w:abstractNumId w:val="5"/>
-  </w:num>
-  <w:num w:numId="7">
+  <w:num w:numId="13">
     <w:abstractNumId w:val="1"/>
   </w:num>
-  <w:num w:numId="8">
-    <w:abstractNumId w:val="4"/>
-  </w:num>
-  <w:num w:numId="9">
+  <w:num w:numId="14">
     <w:abstractNumId w:val="2"/>
   </w:num>
-  <w:num w:numId="10">
-    <w:abstractNumId w:val="7"/>
+  <w:num w:numId="15">
+    <w:abstractNumId w:val="10"/>
+  </w:num>
+  <w:num w:numId="16">
+    <w:abstractNumId w:val="6"/>
   </w:num>
 </w:numbering>
 </file>
@@ -8505,6 +13814,107 @@
     <w:basedOn w:val="Policepardfaut"/>
     <w:rsid w:val="009B64D0"/>
   </w:style>
+  <w:style w:type="character" w:customStyle="1" w:styleId="hljs-variable">
+    <w:name w:val="hljs-variable"/>
+    <w:basedOn w:val="Policepardfaut"/>
+    <w:rsid w:val="000B6CC0"/>
+  </w:style>
+  <w:style w:type="character" w:styleId="CodeHTML">
+    <w:name w:val="HTML Code"/>
+    <w:basedOn w:val="Policepardfaut"/>
+    <w:uiPriority w:val="99"/>
+    <w:semiHidden/>
+    <w:unhideWhenUsed/>
+    <w:rsid w:val="00FE3F00"/>
+    <w:rPr>
+      <w:rFonts w:ascii="Courier New" w:eastAsia="Times New Roman" w:hAnsi="Courier New" w:cs="Courier New"/>
+      <w:sz w:val="20"/>
+      <w:szCs w:val="20"/>
+    </w:rPr>
+  </w:style>
+  <w:style w:type="paragraph" w:styleId="NormalWeb">
+    <w:name w:val="Normal (Web)"/>
+    <w:basedOn w:val="Normal"/>
+    <w:uiPriority w:val="99"/>
+    <w:semiHidden/>
+    <w:unhideWhenUsed/>
+    <w:rsid w:val="0021296B"/>
+    <w:pPr>
+      <w:spacing w:before="100" w:beforeAutospacing="1" w:after="100" w:afterAutospacing="1" w:line="240" w:lineRule="auto"/>
+    </w:pPr>
+    <w:rPr>
+      <w:rFonts w:ascii="Times New Roman" w:eastAsia="Times New Roman" w:hAnsi="Times New Roman" w:cs="Times New Roman"/>
+      <w:sz w:val="24"/>
+      <w:szCs w:val="24"/>
+      <w:lang w:eastAsia="fr-FR"/>
+    </w:rPr>
+  </w:style>
+  <w:style w:type="paragraph" w:styleId="PrformatHTML">
+    <w:name w:val="HTML Preformatted"/>
+    <w:basedOn w:val="Normal"/>
+    <w:link w:val="PrformatHTMLCar"/>
+    <w:uiPriority w:val="99"/>
+    <w:semiHidden/>
+    <w:unhideWhenUsed/>
+    <w:rsid w:val="00B92D14"/>
+    <w:pPr>
+      <w:tabs>
+        <w:tab w:val="left" w:pos="916"/>
+        <w:tab w:val="left" w:pos="1832"/>
+        <w:tab w:val="left" w:pos="2748"/>
+        <w:tab w:val="left" w:pos="3664"/>
+        <w:tab w:val="left" w:pos="4580"/>
+        <w:tab w:val="left" w:pos="5496"/>
+        <w:tab w:val="left" w:pos="6412"/>
+        <w:tab w:val="left" w:pos="7328"/>
+        <w:tab w:val="left" w:pos="8244"/>
+        <w:tab w:val="left" w:pos="9160"/>
+        <w:tab w:val="left" w:pos="10076"/>
+        <w:tab w:val="left" w:pos="10992"/>
+        <w:tab w:val="left" w:pos="11908"/>
+        <w:tab w:val="left" w:pos="12824"/>
+        <w:tab w:val="left" w:pos="13740"/>
+        <w:tab w:val="left" w:pos="14656"/>
+      </w:tabs>
+      <w:spacing w:after="0" w:line="240" w:lineRule="auto"/>
+    </w:pPr>
+    <w:rPr>
+      <w:rFonts w:ascii="Courier New" w:eastAsia="Times New Roman" w:hAnsi="Courier New" w:cs="Courier New"/>
+      <w:sz w:val="20"/>
+      <w:szCs w:val="20"/>
+      <w:lang w:eastAsia="fr-FR"/>
+    </w:rPr>
+  </w:style>
+  <w:style w:type="character" w:customStyle="1" w:styleId="PrformatHTMLCar">
+    <w:name w:val="Préformaté HTML Car"/>
+    <w:basedOn w:val="Policepardfaut"/>
+    <w:link w:val="PrformatHTML"/>
+    <w:uiPriority w:val="99"/>
+    <w:semiHidden/>
+    <w:rsid w:val="00B92D14"/>
+    <w:rPr>
+      <w:rFonts w:ascii="Courier New" w:eastAsia="Times New Roman" w:hAnsi="Courier New" w:cs="Courier New"/>
+      <w:sz w:val="20"/>
+      <w:szCs w:val="20"/>
+      <w:lang w:eastAsia="fr-FR"/>
+    </w:rPr>
+  </w:style>
+  <w:style w:type="character" w:customStyle="1" w:styleId="hljs-string">
+    <w:name w:val="hljs-string"/>
+    <w:basedOn w:val="Policepardfaut"/>
+    <w:rsid w:val="00B92D14"/>
+  </w:style>
+  <w:style w:type="character" w:styleId="lev">
+    <w:name w:val="Strong"/>
+    <w:basedOn w:val="Policepardfaut"/>
+    <w:uiPriority w:val="22"/>
+    <w:qFormat/>
+    <w:rsid w:val="00B92D14"/>
+    <w:rPr>
+      <w:b/>
+      <w:bCs/>
+    </w:rPr>
+  </w:style>
 </w:styles>
 </file>
 
@@ -8779,6 +14189,107 @@
     <w:name w:val="hljs-number"/>
     <w:basedOn w:val="Policepardfaut"/>
     <w:rsid w:val="009B64D0"/>
+  </w:style>
+  <w:style w:type="character" w:customStyle="1" w:styleId="hljs-variable">
+    <w:name w:val="hljs-variable"/>
+    <w:basedOn w:val="Policepardfaut"/>
+    <w:rsid w:val="000B6CC0"/>
+  </w:style>
+  <w:style w:type="character" w:styleId="CodeHTML">
+    <w:name w:val="HTML Code"/>
+    <w:basedOn w:val="Policepardfaut"/>
+    <w:uiPriority w:val="99"/>
+    <w:semiHidden/>
+    <w:unhideWhenUsed/>
+    <w:rsid w:val="00FE3F00"/>
+    <w:rPr>
+      <w:rFonts w:ascii="Courier New" w:eastAsia="Times New Roman" w:hAnsi="Courier New" w:cs="Courier New"/>
+      <w:sz w:val="20"/>
+      <w:szCs w:val="20"/>
+    </w:rPr>
+  </w:style>
+  <w:style w:type="paragraph" w:styleId="NormalWeb">
+    <w:name w:val="Normal (Web)"/>
+    <w:basedOn w:val="Normal"/>
+    <w:uiPriority w:val="99"/>
+    <w:semiHidden/>
+    <w:unhideWhenUsed/>
+    <w:rsid w:val="0021296B"/>
+    <w:pPr>
+      <w:spacing w:before="100" w:beforeAutospacing="1" w:after="100" w:afterAutospacing="1" w:line="240" w:lineRule="auto"/>
+    </w:pPr>
+    <w:rPr>
+      <w:rFonts w:ascii="Times New Roman" w:eastAsia="Times New Roman" w:hAnsi="Times New Roman" w:cs="Times New Roman"/>
+      <w:sz w:val="24"/>
+      <w:szCs w:val="24"/>
+      <w:lang w:eastAsia="fr-FR"/>
+    </w:rPr>
+  </w:style>
+  <w:style w:type="paragraph" w:styleId="PrformatHTML">
+    <w:name w:val="HTML Preformatted"/>
+    <w:basedOn w:val="Normal"/>
+    <w:link w:val="PrformatHTMLCar"/>
+    <w:uiPriority w:val="99"/>
+    <w:semiHidden/>
+    <w:unhideWhenUsed/>
+    <w:rsid w:val="00B92D14"/>
+    <w:pPr>
+      <w:tabs>
+        <w:tab w:val="left" w:pos="916"/>
+        <w:tab w:val="left" w:pos="1832"/>
+        <w:tab w:val="left" w:pos="2748"/>
+        <w:tab w:val="left" w:pos="3664"/>
+        <w:tab w:val="left" w:pos="4580"/>
+        <w:tab w:val="left" w:pos="5496"/>
+        <w:tab w:val="left" w:pos="6412"/>
+        <w:tab w:val="left" w:pos="7328"/>
+        <w:tab w:val="left" w:pos="8244"/>
+        <w:tab w:val="left" w:pos="9160"/>
+        <w:tab w:val="left" w:pos="10076"/>
+        <w:tab w:val="left" w:pos="10992"/>
+        <w:tab w:val="left" w:pos="11908"/>
+        <w:tab w:val="left" w:pos="12824"/>
+        <w:tab w:val="left" w:pos="13740"/>
+        <w:tab w:val="left" w:pos="14656"/>
+      </w:tabs>
+      <w:spacing w:after="0" w:line="240" w:lineRule="auto"/>
+    </w:pPr>
+    <w:rPr>
+      <w:rFonts w:ascii="Courier New" w:eastAsia="Times New Roman" w:hAnsi="Courier New" w:cs="Courier New"/>
+      <w:sz w:val="20"/>
+      <w:szCs w:val="20"/>
+      <w:lang w:eastAsia="fr-FR"/>
+    </w:rPr>
+  </w:style>
+  <w:style w:type="character" w:customStyle="1" w:styleId="PrformatHTMLCar">
+    <w:name w:val="Préformaté HTML Car"/>
+    <w:basedOn w:val="Policepardfaut"/>
+    <w:link w:val="PrformatHTML"/>
+    <w:uiPriority w:val="99"/>
+    <w:semiHidden/>
+    <w:rsid w:val="00B92D14"/>
+    <w:rPr>
+      <w:rFonts w:ascii="Courier New" w:eastAsia="Times New Roman" w:hAnsi="Courier New" w:cs="Courier New"/>
+      <w:sz w:val="20"/>
+      <w:szCs w:val="20"/>
+      <w:lang w:eastAsia="fr-FR"/>
+    </w:rPr>
+  </w:style>
+  <w:style w:type="character" w:customStyle="1" w:styleId="hljs-string">
+    <w:name w:val="hljs-string"/>
+    <w:basedOn w:val="Policepardfaut"/>
+    <w:rsid w:val="00B92D14"/>
+  </w:style>
+  <w:style w:type="character" w:styleId="lev">
+    <w:name w:val="Strong"/>
+    <w:basedOn w:val="Policepardfaut"/>
+    <w:uiPriority w:val="22"/>
+    <w:qFormat/>
+    <w:rsid w:val="00B92D14"/>
+    <w:rPr>
+      <w:b/>
+      <w:bCs/>
+    </w:rPr>
   </w:style>
 </w:styles>
 </file>
